--- a/Documento Despliegue Practica 2.docx
+++ b/Documento Despliegue Practica 2.docx
@@ -216,7 +216,6 @@
                               </w:rPr>
                               <w:t xml:space="preserve">      </w:t>
                             </w:r>
-                            <w:proofErr w:type="spellStart"/>
                             <w:r>
                               <w:rPr>
                                 <w:rFonts w:ascii="Calibri" w:hAnsi="Calibri" w:cs="Calibri"/>
@@ -229,7 +228,6 @@
                               </w:rPr>
                               <w:t>DevOps&amp;Cloud</w:t>
                             </w:r>
-                            <w:proofErr w:type="spellEnd"/>
                           </w:p>
                           <w:p>
                             <w:pPr>
@@ -535,7 +533,6 @@
                         </w:rPr>
                         <w:t xml:space="preserve">      </w:t>
                       </w:r>
-                      <w:proofErr w:type="spellStart"/>
                       <w:r>
                         <w:rPr>
                           <w:rFonts w:ascii="Calibri" w:hAnsi="Calibri" w:cs="Calibri"/>
@@ -548,7 +545,6 @@
                         </w:rPr>
                         <w:t>DevOps&amp;Cloud</w:t>
                       </w:r>
-                      <w:proofErr w:type="spellEnd"/>
                     </w:p>
                     <w:p>
                       <w:pPr>
@@ -1800,7 +1796,7 @@
             </w:rPr>
             <w:fldChar w:fldCharType="separate"/>
           </w:r>
-          <w:hyperlink w:anchor="_Toc64829378" w:history="1">
+          <w:hyperlink w:anchor="_Toc65134243" w:history="1">
             <w:r>
               <w:rPr>
                 <w:rStyle w:val="Hipervnculo"/>
@@ -1846,7 +1842,7 @@
                 <w:noProof/>
                 <w:webHidden/>
               </w:rPr>
-              <w:instrText xml:space="preserve"> PAGEREF _Toc64829378 \h </w:instrText>
+              <w:instrText xml:space="preserve"> PAGEREF _Toc65134243 \h </w:instrText>
             </w:r>
             <w:r>
               <w:rPr>
@@ -1890,7 +1886,7 @@
               <w:lang w:val="es-ES" w:eastAsia="es-ES"/>
             </w:rPr>
           </w:pPr>
-          <w:hyperlink w:anchor="_Toc64829379" w:history="1">
+          <w:hyperlink w:anchor="_Toc65134244" w:history="1">
             <w:r>
               <w:rPr>
                 <w:rStyle w:val="Hipervnculo"/>
@@ -1936,7 +1932,7 @@
                 <w:noProof/>
                 <w:webHidden/>
               </w:rPr>
-              <w:instrText xml:space="preserve"> PAGEREF _Toc64829379 \h </w:instrText>
+              <w:instrText xml:space="preserve"> PAGEREF _Toc65134244 \h </w:instrText>
             </w:r>
             <w:r>
               <w:rPr>
@@ -1980,7 +1976,7 @@
               <w:lang w:val="es-ES" w:eastAsia="es-ES"/>
             </w:rPr>
           </w:pPr>
-          <w:hyperlink w:anchor="_Toc64829380" w:history="1">
+          <w:hyperlink w:anchor="_Toc65134245" w:history="1">
             <w:r>
               <w:rPr>
                 <w:rStyle w:val="Hipervnculo"/>
@@ -2026,7 +2022,7 @@
                 <w:noProof/>
                 <w:webHidden/>
               </w:rPr>
-              <w:instrText xml:space="preserve"> PAGEREF _Toc64829380 \h </w:instrText>
+              <w:instrText xml:space="preserve"> PAGEREF _Toc65134245 \h </w:instrText>
             </w:r>
             <w:r>
               <w:rPr>
@@ -2070,7 +2066,7 @@
               <w:lang w:val="es-ES" w:eastAsia="es-ES"/>
             </w:rPr>
           </w:pPr>
-          <w:hyperlink w:anchor="_Toc64829381" w:history="1">
+          <w:hyperlink w:anchor="_Toc65134246" w:history="1">
             <w:r>
               <w:rPr>
                 <w:rStyle w:val="Hipervnculo"/>
@@ -2116,7 +2112,7 @@
                 <w:noProof/>
                 <w:webHidden/>
               </w:rPr>
-              <w:instrText xml:space="preserve"> PAGEREF _Toc64829381 \h </w:instrText>
+              <w:instrText xml:space="preserve"> PAGEREF _Toc65134246 \h </w:instrText>
             </w:r>
             <w:r>
               <w:rPr>
@@ -2136,7 +2132,7 @@
                 <w:noProof/>
                 <w:webHidden/>
               </w:rPr>
-              <w:t>9</w:t>
+              <w:t>11</w:t>
             </w:r>
             <w:r>
               <w:rPr>
@@ -2160,7 +2156,7 @@
               <w:lang w:val="es-ES" w:eastAsia="es-ES"/>
             </w:rPr>
           </w:pPr>
-          <w:hyperlink w:anchor="_Toc64829382" w:history="1">
+          <w:hyperlink w:anchor="_Toc65134247" w:history="1">
             <w:r>
               <w:rPr>
                 <w:rStyle w:val="Hipervnculo"/>
@@ -2206,7 +2202,7 @@
                 <w:noProof/>
                 <w:webHidden/>
               </w:rPr>
-              <w:instrText xml:space="preserve"> PAGEREF _Toc64829382 \h </w:instrText>
+              <w:instrText xml:space="preserve"> PAGEREF _Toc65134247 \h </w:instrText>
             </w:r>
             <w:r>
               <w:rPr>
@@ -2226,7 +2222,7 @@
                 <w:noProof/>
                 <w:webHidden/>
               </w:rPr>
-              <w:t>10</w:t>
+              <w:t>12</w:t>
             </w:r>
             <w:r>
               <w:rPr>
@@ -2270,7 +2266,7 @@
         <w:jc w:val="both"/>
       </w:pPr>
       <w:bookmarkStart w:id="7" w:name="_Toc45646459"/>
-      <w:bookmarkStart w:id="8" w:name="_Toc64829378"/>
+      <w:bookmarkStart w:id="8" w:name="_Toc65134243"/>
       <w:r>
         <w:lastRenderedPageBreak/>
         <w:t>Introducción</w:t>
@@ -2283,15 +2279,21 @@
         <w:t xml:space="preserve">El objetivo de la práctica es </w:t>
       </w:r>
       <w:r>
-        <w:t xml:space="preserve">desplegar, en una serie de maquinas virtuales Linux, un clúster de </w:t>
-      </w:r>
-      <w:proofErr w:type="spellStart"/>
-      <w:r>
-        <w:t>Kubernetes</w:t>
-      </w:r>
-      <w:proofErr w:type="spellEnd"/>
-      <w:r>
-        <w:t xml:space="preserve"> y sobre él, una aplicación.</w:t>
+        <w:t xml:space="preserve">desplegar, en una serie de </w:t>
+      </w:r>
+      <w:r>
+        <w:t>máquinas</w:t>
+      </w:r>
+      <w:r>
+        <w:t xml:space="preserve"> virtuales Linux, un clúster de Kubernetes y sobre él, una aplicación.</w:t>
+      </w:r>
+    </w:p>
+    <w:p>
+      <w:r>
+        <w:t>Las máquinas virtuales Linux se desplegarán en Azure</w:t>
+      </w:r>
+      <w:r>
+        <w:t>.</w:t>
       </w:r>
     </w:p>
     <w:p>
@@ -2328,40 +2330,26 @@
         <w:jc w:val="both"/>
       </w:pPr>
       <w:r>
-        <w:t xml:space="preserve">El objetivo de este documento es </w:t>
-      </w:r>
-      <w:r>
-        <w:t xml:space="preserve">describir los elementos utilizados para desplegar un clúster de </w:t>
-      </w:r>
-      <w:proofErr w:type="spellStart"/>
-      <w:r>
-        <w:t>K</w:t>
-      </w:r>
-      <w:r>
-        <w:t>ubernetes</w:t>
-      </w:r>
-      <w:proofErr w:type="spellEnd"/>
-      <w:r>
-        <w:t xml:space="preserve"> en máquinas virtuales Azure</w:t>
-      </w:r>
-      <w:r>
-        <w:t>.</w:t>
-      </w:r>
-    </w:p>
-    <w:p>
-      <w:pPr>
+        <w:t xml:space="preserve">Para </w:t>
+      </w:r>
+      <w:r>
+        <w:t xml:space="preserve">alcanzar el objetivo de la práctica se hace uso de las </w:t>
+      </w:r>
+      <w:r>
+        <w:t>herramientas</w:t>
+      </w:r>
+    </w:p>
+    <w:p>
+      <w:pPr>
+        <w:pStyle w:val="Prrafodelista"/>
+        <w:numPr>
+          <w:ilvl w:val="0"/>
+          <w:numId w:val="18"/>
+        </w:numPr>
         <w:jc w:val="both"/>
       </w:pPr>
       <w:r>
-        <w:t xml:space="preserve">Para ello se hace uso de las herramientas </w:t>
-      </w:r>
-      <w:proofErr w:type="spellStart"/>
-      <w:r>
-        <w:t>Terraform</w:t>
-      </w:r>
-      <w:proofErr w:type="spellEnd"/>
-      <w:r>
-        <w:t>:</w:t>
+        <w:t xml:space="preserve"> Terraform:</w:t>
       </w:r>
     </w:p>
     <w:p>
@@ -2370,6 +2358,9 @@
       </w:pPr>
       <w:r>
         <w:t xml:space="preserve">        </w:t>
+      </w:r>
+      <w:r>
+        <w:t xml:space="preserve">         </w:t>
       </w:r>
       <w:hyperlink r:id="rId12" w:history="1">
         <w:r>
@@ -2387,28 +2378,40 @@
         <w:jc w:val="both"/>
       </w:pPr>
       <w:r>
-        <w:t xml:space="preserve">       con la que se hace la creación de la infraestructura en Azure</w:t>
-      </w:r>
-    </w:p>
-    <w:p>
-      <w:pPr>
+        <w:t xml:space="preserve">       </w:t>
+      </w:r>
+      <w:r>
+        <w:t xml:space="preserve">          </w:t>
+      </w:r>
+      <w:r>
+        <w:t>con la que se hace la creación de la infraestructura en Azure</w:t>
+      </w:r>
+    </w:p>
+    <w:p>
+      <w:pPr>
+        <w:pStyle w:val="Prrafodelista"/>
+        <w:numPr>
+          <w:ilvl w:val="0"/>
+          <w:numId w:val="18"/>
+        </w:numPr>
         <w:jc w:val="both"/>
       </w:pPr>
+      <w:r>
+        <w:t xml:space="preserve"> </w:t>
+      </w:r>
+      <w:r>
+        <w:t>Ansible:</w:t>
+      </w:r>
     </w:p>
     <w:p>
       <w:pPr>
         <w:jc w:val="both"/>
       </w:pPr>
       <w:r>
-        <w:t>y Ansible:</w:t>
-      </w:r>
-    </w:p>
-    <w:p>
-      <w:pPr>
-        <w:jc w:val="both"/>
-      </w:pPr>
-      <w:r>
         <w:t xml:space="preserve">       </w:t>
+      </w:r>
+      <w:r>
+        <w:t xml:space="preserve">         </w:t>
       </w:r>
       <w:hyperlink r:id="rId13" w:history="1">
         <w:r>
@@ -2426,7 +2429,13 @@
         <w:jc w:val="both"/>
       </w:pPr>
       <w:r>
-        <w:t xml:space="preserve">       con la que se automatiza toda la configuración de dicha infraestructura</w:t>
+        <w:t xml:space="preserve">       </w:t>
+      </w:r>
+      <w:r>
+        <w:t xml:space="preserve">         </w:t>
+      </w:r>
+      <w:r>
+        <w:t>con la que se automatiza toda la configuración de dicha infraestructura</w:t>
       </w:r>
       <w:r>
         <w:t>, así como, el despliegue de la aplicación.</w:t>
@@ -2478,7 +2487,13 @@
         <w:jc w:val="both"/>
       </w:pPr>
       <w:r>
-        <w:t>Se utilizará una maquina local</w:t>
+        <w:t xml:space="preserve">Se </w:t>
+      </w:r>
+      <w:r>
+        <w:t>ha utilizado</w:t>
+      </w:r>
+      <w:r>
+        <w:t xml:space="preserve"> una maquina local</w:t>
       </w:r>
       <w:r>
         <w:t xml:space="preserve"> Linux,</w:t>
@@ -2488,15 +2503,58 @@
       </w:r>
       <w:proofErr w:type="spellStart"/>
       <w:r>
-        <w:t>terraform</w:t>
+        <w:t>T</w:t>
+      </w:r>
+      <w:r>
+        <w:t>erraform</w:t>
       </w:r>
       <w:proofErr w:type="spellEnd"/>
       <w:r>
-        <w:t xml:space="preserve"> como ansible</w:t>
+        <w:t xml:space="preserve"> como </w:t>
+      </w:r>
+      <w:r>
+        <w:t>A</w:t>
+      </w:r>
+      <w:r>
+        <w:t>nsible</w:t>
+      </w:r>
+      <w:r>
+        <w:t xml:space="preserve"> (Ansible Controller)</w:t>
       </w:r>
       <w:r>
         <w:t>.</w:t>
       </w:r>
+    </w:p>
+    <w:p>
+      <w:pPr>
+        <w:jc w:val="both"/>
+      </w:pPr>
+      <w:r>
+        <w:t xml:space="preserve">La </w:t>
+      </w:r>
+      <w:r>
+        <w:t>práctica</w:t>
+      </w:r>
+      <w:r>
+        <w:t xml:space="preserve"> </w:t>
+      </w:r>
+      <w:r>
+        <w:t xml:space="preserve">se ha desarrollado y </w:t>
+      </w:r>
+      <w:r>
+        <w:t>verificado en local (maquinas Linux CentOs8</w:t>
+      </w:r>
+      <w:r>
+        <w:t xml:space="preserve"> virtualizadas con Virtual Box</w:t>
+      </w:r>
+      <w:r>
+        <w:t>) como paso previo a su despliegue en Azure.</w:t>
+      </w:r>
+    </w:p>
+    <w:p>
+      <w:pPr>
+        <w:jc w:val="both"/>
+      </w:pPr>
     </w:p>
     <w:p>
       <w:pPr>
@@ -2526,7 +2584,7 @@
       <w:pPr>
         <w:pStyle w:val="Ttulo1"/>
       </w:pPr>
-      <w:bookmarkStart w:id="9" w:name="_Toc64829379"/>
+      <w:bookmarkStart w:id="9" w:name="_Toc65134244"/>
       <w:r>
         <w:lastRenderedPageBreak/>
         <w:t>Infraestructura desplegada</w:t>
@@ -2535,15 +2593,7 @@
     </w:p>
     <w:p>
       <w:r>
-        <w:t xml:space="preserve">Como se ha indicado anteriormente se hace uso de </w:t>
-      </w:r>
-      <w:proofErr w:type="spellStart"/>
-      <w:r>
-        <w:t>Terraform</w:t>
-      </w:r>
-      <w:proofErr w:type="spellEnd"/>
-      <w:r>
-        <w:t xml:space="preserve"> para desplegar la infraestructura necesaria en Azure.</w:t>
+        <w:t>Como se ha indicado anteriormente se hace uso de Terraform para desplegar la infraestructura necesaria en Azure.</w:t>
       </w:r>
     </w:p>
     <w:p>
@@ -2608,31 +2658,7 @@
     </w:p>
     <w:p>
       <w:r>
-        <w:t>Se crea una red “</w:t>
-      </w:r>
-      <w:proofErr w:type="spellStart"/>
-      <w:r>
-        <w:t>kubernetesnet</w:t>
-      </w:r>
-      <w:proofErr w:type="spellEnd"/>
-      <w:r>
-        <w:t xml:space="preserve">” 10.0.0.0 /16 y sobre ella, la </w:t>
-      </w:r>
-      <w:proofErr w:type="spellStart"/>
-      <w:r>
-        <w:t>subnet</w:t>
-      </w:r>
-      <w:proofErr w:type="spellEnd"/>
-      <w:r>
-        <w:t xml:space="preserve"> “</w:t>
-      </w:r>
-      <w:proofErr w:type="spellStart"/>
-      <w:r>
-        <w:t>terraformsubnet</w:t>
-      </w:r>
-      <w:proofErr w:type="spellEnd"/>
-      <w:r>
-        <w:t>” 10.0.1.0 /24 que será a la que pertenezcan las máquinas virtuales a desplegar.</w:t>
+        <w:t>Se crea una red “kubernetesnet” 10.0.0.0 /16 y sobre ella, la subnet “terraformsubnet” 10.0.1.0 /24 que será a la que pertenezcan las máquinas virtuales a desplegar.</w:t>
       </w:r>
     </w:p>
     <w:p>
@@ -2649,35 +2675,23 @@
     <w:p>
       <w:r>
         <w:lastRenderedPageBreak/>
-        <w:t xml:space="preserve">Una de la maquinas virtuales desempeñará los roles de </w:t>
+        <w:t xml:space="preserve">Una de </w:t>
+      </w:r>
+      <w:r>
+        <w:t>las máquinas virtuales</w:t>
+      </w:r>
+      <w:r>
+        <w:t xml:space="preserve"> desempeñará los roles de </w:t>
       </w:r>
       <w:r>
         <w:t>máster</w:t>
       </w:r>
       <w:r>
-        <w:t xml:space="preserve"> de </w:t>
-      </w:r>
-      <w:proofErr w:type="spellStart"/>
-      <w:r>
-        <w:t>kubernetes</w:t>
-      </w:r>
-      <w:proofErr w:type="spellEnd"/>
-      <w:r>
-        <w:t xml:space="preserve"> y de servidor NFS y la otra desempeñará el rol de </w:t>
-      </w:r>
-      <w:proofErr w:type="spellStart"/>
-      <w:r>
-        <w:t>worker</w:t>
-      </w:r>
-      <w:proofErr w:type="spellEnd"/>
-      <w:r>
-        <w:t xml:space="preserve"> de </w:t>
-      </w:r>
-      <w:proofErr w:type="spellStart"/>
-      <w:r>
-        <w:t>kubernetes</w:t>
-      </w:r>
-      <w:proofErr w:type="spellEnd"/>
+        <w:t xml:space="preserve"> de kubernetes y de servidor NFS y la otra desempeñará el rol de worker de kubernetes</w:t>
+      </w:r>
+      <w:r>
+        <w:t>.</w:t>
+      </w:r>
     </w:p>
     <w:p>
       <w:pPr>
@@ -2692,7 +2706,7 @@
       <w:pPr>
         <w:pStyle w:val="Ttulo1"/>
       </w:pPr>
-      <w:bookmarkStart w:id="10" w:name="_Toc64829380"/>
+      <w:bookmarkStart w:id="10" w:name="_Toc65134245"/>
       <w:r>
         <w:lastRenderedPageBreak/>
         <w:t>Despliegue Realizado</w:t>
@@ -2711,10 +2725,7 @@
         <w:t xml:space="preserve"> </w:t>
       </w:r>
       <w:r>
-        <w:t>PR</w:t>
-      </w:r>
-      <w:r>
-        <w:t>EPARACIÓN MÁQUINA LOCAL”.</w:t>
+        <w:t>PREPARACIÓN MÁQUINA LOCAL”.</w:t>
       </w:r>
     </w:p>
     <w:p>
@@ -2723,7 +2734,7 @@
         <w:spacing w:after="200" w:line="276" w:lineRule="auto"/>
       </w:pPr>
       <w:r>
-        <w:t>En caso contrario basta con clonar el repositorio:</w:t>
+        <w:t>Todos los planes de Terraform y playbooks de Ansible están  disponibles en:</w:t>
       </w:r>
     </w:p>
     <w:p>
@@ -2758,12 +2769,121 @@
           <w:color w:val="000000"/>
         </w:rPr>
       </w:pPr>
+      <w:r>
+        <w:rPr>
+          <w:color w:val="000000"/>
+        </w:rPr>
+        <w:t>Una vez clonado dicho repositorio tendremos 2 carpetas diferenciadas:</w:t>
+      </w:r>
+    </w:p>
+    <w:p>
+      <w:pPr>
+        <w:pStyle w:val="Prrafodelista"/>
+        <w:widowControl/>
+        <w:numPr>
+          <w:ilvl w:val="0"/>
+          <w:numId w:val="18"/>
+        </w:numPr>
+        <w:spacing w:after="200" w:line="276" w:lineRule="auto"/>
+        <w:rPr>
+          <w:color w:val="000000"/>
+        </w:rPr>
+      </w:pPr>
+      <w:r>
+        <w:rPr>
+          <w:color w:val="000000"/>
+        </w:rPr>
+        <w:t>Carpeta terraform</w:t>
+      </w:r>
+    </w:p>
+    <w:p>
+      <w:pPr>
+        <w:pStyle w:val="Prrafodelista"/>
+        <w:widowControl/>
+        <w:numPr>
+          <w:ilvl w:val="0"/>
+          <w:numId w:val="0"/>
+        </w:numPr>
+        <w:spacing w:after="200" w:line="276" w:lineRule="auto"/>
+        <w:ind w:left="756"/>
+        <w:rPr>
+          <w:color w:val="000000"/>
+        </w:rPr>
+      </w:pPr>
+      <w:r>
+        <w:rPr>
+          <w:color w:val="000000"/>
+        </w:rPr>
+        <w:t>Contiene los planes de Terraform para crear la infraestructura en Azure</w:t>
+      </w:r>
+      <w:r>
+        <w:rPr>
+          <w:color w:val="000000"/>
+        </w:rPr>
+        <w:t>.</w:t>
+      </w:r>
+    </w:p>
+    <w:p>
+      <w:pPr>
+        <w:pStyle w:val="Prrafodelista"/>
+        <w:widowControl/>
+        <w:numPr>
+          <w:ilvl w:val="0"/>
+          <w:numId w:val="18"/>
+        </w:numPr>
+        <w:spacing w:after="200" w:line="276" w:lineRule="auto"/>
+        <w:rPr>
+          <w:color w:val="000000"/>
+        </w:rPr>
+      </w:pPr>
+      <w:r>
+        <w:rPr>
+          <w:color w:val="000000"/>
+        </w:rPr>
+        <w:t>Carpeta ansible</w:t>
+      </w:r>
+    </w:p>
+    <w:p>
+      <w:pPr>
+        <w:pStyle w:val="Prrafodelista"/>
+        <w:widowControl/>
+        <w:numPr>
+          <w:ilvl w:val="0"/>
+          <w:numId w:val="0"/>
+        </w:numPr>
+        <w:spacing w:after="200" w:line="276" w:lineRule="auto"/>
+        <w:ind w:left="756"/>
+        <w:rPr>
+          <w:color w:val="000000"/>
+        </w:rPr>
+      </w:pPr>
+      <w:r>
+        <w:rPr>
+          <w:color w:val="000000"/>
+        </w:rPr>
+        <w:t>Contiene los playbooks de Ansible con todas las tareas necesarias para configurar las maquinas</w:t>
+      </w:r>
+      <w:r>
+        <w:rPr>
+          <w:color w:val="000000"/>
+        </w:rPr>
+        <w:t>.</w:t>
+      </w:r>
     </w:p>
     <w:p>
       <w:pPr>
         <w:widowControl/>
         <w:spacing w:after="200" w:line="276" w:lineRule="auto"/>
         <w:rPr>
+          <w:color w:val="000000"/>
+        </w:rPr>
+      </w:pPr>
+    </w:p>
+    <w:p>
+      <w:pPr>
+        <w:widowControl/>
+        <w:spacing w:after="200" w:line="276" w:lineRule="auto"/>
+        <w:rPr>
           <w:b/>
           <w:bCs/>
           <w:color w:val="000000"/>
@@ -2792,16 +2912,14 @@
         <w:rPr>
           <w:color w:val="000000"/>
         </w:rPr>
-        <w:t xml:space="preserve">Nos posicionamos en la carpeta </w:t>
-      </w:r>
-      <w:proofErr w:type="spellStart"/>
-      <w:r>
-        <w:rPr>
-          <w:color w:val="000000"/>
-        </w:rPr>
-        <w:t>terraform</w:t>
-      </w:r>
-      <w:proofErr w:type="spellEnd"/>
+        <w:t>Nos posicionamos en la carpeta terraform</w:t>
+      </w:r>
+      <w:r>
+        <w:rPr>
+          <w:color w:val="000000"/>
+        </w:rPr>
+        <w:t>.</w:t>
+      </w:r>
     </w:p>
     <w:p>
       <w:pPr>
@@ -2823,6 +2941,18 @@
         </w:rPr>
         <w:t>main.tf y configurar</w:t>
       </w:r>
+      <w:r>
+        <w:rPr>
+          <w:color w:val="000000"/>
+        </w:rPr>
+        <w:t xml:space="preserve"> las credenciales de terraform</w:t>
+      </w:r>
+      <w:r>
+        <w:rPr>
+          <w:color w:val="000000"/>
+        </w:rPr>
+        <w:t>:</w:t>
+      </w:r>
     </w:p>
     <w:p>
       <w:pPr>
@@ -2832,33 +2962,11 @@
           <w:color w:val="000000"/>
         </w:rPr>
       </w:pPr>
-      <w:proofErr w:type="spellStart"/>
-      <w:r>
-        <w:rPr>
-          <w:color w:val="000000"/>
-        </w:rPr>
-        <w:t>provider</w:t>
-      </w:r>
-      <w:proofErr w:type="spellEnd"/>
-      <w:r>
-        <w:rPr>
-          <w:color w:val="000000"/>
-        </w:rPr>
-        <w:t xml:space="preserve"> "</w:t>
-      </w:r>
-      <w:proofErr w:type="spellStart"/>
-      <w:r>
-        <w:rPr>
-          <w:color w:val="000000"/>
-        </w:rPr>
-        <w:t>azurerm</w:t>
-      </w:r>
-      <w:proofErr w:type="spellEnd"/>
-      <w:r>
-        <w:rPr>
-          <w:color w:val="000000"/>
-        </w:rPr>
-        <w:t>" {</w:t>
+      <w:r>
+        <w:rPr>
+          <w:color w:val="000000"/>
+        </w:rPr>
+        <w:t>provider "azurerm" {</w:t>
       </w:r>
     </w:p>
     <w:p>
@@ -2873,21 +2981,7 @@
         <w:rPr>
           <w:color w:val="000000"/>
         </w:rPr>
-        <w:t xml:space="preserve"> </w:t>
-      </w:r>
-      <w:proofErr w:type="spellStart"/>
-      <w:r>
-        <w:rPr>
-          <w:color w:val="000000"/>
-        </w:rPr>
-        <w:t>features</w:t>
-      </w:r>
-      <w:proofErr w:type="spellEnd"/>
-      <w:r>
-        <w:rPr>
-          <w:color w:val="000000"/>
-        </w:rPr>
-        <w:t xml:space="preserve"> {}</w:t>
+        <w:t xml:space="preserve"> features {}</w:t>
       </w:r>
     </w:p>
     <w:p>
@@ -2902,21 +2996,7 @@
         <w:rPr>
           <w:color w:val="000000"/>
         </w:rPr>
-        <w:t xml:space="preserve"> </w:t>
-      </w:r>
-      <w:proofErr w:type="spellStart"/>
-      <w:r>
-        <w:rPr>
-          <w:color w:val="000000"/>
-        </w:rPr>
-        <w:t>subscription_id</w:t>
-      </w:r>
-      <w:proofErr w:type="spellEnd"/>
-      <w:r>
-        <w:rPr>
-          <w:color w:val="000000"/>
-        </w:rPr>
-        <w:t xml:space="preserve"> = "&lt;SUBSCRIPCION ID&gt;"</w:t>
+        <w:t xml:space="preserve"> subscription_id = "&lt;SUBSCRIPCION ID&gt;"</w:t>
       </w:r>
     </w:p>
     <w:p>
@@ -2931,21 +3011,7 @@
         <w:rPr>
           <w:color w:val="000000"/>
         </w:rPr>
-        <w:t xml:space="preserve"> </w:t>
-      </w:r>
-      <w:proofErr w:type="spellStart"/>
-      <w:r>
-        <w:rPr>
-          <w:color w:val="000000"/>
-        </w:rPr>
-        <w:t>client_id</w:t>
-      </w:r>
-      <w:proofErr w:type="spellEnd"/>
-      <w:r>
-        <w:rPr>
-          <w:color w:val="000000"/>
-        </w:rPr>
-        <w:t xml:space="preserve">       = "&lt;APP_ID&gt;"</w:t>
+        <w:t xml:space="preserve"> client_id       = "&lt;APP_ID&gt;"</w:t>
       </w:r>
     </w:p>
     <w:p>
@@ -2960,21 +3026,7 @@
         <w:rPr>
           <w:color w:val="000000"/>
         </w:rPr>
-        <w:t xml:space="preserve"> </w:t>
-      </w:r>
-      <w:proofErr w:type="spellStart"/>
-      <w:r>
-        <w:rPr>
-          <w:color w:val="000000"/>
-        </w:rPr>
-        <w:t>client_secret</w:t>
-      </w:r>
-      <w:proofErr w:type="spellEnd"/>
-      <w:r>
-        <w:rPr>
-          <w:color w:val="000000"/>
-        </w:rPr>
-        <w:t xml:space="preserve">   = "&lt;PASSWORD&gt;"</w:t>
+        <w:t xml:space="preserve"> client_secret   = "&lt;PASSWORD&gt;"</w:t>
       </w:r>
     </w:p>
     <w:p>
@@ -2989,21 +3041,7 @@
         <w:rPr>
           <w:color w:val="000000"/>
         </w:rPr>
-        <w:t xml:space="preserve"> </w:t>
-      </w:r>
-      <w:proofErr w:type="spellStart"/>
-      <w:r>
-        <w:rPr>
-          <w:color w:val="000000"/>
-        </w:rPr>
-        <w:t>tenant_id</w:t>
-      </w:r>
-      <w:proofErr w:type="spellEnd"/>
-      <w:r>
-        <w:rPr>
-          <w:color w:val="000000"/>
-        </w:rPr>
-        <w:t xml:space="preserve">       = "&lt;TENANT&gt;"</w:t>
+        <w:t xml:space="preserve"> tenant_id       = "&lt;TENANT&gt;"</w:t>
       </w:r>
     </w:p>
     <w:p>
@@ -3074,79 +3112,48 @@
         </w:rPr>
         <w:t>-</w:t>
       </w:r>
-      <w:proofErr w:type="spellStart"/>
       <w:r>
         <w:rPr>
           <w:i/>
           <w:iCs/>
           <w:color w:val="000000"/>
         </w:rPr>
-        <w:t>terraform</w:t>
-      </w:r>
-      <w:proofErr w:type="spellEnd"/>
-      <w:r>
+        <w:t>terraform init</w:t>
+      </w:r>
+    </w:p>
+    <w:p>
+      <w:pPr>
+        <w:widowControl/>
+        <w:spacing w:after="200" w:line="276" w:lineRule="auto"/>
         <w:rPr>
           <w:i/>
           <w:iCs/>
           <w:color w:val="000000"/>
         </w:rPr>
-        <w:t xml:space="preserve"> </w:t>
-      </w:r>
-      <w:proofErr w:type="spellStart"/>
+      </w:pPr>
+      <w:r>
+        <w:rPr>
+          <w:color w:val="000000"/>
+        </w:rPr>
+        <w:t xml:space="preserve">      -</w:t>
+      </w:r>
       <w:r>
         <w:rPr>
           <w:i/>
           <w:iCs/>
           <w:color w:val="000000"/>
         </w:rPr>
-        <w:t>init</w:t>
-      </w:r>
-      <w:proofErr w:type="spellEnd"/>
+        <w:t>terraform apply</w:t>
+      </w:r>
     </w:p>
     <w:p>
       <w:pPr>
         <w:widowControl/>
         <w:spacing w:after="200" w:line="276" w:lineRule="auto"/>
         <w:rPr>
-          <w:i/>
-          <w:iCs/>
-          <w:color w:val="000000"/>
-        </w:rPr>
-      </w:pPr>
-      <w:r>
-        <w:rPr>
-          <w:color w:val="000000"/>
-        </w:rPr>
-        <w:t xml:space="preserve">      -</w:t>
-      </w:r>
-      <w:proofErr w:type="spellStart"/>
-      <w:r>
-        <w:rPr>
-          <w:i/>
-          <w:iCs/>
-          <w:color w:val="000000"/>
-        </w:rPr>
-        <w:t>terraform</w:t>
-      </w:r>
-      <w:proofErr w:type="spellEnd"/>
-      <w:r>
-        <w:rPr>
-          <w:i/>
-          <w:iCs/>
-          <w:color w:val="000000"/>
-        </w:rPr>
-        <w:t xml:space="preserve"> </w:t>
-      </w:r>
-      <w:proofErr w:type="spellStart"/>
-      <w:r>
-        <w:rPr>
-          <w:i/>
-          <w:iCs/>
-          <w:color w:val="000000"/>
-        </w:rPr>
-        <w:t>apply</w:t>
-      </w:r>
-      <w:proofErr w:type="spellEnd"/>
+          <w:color w:val="000000"/>
+        </w:rPr>
+      </w:pPr>
     </w:p>
     <w:p>
       <w:pPr>
@@ -3156,6 +3163,18 @@
           <w:color w:val="000000"/>
         </w:rPr>
       </w:pPr>
+      <w:r>
+        <w:rPr>
+          <w:color w:val="000000"/>
+        </w:rPr>
+        <w:t>La infraestructura se creará</w:t>
+      </w:r>
+      <w:r>
+        <w:rPr>
+          <w:color w:val="000000"/>
+        </w:rPr>
+        <w:t>.</w:t>
+      </w:r>
     </w:p>
     <w:p>
       <w:pPr>
@@ -3169,21 +3188,7 @@
         <w:rPr>
           <w:color w:val="000000"/>
         </w:rPr>
-        <w:t>La infraestructura se creará</w:t>
-      </w:r>
-    </w:p>
-    <w:p>
-      <w:pPr>
-        <w:widowControl/>
-        <w:spacing w:after="200" w:line="276" w:lineRule="auto"/>
-        <w:rPr>
-          <w:color w:val="000000"/>
-        </w:rPr>
-      </w:pPr>
-      <w:r>
-        <w:rPr>
-          <w:color w:val="000000"/>
-        </w:rPr>
+        <w:lastRenderedPageBreak/>
         <w:t>Una vez creada hay que:</w:t>
       </w:r>
     </w:p>
@@ -3210,27 +3215,19 @@
         <w:rPr>
           <w:color w:val="000000"/>
         </w:rPr>
-        <w:t xml:space="preserve">dentificar las direcciones </w:t>
-      </w:r>
-      <w:proofErr w:type="spellStart"/>
-      <w:r>
-        <w:rPr>
-          <w:color w:val="000000"/>
-        </w:rPr>
-        <w:t>ip</w:t>
-      </w:r>
-      <w:proofErr w:type="spellEnd"/>
-      <w:r>
-        <w:rPr>
-          <w:color w:val="000000"/>
-        </w:rPr>
-        <w:t xml:space="preserve"> de las maquinas</w:t>
+        <w:t>dentificar las direcciones ip de las maquinas</w:t>
       </w:r>
       <w:r>
         <w:rPr>
           <w:color w:val="000000"/>
         </w:rPr>
         <w:t xml:space="preserve"> creadas</w:t>
+      </w:r>
+      <w:r>
+        <w:rPr>
+          <w:color w:val="000000"/>
+        </w:rPr>
+        <w:t>.</w:t>
       </w:r>
     </w:p>
     <w:p>
@@ -3265,49 +3262,49 @@
         <w:rPr>
           <w:color w:val="000000"/>
         </w:rPr>
-        <w:t xml:space="preserve">Conectarnos </w:t>
-      </w:r>
-      <w:proofErr w:type="spellStart"/>
-      <w:r>
-        <w:rPr>
-          <w:color w:val="000000"/>
-        </w:rPr>
-        <w:t>via</w:t>
-      </w:r>
-      <w:proofErr w:type="spellEnd"/>
+        <w:t>Conectar via ssh</w:t>
+      </w:r>
+      <w:r>
+        <w:rPr>
+          <w:color w:val="000000"/>
+        </w:rPr>
+        <w:t>,</w:t>
+      </w:r>
+      <w:r>
+        <w:rPr>
+          <w:color w:val="000000"/>
+        </w:rPr>
+        <w:t xml:space="preserve"> con el usuario “adminUsername”</w:t>
+      </w:r>
+      <w:r>
+        <w:rPr>
+          <w:color w:val="000000"/>
+        </w:rPr>
+        <w:t>,</w:t>
+      </w:r>
       <w:r>
         <w:rPr>
           <w:color w:val="000000"/>
         </w:rPr>
         <w:t xml:space="preserve"> </w:t>
       </w:r>
-      <w:proofErr w:type="spellStart"/>
-      <w:r>
-        <w:rPr>
-          <w:color w:val="000000"/>
-        </w:rPr>
-        <w:t>ssh</w:t>
-      </w:r>
-      <w:proofErr w:type="spellEnd"/>
-      <w:r>
-        <w:rPr>
-          <w:color w:val="000000"/>
-        </w:rPr>
-        <w:t xml:space="preserve"> con el usuario “</w:t>
-      </w:r>
-      <w:proofErr w:type="spellStart"/>
-      <w:r>
-        <w:rPr>
-          <w:color w:val="000000"/>
-        </w:rPr>
-        <w:t>adminUsername</w:t>
-      </w:r>
-      <w:proofErr w:type="spellEnd"/>
-      <w:r>
-        <w:rPr>
-          <w:color w:val="000000"/>
-        </w:rPr>
-        <w:t>” para verificar que el despliegue es correcto</w:t>
+      <w:r>
+        <w:rPr>
+          <w:color w:val="000000"/>
+        </w:rPr>
+        <w:t xml:space="preserve">a las máquinas creadas </w:t>
+      </w:r>
+      <w:r>
+        <w:rPr>
+          <w:color w:val="000000"/>
+        </w:rPr>
+        <w:t>para verificar que el despliegue es correcto</w:t>
+      </w:r>
+      <w:r>
+        <w:rPr>
+          <w:color w:val="000000"/>
+        </w:rPr>
+        <w:t>.</w:t>
       </w:r>
     </w:p>
     <w:p>
@@ -3351,7 +3348,6 @@
           <w:color w:val="000000"/>
           <w:u w:val="single"/>
         </w:rPr>
-        <w:lastRenderedPageBreak/>
         <w:t>Configuración infraestructura y despliegue de la aplicación</w:t>
       </w:r>
     </w:p>
@@ -3367,85 +3363,31 @@
         <w:rPr>
           <w:color w:val="000000"/>
         </w:rPr>
-        <w:t>He utilizado diferentes módulos de ansible para realizar las tareas de configuración (</w:t>
-      </w:r>
-      <w:proofErr w:type="spellStart"/>
-      <w:r>
-        <w:rPr>
-          <w:color w:val="000000"/>
-        </w:rPr>
-        <w:t>command</w:t>
-      </w:r>
-      <w:proofErr w:type="spellEnd"/>
-      <w:r>
-        <w:rPr>
-          <w:color w:val="000000"/>
-        </w:rPr>
-        <w:t xml:space="preserve">, </w:t>
-      </w:r>
-      <w:proofErr w:type="spellStart"/>
-      <w:r>
-        <w:rPr>
-          <w:color w:val="000000"/>
-        </w:rPr>
-        <w:t>shell</w:t>
-      </w:r>
-      <w:proofErr w:type="spellEnd"/>
-      <w:r>
-        <w:rPr>
-          <w:color w:val="000000"/>
-        </w:rPr>
-        <w:t xml:space="preserve">, </w:t>
-      </w:r>
-      <w:proofErr w:type="spellStart"/>
-      <w:r>
-        <w:rPr>
-          <w:color w:val="000000"/>
-        </w:rPr>
-        <w:t>user</w:t>
-      </w:r>
-      <w:proofErr w:type="spellEnd"/>
-      <w:r>
-        <w:rPr>
-          <w:color w:val="000000"/>
-        </w:rPr>
-        <w:t xml:space="preserve">, file, </w:t>
-      </w:r>
-      <w:proofErr w:type="spellStart"/>
-      <w:r>
-        <w:rPr>
-          <w:color w:val="000000"/>
-        </w:rPr>
-        <w:t>dnf</w:t>
-      </w:r>
-      <w:proofErr w:type="spellEnd"/>
-      <w:r>
-        <w:rPr>
-          <w:color w:val="000000"/>
-        </w:rPr>
-        <w:t xml:space="preserve">, </w:t>
-      </w:r>
-      <w:proofErr w:type="spellStart"/>
-      <w:r>
-        <w:rPr>
-          <w:color w:val="000000"/>
-        </w:rPr>
-        <w:t>lineinfile</w:t>
-      </w:r>
-      <w:proofErr w:type="spellEnd"/>
-      <w:proofErr w:type="gramStart"/>
-      <w:r>
-        <w:rPr>
-          <w:color w:val="000000"/>
-        </w:rPr>
-        <w:t>…….</w:t>
-      </w:r>
-      <w:proofErr w:type="gramEnd"/>
-      <w:r>
-        <w:rPr>
-          <w:color w:val="000000"/>
-        </w:rPr>
-        <w:t>).</w:t>
+        <w:t xml:space="preserve">He utilizado diferentes módulos de ansible para realizar las tareas de configuración </w:t>
+      </w:r>
+      <w:r>
+        <w:rPr>
+          <w:color w:val="000000"/>
+        </w:rPr>
+        <w:t xml:space="preserve">necesarias </w:t>
+      </w:r>
+      <w:r>
+        <w:rPr>
+          <w:color w:val="000000"/>
+        </w:rPr>
+        <w:t>(command, shell, user, file, dnf, lineinfile</w:t>
+      </w:r>
+      <w:r>
+        <w:rPr>
+          <w:color w:val="000000"/>
+        </w:rPr>
+        <w:t xml:space="preserve"> </w:t>
+      </w:r>
+      <w:r>
+        <w:rPr>
+          <w:color w:val="000000"/>
+        </w:rPr>
+        <w:t>…).</w:t>
       </w:r>
     </w:p>
     <w:p>
@@ -3460,84 +3402,7 @@
         <w:rPr>
           <w:color w:val="000000"/>
         </w:rPr>
-        <w:t>He utilizado “ansible-</w:t>
-      </w:r>
-      <w:proofErr w:type="spellStart"/>
-      <w:r>
-        <w:rPr>
-          <w:color w:val="000000"/>
-        </w:rPr>
-        <w:t>galaxy</w:t>
-      </w:r>
-      <w:proofErr w:type="spellEnd"/>
-      <w:r>
-        <w:rPr>
-          <w:color w:val="000000"/>
-        </w:rPr>
-        <w:t>” para crear los roles a utilizar:</w:t>
-      </w:r>
-    </w:p>
-    <w:p>
-      <w:pPr>
-        <w:widowControl/>
-        <w:spacing w:after="200" w:line="276" w:lineRule="auto"/>
-        <w:rPr>
-          <w:color w:val="000000"/>
-        </w:rPr>
-      </w:pPr>
-    </w:p>
-    <w:p>
-      <w:pPr>
-        <w:widowControl/>
-        <w:spacing w:after="200" w:line="276" w:lineRule="auto"/>
-        <w:rPr>
-          <w:color w:val="000000"/>
-        </w:rPr>
-      </w:pPr>
-    </w:p>
-    <w:p>
-      <w:pPr>
-        <w:widowControl/>
-        <w:spacing w:after="200" w:line="276" w:lineRule="auto"/>
-        <w:rPr>
-          <w:color w:val="000000"/>
-        </w:rPr>
-      </w:pPr>
-    </w:p>
-    <w:p>
-      <w:pPr>
-        <w:widowControl/>
-        <w:spacing w:after="200" w:line="276" w:lineRule="auto"/>
-        <w:rPr>
-          <w:color w:val="000000"/>
-        </w:rPr>
-      </w:pPr>
-    </w:p>
-    <w:p>
-      <w:pPr>
-        <w:widowControl/>
-        <w:spacing w:after="200" w:line="276" w:lineRule="auto"/>
-        <w:rPr>
-          <w:color w:val="000000"/>
-        </w:rPr>
-      </w:pPr>
-      <w:r>
-        <w:rPr>
-          <w:color w:val="000000"/>
-        </w:rPr>
-        <w:t xml:space="preserve">Nos posicionamos en la carpeta </w:t>
-      </w:r>
-      <w:r>
-        <w:rPr>
-          <w:color w:val="000000"/>
-        </w:rPr>
-        <w:t>ansible</w:t>
-      </w:r>
-      <w:r>
-        <w:rPr>
-          <w:color w:val="000000"/>
-        </w:rPr>
-        <w:t xml:space="preserve"> donde tenemos:</w:t>
+        <w:t>He utilizado “ansible-galaxy” para crear los roles a utilizar:</w:t>
       </w:r>
     </w:p>
     <w:p>
@@ -3553,14 +3418,24 @@
           <w:color w:val="000000"/>
         </w:rPr>
       </w:pPr>
-      <w:proofErr w:type="spellStart"/>
-      <w:r>
-        <w:rPr>
-          <w:color w:val="000000"/>
-        </w:rPr>
-        <w:t>inventario_local.yml</w:t>
-      </w:r>
-      <w:proofErr w:type="spellEnd"/>
+      <w:r>
+        <w:rPr>
+          <w:color w:val="000000"/>
+        </w:rPr>
+        <w:t>“</w:t>
+      </w:r>
+      <w:r>
+        <w:rPr>
+          <w:color w:val="000000"/>
+        </w:rPr>
+        <w:t>antoniounir.configuracioncomun</w:t>
+      </w:r>
+      <w:r>
+        <w:rPr>
+          <w:color w:val="000000"/>
+        </w:rPr>
+        <w:t>”</w:t>
+      </w:r>
     </w:p>
     <w:p>
       <w:pPr>
@@ -3576,6 +3451,18 @@
           <w:color w:val="000000"/>
         </w:rPr>
       </w:pPr>
+      <w:r>
+        <w:rPr>
+          <w:color w:val="000000"/>
+        </w:rPr>
+        <w:t>Se encarga de realizar todas las tareas</w:t>
+      </w:r>
+      <w:r>
+        <w:rPr>
+          <w:color w:val="000000"/>
+        </w:rPr>
+        <w:t xml:space="preserve"> de configuración comunes a todas las máquinas del inventario</w:t>
+      </w:r>
     </w:p>
     <w:p>
       <w:pPr>
@@ -3590,135 +3477,23 @@
           <w:color w:val="000000"/>
         </w:rPr>
       </w:pPr>
-      <w:proofErr w:type="spellStart"/>
-      <w:r>
-        <w:rPr>
-          <w:color w:val="000000"/>
-        </w:rPr>
-        <w:t>inventario_azure.yml</w:t>
-      </w:r>
-      <w:proofErr w:type="spellEnd"/>
-    </w:p>
-    <w:p>
-      <w:pPr>
-        <w:pStyle w:val="Prrafodelista"/>
-        <w:numPr>
-          <w:ilvl w:val="0"/>
-          <w:numId w:val="0"/>
-        </w:numPr>
-        <w:ind w:left="720"/>
-        <w:rPr>
-          <w:color w:val="000000"/>
-        </w:rPr>
-      </w:pPr>
-    </w:p>
-    <w:p>
-      <w:pPr>
-        <w:pStyle w:val="Prrafodelista"/>
-        <w:widowControl/>
-        <w:numPr>
-          <w:ilvl w:val="0"/>
-          <w:numId w:val="18"/>
-        </w:numPr>
-        <w:spacing w:after="200" w:line="276" w:lineRule="auto"/>
-        <w:rPr>
-          <w:color w:val="000000"/>
-        </w:rPr>
-      </w:pPr>
-      <w:proofErr w:type="spellStart"/>
-      <w:r>
-        <w:rPr>
-          <w:color w:val="000000"/>
-        </w:rPr>
-        <w:t>playbookDespliegueApp.yml</w:t>
-      </w:r>
-      <w:proofErr w:type="spellEnd"/>
-    </w:p>
-    <w:p>
-      <w:pPr>
-        <w:pStyle w:val="Prrafodelista"/>
-        <w:numPr>
-          <w:ilvl w:val="0"/>
-          <w:numId w:val="0"/>
-        </w:numPr>
-        <w:ind w:left="720"/>
-        <w:rPr>
-          <w:color w:val="000000"/>
-        </w:rPr>
-      </w:pPr>
-    </w:p>
-    <w:p>
-      <w:pPr>
-        <w:pStyle w:val="Prrafodelista"/>
-        <w:widowControl/>
-        <w:numPr>
-          <w:ilvl w:val="0"/>
-          <w:numId w:val="18"/>
-        </w:numPr>
-        <w:spacing w:after="200" w:line="276" w:lineRule="auto"/>
-        <w:rPr>
-          <w:color w:val="000000"/>
-        </w:rPr>
-      </w:pPr>
-      <w:r>
-        <w:rPr>
-          <w:color w:val="000000"/>
-        </w:rPr>
-        <w:t>playbookDespliegueK8s.yml</w:t>
-      </w:r>
-    </w:p>
-    <w:p>
-      <w:pPr>
-        <w:pStyle w:val="Prrafodelista"/>
-        <w:numPr>
-          <w:ilvl w:val="0"/>
-          <w:numId w:val="0"/>
-        </w:numPr>
-        <w:ind w:left="720"/>
-        <w:rPr>
-          <w:color w:val="000000"/>
-        </w:rPr>
-      </w:pPr>
-    </w:p>
-    <w:p>
-      <w:pPr>
-        <w:pStyle w:val="Prrafodelista"/>
-        <w:widowControl/>
-        <w:numPr>
-          <w:ilvl w:val="0"/>
-          <w:numId w:val="18"/>
-        </w:numPr>
-        <w:spacing w:after="200" w:line="276" w:lineRule="auto"/>
-        <w:rPr>
-          <w:color w:val="000000"/>
-        </w:rPr>
-      </w:pPr>
-      <w:proofErr w:type="spellStart"/>
-      <w:r>
-        <w:rPr>
-          <w:color w:val="000000"/>
-        </w:rPr>
-        <w:t>playbookPrueba.yml</w:t>
-      </w:r>
-      <w:proofErr w:type="spellEnd"/>
-    </w:p>
-    <w:p>
-      <w:pPr>
-        <w:pStyle w:val="Prrafodelista"/>
-        <w:numPr>
-          <w:ilvl w:val="0"/>
-          <w:numId w:val="0"/>
-        </w:numPr>
-        <w:ind w:left="720"/>
-        <w:rPr>
-          <w:color w:val="000000"/>
-        </w:rPr>
-      </w:pPr>
-      <w:r>
-        <w:rPr>
-          <w:color w:val="000000"/>
-        </w:rPr>
-        <w:t>utilizado internamente para probar el funcionamiento de los módulos de Ansible a utilizar</w:t>
+      <w:r>
+        <w:rPr>
+          <w:color w:val="000000"/>
+        </w:rPr>
+        <w:t>“</w:t>
+      </w:r>
+      <w:r>
+        <w:rPr>
+          <w:color w:val="000000"/>
+        </w:rPr>
+        <w:t>antoniounir.configuracionNFS</w:t>
+      </w:r>
+      <w:r>
+        <w:rPr>
+          <w:color w:val="000000"/>
+        </w:rPr>
+        <w:t>”</w:t>
       </w:r>
     </w:p>
     <w:p>
@@ -3735,11 +3510,322 @@
           <w:color w:val="000000"/>
         </w:rPr>
       </w:pPr>
+      <w:r>
+        <w:rPr>
+          <w:color w:val="000000"/>
+        </w:rPr>
+        <w:t>Se encarga de realizar todas las tareas necesarias para dejan configurado</w:t>
+      </w:r>
+      <w:r>
+        <w:rPr>
+          <w:color w:val="000000"/>
+        </w:rPr>
+        <w:t xml:space="preserve"> un NFS Server</w:t>
+      </w:r>
+    </w:p>
+    <w:p>
+      <w:pPr>
+        <w:pStyle w:val="Prrafodelista"/>
+        <w:widowControl/>
+        <w:numPr>
+          <w:ilvl w:val="0"/>
+          <w:numId w:val="18"/>
+        </w:numPr>
+        <w:spacing w:after="200" w:line="276" w:lineRule="auto"/>
+        <w:rPr>
+          <w:color w:val="000000"/>
+        </w:rPr>
+      </w:pPr>
+      <w:r>
+        <w:rPr>
+          <w:color w:val="000000"/>
+        </w:rPr>
+        <w:t>“</w:t>
+      </w:r>
+      <w:r>
+        <w:rPr>
+          <w:color w:val="000000"/>
+        </w:rPr>
+        <w:t>antoniounir.configuracionK8sMasterWorkers</w:t>
+      </w:r>
+      <w:r>
+        <w:rPr>
+          <w:color w:val="000000"/>
+        </w:rPr>
+        <w:t>”</w:t>
+      </w:r>
+    </w:p>
+    <w:p>
+      <w:pPr>
+        <w:pStyle w:val="Prrafodelista"/>
+        <w:widowControl/>
+        <w:numPr>
+          <w:ilvl w:val="0"/>
+          <w:numId w:val="0"/>
+        </w:numPr>
+        <w:spacing w:after="200" w:line="276" w:lineRule="auto"/>
+        <w:ind w:left="756"/>
+        <w:rPr>
+          <w:color w:val="000000"/>
+        </w:rPr>
+      </w:pPr>
+      <w:r>
+        <w:rPr>
+          <w:color w:val="000000"/>
+        </w:rPr>
+        <w:t xml:space="preserve">Se encarga de realizar todas las tareas </w:t>
+      </w:r>
+      <w:r>
+        <w:rPr>
+          <w:color w:val="000000"/>
+        </w:rPr>
+        <w:t xml:space="preserve">comunes a los </w:t>
+      </w:r>
+      <w:r>
+        <w:rPr>
+          <w:color w:val="000000"/>
+        </w:rPr>
+        <w:t>nodo</w:t>
+      </w:r>
+      <w:r>
+        <w:rPr>
+          <w:color w:val="000000"/>
+        </w:rPr>
+        <w:t>s</w:t>
+      </w:r>
+      <w:r>
+        <w:rPr>
+          <w:color w:val="000000"/>
+        </w:rPr>
+        <w:t xml:space="preserve"> </w:t>
+      </w:r>
+      <w:r>
+        <w:rPr>
+          <w:color w:val="000000"/>
+        </w:rPr>
+        <w:t>máster</w:t>
+      </w:r>
+      <w:r>
+        <w:rPr>
+          <w:color w:val="000000"/>
+        </w:rPr>
+        <w:t xml:space="preserve"> y workers</w:t>
+      </w:r>
+      <w:r>
+        <w:rPr>
+          <w:color w:val="000000"/>
+        </w:rPr>
+        <w:t xml:space="preserve"> de un clúster de Kubernetes</w:t>
+      </w:r>
+    </w:p>
+    <w:p>
+      <w:pPr>
+        <w:pStyle w:val="Prrafodelista"/>
+        <w:widowControl/>
+        <w:numPr>
+          <w:ilvl w:val="0"/>
+          <w:numId w:val="18"/>
+        </w:numPr>
+        <w:spacing w:after="200" w:line="276" w:lineRule="auto"/>
+        <w:rPr>
+          <w:color w:val="000000"/>
+        </w:rPr>
+      </w:pPr>
+      <w:r>
+        <w:rPr>
+          <w:color w:val="000000"/>
+        </w:rPr>
+        <w:t>“</w:t>
+      </w:r>
+      <w:r>
+        <w:rPr>
+          <w:color w:val="000000"/>
+        </w:rPr>
+        <w:t>antoniounir.configuracionK8sMaster</w:t>
+      </w:r>
+      <w:r>
+        <w:rPr>
+          <w:color w:val="000000"/>
+        </w:rPr>
+        <w:t>”</w:t>
+      </w:r>
+    </w:p>
+    <w:p>
+      <w:pPr>
+        <w:pStyle w:val="Prrafodelista"/>
+        <w:widowControl/>
+        <w:numPr>
+          <w:ilvl w:val="0"/>
+          <w:numId w:val="0"/>
+        </w:numPr>
+        <w:spacing w:after="200" w:line="276" w:lineRule="auto"/>
+        <w:ind w:left="756"/>
+        <w:rPr>
+          <w:color w:val="000000"/>
+        </w:rPr>
+      </w:pPr>
+      <w:r>
+        <w:rPr>
+          <w:color w:val="000000"/>
+        </w:rPr>
+        <w:t xml:space="preserve">Se encarga de realizar todas las tareas necesarias para dejan configurado el nodo </w:t>
+      </w:r>
+      <w:r>
+        <w:rPr>
+          <w:color w:val="000000"/>
+        </w:rPr>
+        <w:t>máster</w:t>
+      </w:r>
+      <w:r>
+        <w:rPr>
+          <w:color w:val="000000"/>
+        </w:rPr>
+        <w:t xml:space="preserve"> de un clúster de Kubernetes</w:t>
+      </w:r>
+    </w:p>
+    <w:p>
+      <w:pPr>
+        <w:pStyle w:val="Prrafodelista"/>
+        <w:widowControl/>
+        <w:numPr>
+          <w:ilvl w:val="0"/>
+          <w:numId w:val="18"/>
+        </w:numPr>
+        <w:spacing w:after="200" w:line="276" w:lineRule="auto"/>
+        <w:rPr>
+          <w:color w:val="000000"/>
+        </w:rPr>
+      </w:pPr>
+      <w:r>
+        <w:rPr>
+          <w:color w:val="000000"/>
+        </w:rPr>
+        <w:t>“</w:t>
+      </w:r>
+      <w:r>
+        <w:rPr>
+          <w:color w:val="000000"/>
+        </w:rPr>
+        <w:t>antoniounir.configuracionK8sWorkers</w:t>
+      </w:r>
+      <w:r>
+        <w:rPr>
+          <w:color w:val="000000"/>
+        </w:rPr>
+        <w:t>”</w:t>
+      </w:r>
+    </w:p>
+    <w:p>
+      <w:pPr>
+        <w:pStyle w:val="Prrafodelista"/>
+        <w:widowControl/>
+        <w:numPr>
+          <w:ilvl w:val="0"/>
+          <w:numId w:val="0"/>
+        </w:numPr>
+        <w:spacing w:after="200" w:line="276" w:lineRule="auto"/>
+        <w:ind w:left="756"/>
+        <w:rPr>
+          <w:color w:val="000000"/>
+        </w:rPr>
+      </w:pPr>
+      <w:r>
+        <w:rPr>
+          <w:color w:val="000000"/>
+        </w:rPr>
+        <w:t>Se encarga de realizar todas las tareas necesarias para dejan configurado el nodo</w:t>
+      </w:r>
+      <w:r>
+        <w:rPr>
+          <w:color w:val="000000"/>
+        </w:rPr>
+        <w:t xml:space="preserve"> / los nodos</w:t>
+      </w:r>
+      <w:r>
+        <w:rPr>
+          <w:color w:val="000000"/>
+        </w:rPr>
+        <w:t xml:space="preserve"> </w:t>
+      </w:r>
+      <w:r>
+        <w:rPr>
+          <w:color w:val="000000"/>
+        </w:rPr>
+        <w:t>worker</w:t>
+      </w:r>
+      <w:r>
+        <w:rPr>
+          <w:color w:val="000000"/>
+        </w:rPr>
+        <w:t xml:space="preserve"> de un clúster de Kubernetes</w:t>
+      </w:r>
+    </w:p>
+    <w:p>
+      <w:pPr>
+        <w:pStyle w:val="Prrafodelista"/>
+        <w:widowControl/>
+        <w:numPr>
+          <w:ilvl w:val="0"/>
+          <w:numId w:val="18"/>
+        </w:numPr>
+        <w:spacing w:after="200" w:line="276" w:lineRule="auto"/>
+        <w:rPr>
+          <w:color w:val="000000"/>
+        </w:rPr>
+      </w:pPr>
+      <w:r>
+        <w:rPr>
+          <w:color w:val="000000"/>
+        </w:rPr>
+        <w:t>“</w:t>
+      </w:r>
+      <w:r>
+        <w:rPr>
+          <w:color w:val="000000"/>
+        </w:rPr>
+        <w:t>antoniounir.despliegueAppK8s</w:t>
+      </w:r>
+      <w:r>
+        <w:rPr>
+          <w:color w:val="000000"/>
+        </w:rPr>
+        <w:t>”</w:t>
+      </w:r>
+    </w:p>
+    <w:p>
+      <w:pPr>
+        <w:pStyle w:val="Prrafodelista"/>
+        <w:widowControl/>
+        <w:numPr>
+          <w:ilvl w:val="0"/>
+          <w:numId w:val="0"/>
+        </w:numPr>
+        <w:spacing w:after="200" w:line="276" w:lineRule="auto"/>
+        <w:ind w:left="756"/>
+        <w:rPr>
+          <w:color w:val="000000"/>
+        </w:rPr>
+      </w:pPr>
+      <w:r>
+        <w:rPr>
+          <w:color w:val="000000"/>
+        </w:rPr>
+        <w:t>Se encarga de realizar todas las tareas necesarias para</w:t>
+      </w:r>
+      <w:r>
+        <w:rPr>
+          <w:color w:val="000000"/>
+        </w:rPr>
+        <w:t xml:space="preserve"> desplegar una aplicación en el clúster de Kubernetes</w:t>
+      </w:r>
     </w:p>
     <w:p>
       <w:pPr>
         <w:widowControl/>
         <w:spacing w:after="200" w:line="276" w:lineRule="auto"/>
+        <w:rPr>
+          <w:color w:val="000000"/>
+        </w:rPr>
       </w:pPr>
     </w:p>
     <w:p>
@@ -3747,72 +3833,140 @@
         <w:widowControl/>
         <w:spacing w:after="200" w:line="276" w:lineRule="auto"/>
         <w:rPr>
-          <w:rFonts w:cstheme="majorHAnsi"/>
-          <w:caps/>
-          <w:color w:val="0070C0"/>
-          <w:sz w:val="28"/>
-          <w:szCs w:val="18"/>
-        </w:rPr>
-      </w:pPr>
-      <w:r>
-        <w:rPr>
-          <w:rFonts w:cstheme="majorHAnsi"/>
-          <w:caps/>
-          <w:color w:val="0070C0"/>
-          <w:sz w:val="28"/>
-          <w:szCs w:val="18"/>
-        </w:rPr>
-        <w:br w:type="page"/>
-      </w:r>
-    </w:p>
-    <w:p>
-      <w:pPr>
-        <w:pStyle w:val="Ttulo1"/>
-      </w:pPr>
-      <w:bookmarkStart w:id="11" w:name="_Toc64829381"/>
-      <w:r>
-        <w:lastRenderedPageBreak/>
-        <w:t>Problemas encontrados</w:t>
-      </w:r>
-      <w:bookmarkEnd w:id="11"/>
-    </w:p>
-    <w:p>
-      <w:r>
-        <w:t>Fundamentalmente he encontrado 3 problemas que me han retrasado</w:t>
+          <w:color w:val="000000"/>
+        </w:rPr>
+      </w:pPr>
+    </w:p>
+    <w:p>
+      <w:pPr>
+        <w:widowControl/>
+        <w:spacing w:after="200" w:line="276" w:lineRule="auto"/>
+        <w:rPr>
+          <w:color w:val="000000"/>
+        </w:rPr>
+      </w:pPr>
+      <w:r>
+        <w:rPr>
+          <w:color w:val="000000"/>
+        </w:rPr>
+        <w:t>Nos posicionamos en la carpeta ansible</w:t>
+      </w:r>
+      <w:r>
+        <w:rPr>
+          <w:color w:val="000000"/>
+        </w:rPr>
+        <w:t xml:space="preserve"> donde tenemos:</w:t>
       </w:r>
     </w:p>
     <w:p>
       <w:pPr>
         <w:pStyle w:val="Prrafodelista"/>
+        <w:widowControl/>
         <w:numPr>
           <w:ilvl w:val="0"/>
-          <w:numId w:val="20"/>
+          <w:numId w:val="18"/>
         </w:numPr>
-      </w:pPr>
-      <w:r>
-        <w:t xml:space="preserve">Problema con la cuenta Azure </w:t>
-      </w:r>
-      <w:proofErr w:type="spellStart"/>
-      <w:r>
-        <w:t>for</w:t>
-      </w:r>
-      <w:proofErr w:type="spellEnd"/>
-      <w:r>
-        <w:t xml:space="preserve"> </w:t>
-      </w:r>
-      <w:proofErr w:type="spellStart"/>
-      <w:r>
-        <w:t>Students</w:t>
-      </w:r>
-      <w:proofErr w:type="spellEnd"/>
-      <w:r>
-        <w:t xml:space="preserve"> que me impedía crear un </w:t>
-      </w:r>
-      <w:proofErr w:type="spellStart"/>
-      <w:r>
-        <w:t>StorageAccount</w:t>
-      </w:r>
-      <w:proofErr w:type="spellEnd"/>
+        <w:spacing w:after="200" w:line="276" w:lineRule="auto"/>
+        <w:rPr>
+          <w:color w:val="000000"/>
+        </w:rPr>
+      </w:pPr>
+      <w:r>
+        <w:rPr>
+          <w:color w:val="000000"/>
+        </w:rPr>
+        <w:lastRenderedPageBreak/>
+        <w:t>inventario_local.yml</w:t>
+      </w:r>
+    </w:p>
+    <w:p>
+      <w:pPr>
+        <w:pStyle w:val="Prrafodelista"/>
+        <w:widowControl/>
+        <w:numPr>
+          <w:ilvl w:val="0"/>
+          <w:numId w:val="0"/>
+        </w:numPr>
+        <w:spacing w:after="200" w:line="276" w:lineRule="auto"/>
+        <w:ind w:left="756"/>
+        <w:rPr>
+          <w:color w:val="000000"/>
+        </w:rPr>
+      </w:pPr>
+      <w:r>
+        <w:rPr>
+          <w:color w:val="000000"/>
+        </w:rPr>
+        <w:t>Como comenté, realicé la práctica en local como paso previo al despliegue en Azure</w:t>
+      </w:r>
+      <w:r>
+        <w:rPr>
+          <w:color w:val="000000"/>
+        </w:rPr>
+        <w:t>.</w:t>
+      </w:r>
+    </w:p>
+    <w:p>
+      <w:pPr>
+        <w:pStyle w:val="Prrafodelista"/>
+        <w:widowControl/>
+        <w:numPr>
+          <w:ilvl w:val="0"/>
+          <w:numId w:val="0"/>
+        </w:numPr>
+        <w:spacing w:after="200" w:line="276" w:lineRule="auto"/>
+        <w:ind w:left="756"/>
+        <w:rPr>
+          <w:color w:val="000000"/>
+        </w:rPr>
+      </w:pPr>
+      <w:r>
+        <w:rPr>
+          <w:color w:val="000000"/>
+        </w:rPr>
+        <w:t>Este fichero contiene el inventario local</w:t>
+      </w:r>
+      <w:r>
+        <w:rPr>
+          <w:color w:val="000000"/>
+        </w:rPr>
+        <w:t>.</w:t>
+      </w:r>
+    </w:p>
+    <w:p>
+      <w:pPr>
+        <w:pStyle w:val="Prrafodelista"/>
+        <w:widowControl/>
+        <w:numPr>
+          <w:ilvl w:val="0"/>
+          <w:numId w:val="0"/>
+        </w:numPr>
+        <w:spacing w:after="200" w:line="276" w:lineRule="auto"/>
+        <w:ind w:left="756"/>
+        <w:rPr>
+          <w:color w:val="000000"/>
+        </w:rPr>
+      </w:pPr>
+    </w:p>
+    <w:p>
+      <w:pPr>
+        <w:pStyle w:val="Prrafodelista"/>
+        <w:widowControl/>
+        <w:numPr>
+          <w:ilvl w:val="0"/>
+          <w:numId w:val="18"/>
+        </w:numPr>
+        <w:spacing w:after="200" w:line="276" w:lineRule="auto"/>
+        <w:rPr>
+          <w:color w:val="000000"/>
+        </w:rPr>
+      </w:pPr>
+      <w:r>
+        <w:rPr>
+          <w:color w:val="000000"/>
+        </w:rPr>
+        <w:t>inventario_azure.yml</w:t>
+      </w:r>
     </w:p>
     <w:p>
       <w:pPr>
@@ -3822,17 +3976,21 @@
           <w:numId w:val="0"/>
         </w:numPr>
         <w:ind w:left="720"/>
-      </w:pPr>
-      <w:r>
-        <w:t xml:space="preserve">Al crear el plan de </w:t>
-      </w:r>
-      <w:proofErr w:type="spellStart"/>
-      <w:r>
-        <w:t>terraform</w:t>
-      </w:r>
-      <w:proofErr w:type="spellEnd"/>
-      <w:r>
-        <w:t xml:space="preserve"> da un error:</w:t>
+        <w:rPr>
+          <w:color w:val="000000"/>
+        </w:rPr>
+      </w:pPr>
+      <w:r>
+        <w:rPr>
+          <w:color w:val="000000"/>
+        </w:rPr>
+        <w:t>Inventario desplegado en Azure</w:t>
+      </w:r>
+      <w:r>
+        <w:rPr>
+          <w:color w:val="000000"/>
+        </w:rPr>
+        <w:t>.</w:t>
       </w:r>
     </w:p>
     <w:p>
@@ -3844,199 +4002,9 @@
         </w:numPr>
         <w:ind w:left="720"/>
         <w:rPr>
-          <w:rFonts w:ascii="Helvetica Neue" w:hAnsi="Helvetica Neue"/>
-          <w:b/>
-          <w:bCs/>
-          <w:color w:val="2D3B45"/>
-          <w:shd w:val="clear" w:color="auto" w:fill="FFFFFF"/>
-        </w:rPr>
-      </w:pPr>
-      <w:r>
-        <w:rPr>
-          <w:rFonts w:ascii="Helvetica Neue" w:hAnsi="Helvetica Neue"/>
-          <w:b/>
-          <w:bCs/>
-          <w:color w:val="2D3B45"/>
-          <w:shd w:val="clear" w:color="auto" w:fill="FFFFFF"/>
-        </w:rPr>
-        <w:t xml:space="preserve"> "Error: Error </w:t>
-      </w:r>
-      <w:proofErr w:type="spellStart"/>
-      <w:r>
-        <w:rPr>
-          <w:rFonts w:ascii="Helvetica Neue" w:hAnsi="Helvetica Neue"/>
-          <w:b/>
-          <w:bCs/>
-          <w:color w:val="2D3B45"/>
-          <w:shd w:val="clear" w:color="auto" w:fill="FFFFFF"/>
-        </w:rPr>
-        <w:t>reading</w:t>
-      </w:r>
-      <w:proofErr w:type="spellEnd"/>
-      <w:r>
-        <w:rPr>
-          <w:rFonts w:ascii="Helvetica Neue" w:hAnsi="Helvetica Neue"/>
-          <w:b/>
-          <w:bCs/>
-          <w:color w:val="2D3B45"/>
-          <w:shd w:val="clear" w:color="auto" w:fill="FFFFFF"/>
-        </w:rPr>
-        <w:t xml:space="preserve"> </w:t>
-      </w:r>
-      <w:proofErr w:type="spellStart"/>
-      <w:r>
-        <w:rPr>
-          <w:rFonts w:ascii="Helvetica Neue" w:hAnsi="Helvetica Neue"/>
-          <w:b/>
-          <w:bCs/>
-          <w:color w:val="2D3B45"/>
-          <w:shd w:val="clear" w:color="auto" w:fill="FFFFFF"/>
-        </w:rPr>
-        <w:t>queue</w:t>
-      </w:r>
-      <w:proofErr w:type="spellEnd"/>
-      <w:r>
-        <w:rPr>
-          <w:rFonts w:ascii="Helvetica Neue" w:hAnsi="Helvetica Neue"/>
-          <w:b/>
-          <w:bCs/>
-          <w:color w:val="2D3B45"/>
-          <w:shd w:val="clear" w:color="auto" w:fill="FFFFFF"/>
-        </w:rPr>
-        <w:t xml:space="preserve"> </w:t>
-      </w:r>
-      <w:proofErr w:type="spellStart"/>
-      <w:r>
-        <w:rPr>
-          <w:rFonts w:ascii="Helvetica Neue" w:hAnsi="Helvetica Neue"/>
-          <w:b/>
-          <w:bCs/>
-          <w:color w:val="2D3B45"/>
-          <w:shd w:val="clear" w:color="auto" w:fill="FFFFFF"/>
-        </w:rPr>
-        <w:t>properties</w:t>
-      </w:r>
-      <w:proofErr w:type="spellEnd"/>
-      <w:r>
-        <w:rPr>
-          <w:rFonts w:ascii="Helvetica Neue" w:hAnsi="Helvetica Neue"/>
-          <w:b/>
-          <w:bCs/>
-          <w:color w:val="2D3B45"/>
-          <w:shd w:val="clear" w:color="auto" w:fill="FFFFFF"/>
-        </w:rPr>
-        <w:t xml:space="preserve"> </w:t>
-      </w:r>
-      <w:proofErr w:type="spellStart"/>
-      <w:r>
-        <w:rPr>
-          <w:rFonts w:ascii="Helvetica Neue" w:hAnsi="Helvetica Neue"/>
-          <w:b/>
-          <w:bCs/>
-          <w:color w:val="2D3B45"/>
-          <w:shd w:val="clear" w:color="auto" w:fill="FFFFFF"/>
-        </w:rPr>
-        <w:t>for</w:t>
-      </w:r>
-      <w:proofErr w:type="spellEnd"/>
-      <w:r>
-        <w:rPr>
-          <w:rFonts w:ascii="Helvetica Neue" w:hAnsi="Helvetica Neue"/>
-          <w:b/>
-          <w:bCs/>
-          <w:color w:val="2D3B45"/>
-          <w:shd w:val="clear" w:color="auto" w:fill="FFFFFF"/>
-        </w:rPr>
-        <w:t xml:space="preserve"> </w:t>
-      </w:r>
-      <w:proofErr w:type="spellStart"/>
-      <w:r>
-        <w:rPr>
-          <w:rFonts w:ascii="Helvetica Neue" w:hAnsi="Helvetica Neue"/>
-          <w:b/>
-          <w:bCs/>
-          <w:color w:val="2D3B45"/>
-          <w:shd w:val="clear" w:color="auto" w:fill="FFFFFF"/>
-        </w:rPr>
-        <w:t>AzureRM</w:t>
-      </w:r>
-      <w:proofErr w:type="spellEnd"/>
-      <w:r>
-        <w:rPr>
-          <w:rFonts w:ascii="Helvetica Neue" w:hAnsi="Helvetica Neue"/>
-          <w:b/>
-          <w:bCs/>
-          <w:color w:val="2D3B45"/>
-          <w:shd w:val="clear" w:color="auto" w:fill="FFFFFF"/>
-        </w:rPr>
-        <w:t xml:space="preserve"> Storage </w:t>
-      </w:r>
-      <w:proofErr w:type="spellStart"/>
-      <w:r>
-        <w:rPr>
-          <w:rFonts w:ascii="Helvetica Neue" w:hAnsi="Helvetica Neue"/>
-          <w:b/>
-          <w:bCs/>
-          <w:color w:val="2D3B45"/>
-          <w:shd w:val="clear" w:color="auto" w:fill="FFFFFF"/>
-        </w:rPr>
-        <w:t>Account</w:t>
-      </w:r>
-      <w:proofErr w:type="spellEnd"/>
-      <w:r>
-        <w:rPr>
-          <w:rFonts w:ascii="Helvetica Neue" w:hAnsi="Helvetica Neue"/>
-          <w:b/>
-          <w:bCs/>
-          <w:color w:val="2D3B45"/>
-          <w:shd w:val="clear" w:color="auto" w:fill="FFFFFF"/>
-        </w:rPr>
-        <w:t>..............</w:t>
-      </w:r>
-      <w:proofErr w:type="spellStart"/>
-      <w:r>
-        <w:rPr>
-          <w:rFonts w:ascii="Helvetica Neue" w:hAnsi="Helvetica Neue"/>
-          <w:b/>
-          <w:bCs/>
-          <w:color w:val="2D3B45"/>
-          <w:shd w:val="clear" w:color="auto" w:fill="FFFFFF"/>
-        </w:rPr>
-        <w:t>Code</w:t>
-      </w:r>
-      <w:proofErr w:type="spellEnd"/>
-      <w:r>
-        <w:rPr>
-          <w:rFonts w:ascii="Helvetica Neue" w:hAnsi="Helvetica Neue"/>
-          <w:b/>
-          <w:bCs/>
-          <w:color w:val="2D3B45"/>
-          <w:shd w:val="clear" w:color="auto" w:fill="FFFFFF"/>
-        </w:rPr>
-        <w:t xml:space="preserve">= </w:t>
-      </w:r>
-      <w:proofErr w:type="spellStart"/>
-      <w:r>
-        <w:rPr>
-          <w:rFonts w:ascii="Helvetica Neue" w:hAnsi="Helvetica Neue"/>
-          <w:b/>
-          <w:bCs/>
-          <w:color w:val="2D3B45"/>
-          <w:shd w:val="clear" w:color="auto" w:fill="FFFFFF"/>
-        </w:rPr>
-        <w:t>AutenticationFailed</w:t>
-      </w:r>
-      <w:proofErr w:type="spellEnd"/>
-      <w:r>
-        <w:rPr>
-          <w:rFonts w:ascii="Helvetica Neue" w:hAnsi="Helvetica Neue"/>
-          <w:b/>
-          <w:bCs/>
-          <w:color w:val="2D3B45"/>
-          <w:shd w:val="clear" w:color="auto" w:fill="FFFFFF"/>
-        </w:rPr>
-        <w:t>"</w:t>
-      </w:r>
+          <w:color w:val="000000"/>
+        </w:rPr>
+      </w:pPr>
     </w:p>
     <w:p>
       <w:pPr>
@@ -4047,11 +4015,29 @@
         </w:numPr>
         <w:ind w:left="720"/>
         <w:rPr>
-          <w:rFonts w:ascii="Helvetica Neue" w:hAnsi="Helvetica Neue"/>
-          <w:color w:val="2D3B45"/>
-          <w:shd w:val="clear" w:color="auto" w:fill="FFFFFF"/>
-        </w:rPr>
-      </w:pPr>
+          <w:color w:val="000000"/>
+        </w:rPr>
+      </w:pPr>
+    </w:p>
+    <w:p>
+      <w:pPr>
+        <w:pStyle w:val="Prrafodelista"/>
+        <w:widowControl/>
+        <w:numPr>
+          <w:ilvl w:val="0"/>
+          <w:numId w:val="18"/>
+        </w:numPr>
+        <w:spacing w:after="200" w:line="276" w:lineRule="auto"/>
+        <w:rPr>
+          <w:color w:val="000000"/>
+        </w:rPr>
+      </w:pPr>
+      <w:r>
+        <w:rPr>
+          <w:color w:val="000000"/>
+        </w:rPr>
+        <w:t>playbookDespliegueApp.yml</w:t>
+      </w:r>
     </w:p>
     <w:p>
       <w:pPr>
@@ -4061,12 +4047,21 @@
           <w:numId w:val="0"/>
         </w:numPr>
         <w:ind w:left="720"/>
-      </w:pPr>
-      <w:r>
-        <w:t>Dicho</w:t>
-      </w:r>
-      <w:r>
-        <w:t xml:space="preserve"> error esta notificado a los profesores de la asignatura y, en el momento actual, no hay solución.</w:t>
+        <w:rPr>
+          <w:color w:val="000000"/>
+        </w:rPr>
+      </w:pPr>
+      <w:r>
+        <w:rPr>
+          <w:color w:val="000000"/>
+        </w:rPr>
+        <w:t>Tareas que se encargan de desplegar la aplicación en el clúster de Kubernetes</w:t>
+      </w:r>
+      <w:r>
+        <w:rPr>
+          <w:color w:val="000000"/>
+        </w:rPr>
+        <w:t>.</w:t>
       </w:r>
     </w:p>
     <w:p>
@@ -4077,23 +4072,10 @@
           <w:numId w:val="0"/>
         </w:numPr>
         <w:ind w:left="720"/>
-      </w:pPr>
-      <w:r>
-        <w:t>Como “</w:t>
-      </w:r>
-      <w:proofErr w:type="spellStart"/>
-      <w:r>
-        <w:t>workaround</w:t>
-      </w:r>
-      <w:proofErr w:type="spellEnd"/>
-      <w:r>
-        <w:t xml:space="preserve">” siguiendo las indicaciones de los profesores se crea el plan sin hacer uso del </w:t>
-      </w:r>
-      <w:proofErr w:type="spellStart"/>
-      <w:r>
-        <w:t>StorageAccount</w:t>
-      </w:r>
-      <w:proofErr w:type="spellEnd"/>
+        <w:rPr>
+          <w:color w:val="000000"/>
+        </w:rPr>
+      </w:pPr>
     </w:p>
     <w:p>
       <w:pPr>
@@ -4103,24 +4085,138 @@
           <w:numId w:val="0"/>
         </w:numPr>
         <w:ind w:left="720"/>
-      </w:pPr>
+        <w:rPr>
+          <w:color w:val="000000"/>
+        </w:rPr>
+      </w:pPr>
+    </w:p>
+    <w:p>
+      <w:pPr>
+        <w:pStyle w:val="Prrafodelista"/>
+        <w:widowControl/>
+        <w:numPr>
+          <w:ilvl w:val="0"/>
+          <w:numId w:val="18"/>
+        </w:numPr>
+        <w:spacing w:after="200" w:line="276" w:lineRule="auto"/>
+        <w:rPr>
+          <w:color w:val="000000"/>
+        </w:rPr>
+      </w:pPr>
+      <w:r>
+        <w:rPr>
+          <w:color w:val="000000"/>
+        </w:rPr>
+        <w:t>playbookDespliegueK8s.yml</w:t>
+      </w:r>
     </w:p>
     <w:p>
       <w:pPr>
         <w:pStyle w:val="Prrafodelista"/>
         <w:numPr>
           <w:ilvl w:val="0"/>
-          <w:numId w:val="20"/>
+          <w:numId w:val="0"/>
         </w:numPr>
-      </w:pPr>
-      <w:r>
-        <w:t xml:space="preserve">Problema en el despliegue de </w:t>
-      </w:r>
-      <w:proofErr w:type="spellStart"/>
-      <w:r>
-        <w:t>Kubernetes</w:t>
-      </w:r>
-      <w:proofErr w:type="spellEnd"/>
+        <w:ind w:left="756"/>
+        <w:rPr>
+          <w:color w:val="000000"/>
+        </w:rPr>
+      </w:pPr>
+      <w:r>
+        <w:rPr>
+          <w:color w:val="000000"/>
+        </w:rPr>
+        <w:t xml:space="preserve">Tareas que se encargan de desplegar un </w:t>
+      </w:r>
+      <w:r>
+        <w:rPr>
+          <w:color w:val="000000"/>
+        </w:rPr>
+        <w:t>clúster</w:t>
+      </w:r>
+      <w:r>
+        <w:rPr>
+          <w:color w:val="000000"/>
+        </w:rPr>
+        <w:t xml:space="preserve"> de kubernetes  con un nodo master, un servidor NFS y tantos workers como se indiquen en el inventario</w:t>
+      </w:r>
+      <w:r>
+        <w:rPr>
+          <w:color w:val="000000"/>
+        </w:rPr>
+        <w:t>.</w:t>
+      </w:r>
+    </w:p>
+    <w:p>
+      <w:pPr>
+        <w:pStyle w:val="Prrafodelista"/>
+        <w:numPr>
+          <w:ilvl w:val="0"/>
+          <w:numId w:val="0"/>
+        </w:numPr>
+        <w:ind w:left="756"/>
+        <w:rPr>
+          <w:color w:val="000000"/>
+        </w:rPr>
+      </w:pPr>
+      <w:r>
+        <w:rPr>
+          <w:color w:val="000000"/>
+        </w:rPr>
+        <w:t>Al finalizar el clúster esta levantado y los workers correctamente unidos al mismo</w:t>
+      </w:r>
+      <w:r>
+        <w:rPr>
+          <w:color w:val="000000"/>
+        </w:rPr>
+        <w:t>.</w:t>
+      </w:r>
+    </w:p>
+    <w:p>
+      <w:pPr>
+        <w:pStyle w:val="Prrafodelista"/>
+        <w:numPr>
+          <w:ilvl w:val="0"/>
+          <w:numId w:val="0"/>
+        </w:numPr>
+        <w:ind w:left="756"/>
+        <w:rPr>
+          <w:color w:val="000000"/>
+        </w:rPr>
+      </w:pPr>
+    </w:p>
+    <w:p>
+      <w:pPr>
+        <w:pStyle w:val="Prrafodelista"/>
+        <w:numPr>
+          <w:ilvl w:val="0"/>
+          <w:numId w:val="0"/>
+        </w:numPr>
+        <w:ind w:left="756"/>
+        <w:rPr>
+          <w:color w:val="000000"/>
+        </w:rPr>
+      </w:pPr>
+    </w:p>
+    <w:p>
+      <w:pPr>
+        <w:pStyle w:val="Prrafodelista"/>
+        <w:widowControl/>
+        <w:numPr>
+          <w:ilvl w:val="0"/>
+          <w:numId w:val="18"/>
+        </w:numPr>
+        <w:spacing w:after="200" w:line="276" w:lineRule="auto"/>
+        <w:rPr>
+          <w:color w:val="000000"/>
+        </w:rPr>
+      </w:pPr>
+      <w:r>
+        <w:rPr>
+          <w:color w:val="000000"/>
+        </w:rPr>
+        <w:t>playbookPrueba.yml</w:t>
+      </w:r>
     </w:p>
     <w:p>
       <w:pPr>
@@ -4130,520 +4226,474 @@
           <w:numId w:val="0"/>
         </w:numPr>
         <w:ind w:left="720"/>
-      </w:pPr>
-      <w:r>
-        <w:t>La infraestructura original para desplegar estaba formada por 4 máquinas Linux:</w:t>
+        <w:rPr>
+          <w:color w:val="000000"/>
+        </w:rPr>
+      </w:pPr>
+      <w:r>
+        <w:rPr>
+          <w:color w:val="000000"/>
+        </w:rPr>
+        <w:t>U</w:t>
+      </w:r>
+      <w:r>
+        <w:rPr>
+          <w:color w:val="000000"/>
+        </w:rPr>
+        <w:t>tilizado internamente para probar el funcionamiento de los módulos de Ansible a utilizar</w:t>
+      </w:r>
+      <w:r>
+        <w:rPr>
+          <w:color w:val="000000"/>
+        </w:rPr>
+        <w:t>.</w:t>
       </w:r>
     </w:p>
     <w:p>
       <w:pPr>
         <w:pStyle w:val="Prrafodelista"/>
+        <w:widowControl/>
         <w:numPr>
-          <w:ilvl w:val="1"/>
-          <w:numId w:val="18"/>
+          <w:ilvl w:val="0"/>
+          <w:numId w:val="0"/>
         </w:numPr>
-      </w:pPr>
-      <w:proofErr w:type="spellStart"/>
-      <w:r>
-        <w:t>Kubernetes</w:t>
-      </w:r>
-      <w:proofErr w:type="spellEnd"/>
-      <w:r>
-        <w:t xml:space="preserve"> Máster</w:t>
-      </w:r>
-    </w:p>
-    <w:p>
-      <w:pPr>
-        <w:pStyle w:val="Prrafodelista"/>
-        <w:numPr>
-          <w:ilvl w:val="1"/>
-          <w:numId w:val="18"/>
-        </w:numPr>
-      </w:pPr>
-      <w:proofErr w:type="spellStart"/>
-      <w:r>
-        <w:t>Kubernetes</w:t>
-      </w:r>
-      <w:proofErr w:type="spellEnd"/>
-      <w:r>
-        <w:t xml:space="preserve"> Worker1</w:t>
-      </w:r>
-    </w:p>
-    <w:p>
-      <w:pPr>
-        <w:pStyle w:val="Prrafodelista"/>
-        <w:numPr>
-          <w:ilvl w:val="1"/>
-          <w:numId w:val="18"/>
-        </w:numPr>
-      </w:pPr>
-      <w:proofErr w:type="spellStart"/>
-      <w:r>
-        <w:t>Kubernetes</w:t>
-      </w:r>
-      <w:proofErr w:type="spellEnd"/>
-      <w:r>
-        <w:t xml:space="preserve"> Worker2</w:t>
-      </w:r>
-    </w:p>
-    <w:p>
-      <w:pPr>
-        <w:pStyle w:val="Prrafodelista"/>
-        <w:numPr>
-          <w:ilvl w:val="1"/>
-          <w:numId w:val="18"/>
-        </w:numPr>
-      </w:pPr>
-      <w:r>
-        <w:t>NFS Server</w:t>
-      </w:r>
-    </w:p>
-    <w:p>
-      <w:r>
-        <w:t xml:space="preserve">               Cada maquina con 1 CPU y 3,5 GB de memoria RAM, dimensionamiento que era compatible con la limitación a 4 CPU que tiene la cuenta Azure </w:t>
-      </w:r>
-      <w:proofErr w:type="spellStart"/>
-      <w:r>
-        <w:t>for</w:t>
-      </w:r>
-      <w:proofErr w:type="spellEnd"/>
-      <w:r>
-        <w:t xml:space="preserve"> </w:t>
-      </w:r>
-      <w:proofErr w:type="spellStart"/>
-      <w:r>
-        <w:t>Students</w:t>
-      </w:r>
-      <w:proofErr w:type="spellEnd"/>
-      <w:r>
-        <w:t>.</w:t>
-      </w:r>
-    </w:p>
-    <w:p>
-      <w:r>
-        <w:t xml:space="preserve">            </w:t>
-      </w:r>
-      <w:r>
-        <w:t xml:space="preserve">   </w:t>
-      </w:r>
-      <w:r>
-        <w:t xml:space="preserve">Al desplegar el </w:t>
-      </w:r>
-      <w:r>
-        <w:t>Máster</w:t>
-      </w:r>
-      <w:r>
-        <w:t xml:space="preserve"> de </w:t>
-      </w:r>
-      <w:proofErr w:type="spellStart"/>
-      <w:r>
-        <w:t>Kubernetes</w:t>
-      </w:r>
-      <w:proofErr w:type="spellEnd"/>
-      <w:r>
-        <w:t xml:space="preserve">  </w:t>
-      </w:r>
-      <w:r>
-        <w:t xml:space="preserve">tuve problemas, ya que el </w:t>
-      </w:r>
-      <w:proofErr w:type="spellStart"/>
-      <w:r>
-        <w:t>playbook</w:t>
-      </w:r>
-      <w:proofErr w:type="spellEnd"/>
-      <w:r>
-        <w:t xml:space="preserve"> no daba error </w:t>
-      </w:r>
-      <w:proofErr w:type="gramStart"/>
-      <w:r>
-        <w:t>alguno</w:t>
-      </w:r>
-      <w:proofErr w:type="gramEnd"/>
-      <w:r>
-        <w:t xml:space="preserve"> pero no podía unir ningún </w:t>
-      </w:r>
-      <w:proofErr w:type="spellStart"/>
-      <w:r>
-        <w:t>worker</w:t>
-      </w:r>
-      <w:proofErr w:type="spellEnd"/>
-      <w:r>
-        <w:t xml:space="preserve"> al clúster.</w:t>
-      </w:r>
-    </w:p>
-    <w:p>
-      <w:r>
-        <w:t xml:space="preserve">               Tras múltiples pruebas e investigaciones, ejecutando a mano la inicialización de </w:t>
-      </w:r>
-      <w:proofErr w:type="spellStart"/>
-      <w:r>
-        <w:t>kubeadm</w:t>
-      </w:r>
-      <w:proofErr w:type="spellEnd"/>
-      <w:r>
-        <w:t xml:space="preserve"> con la opción -v=5 obtuve el error:</w:t>
-      </w:r>
-    </w:p>
-    <w:p/>
-    <w:p>
-      <w:r>
-        <w:rPr>
-          <w:rFonts w:ascii="Helvetica Neue" w:hAnsi="Helvetica Neue"/>
+        <w:spacing w:after="200" w:line="276" w:lineRule="auto"/>
+        <w:ind w:left="756"/>
+        <w:rPr>
+          <w:color w:val="000000"/>
+        </w:rPr>
+      </w:pPr>
+    </w:p>
+    <w:p>
+      <w:pPr>
+        <w:widowControl/>
+        <w:spacing w:after="200" w:line="276" w:lineRule="auto"/>
+      </w:pPr>
+    </w:p>
+    <w:p>
+      <w:pPr>
+        <w:widowControl/>
+        <w:spacing w:after="200" w:line="276" w:lineRule="auto"/>
+      </w:pPr>
+      <w:r>
+        <w:t xml:space="preserve">Para crear el </w:t>
+      </w:r>
+      <w:r>
+        <w:t>clúster</w:t>
+      </w:r>
+      <w:r>
+        <w:t xml:space="preserve"> de Kubernetes (con el nodo m</w:t>
+      </w:r>
+      <w:r>
+        <w:t>á</w:t>
+      </w:r>
+      <w:r>
+        <w:t>ster, NFS server y workers) hay que ejecutar el comando:</w:t>
+      </w:r>
+    </w:p>
+    <w:p>
+      <w:pPr>
+        <w:widowControl/>
+        <w:spacing w:after="200" w:line="276" w:lineRule="auto"/>
+      </w:pPr>
+    </w:p>
+    <w:p>
+      <w:pPr>
+        <w:widowControl/>
+        <w:spacing w:after="200" w:line="276" w:lineRule="auto"/>
+        <w:rPr>
+          <w:i/>
+          <w:iCs/>
+        </w:rPr>
+      </w:pPr>
+      <w:r>
+        <w:t xml:space="preserve">           </w:t>
+      </w:r>
+      <w:r>
+        <w:rPr>
+          <w:i/>
+          <w:iCs/>
+        </w:rPr>
+        <w:t>ansible-playbook -i inventario_</w:t>
+      </w:r>
+      <w:r>
+        <w:rPr>
+          <w:i/>
+          <w:iCs/>
+        </w:rPr>
+        <w:t>azure</w:t>
+      </w:r>
+      <w:r>
+        <w:rPr>
+          <w:i/>
+          <w:iCs/>
+        </w:rPr>
+        <w:t>.yml playbookDespliegueK8s.yml</w:t>
+      </w:r>
+    </w:p>
+    <w:p>
+      <w:pPr>
+        <w:widowControl/>
+        <w:spacing w:after="200" w:line="276" w:lineRule="auto"/>
+        <w:rPr>
+          <w:i/>
+          <w:iCs/>
+        </w:rPr>
+      </w:pPr>
+    </w:p>
+    <w:p>
+      <w:pPr>
+        <w:widowControl/>
+        <w:spacing w:after="200" w:line="276" w:lineRule="auto"/>
+      </w:pPr>
+    </w:p>
+    <w:p>
+      <w:pPr>
+        <w:widowControl/>
+        <w:spacing w:after="200" w:line="276" w:lineRule="auto"/>
+      </w:pPr>
+      <w:r>
+        <w:t>Para desplegar en dicho clúster la aplicación hay que ejecutar el comando:</w:t>
+      </w:r>
+    </w:p>
+    <w:p>
+      <w:pPr>
+        <w:widowControl/>
+        <w:spacing w:after="200" w:line="276" w:lineRule="auto"/>
+      </w:pPr>
+    </w:p>
+    <w:p>
+      <w:pPr>
+        <w:widowControl/>
+        <w:spacing w:after="200" w:line="276" w:lineRule="auto"/>
+        <w:rPr>
+          <w:i/>
+          <w:iCs/>
+        </w:rPr>
+      </w:pPr>
+      <w:r>
+        <w:rPr>
+          <w:i/>
+          <w:iCs/>
+        </w:rPr>
+        <w:t xml:space="preserve">        ansible-playbook -i inventario_</w:t>
+      </w:r>
+      <w:r>
+        <w:rPr>
+          <w:i/>
+          <w:iCs/>
+        </w:rPr>
+        <w:t>azure</w:t>
+      </w:r>
+      <w:r>
+        <w:rPr>
+          <w:i/>
+          <w:iCs/>
+        </w:rPr>
+        <w:t>.yml playbookDespliegueApp.yml</w:t>
+      </w:r>
+    </w:p>
+    <w:p>
+      <w:pPr>
+        <w:widowControl/>
+        <w:spacing w:after="200" w:line="276" w:lineRule="auto"/>
+        <w:rPr>
+          <w:rFonts w:cstheme="majorHAnsi"/>
+          <w:caps/>
+          <w:color w:val="0070C0"/>
+          <w:sz w:val="28"/>
+          <w:szCs w:val="18"/>
+        </w:rPr>
+      </w:pPr>
+    </w:p>
+    <w:p>
+      <w:pPr>
+        <w:widowControl/>
+        <w:spacing w:after="200" w:line="276" w:lineRule="auto"/>
+      </w:pPr>
+      <w:r>
+        <w:lastRenderedPageBreak/>
+        <w:t xml:space="preserve">Una vez el playbook termine, nos conectamos a la </w:t>
+      </w:r>
+      <w:r>
+        <w:t xml:space="preserve">dirección </w:t>
+      </w:r>
+      <w:r>
+        <w:t>ip de la máquina que hace de máster de Kubernetes y ejecutamos el comando:</w:t>
+      </w:r>
+    </w:p>
+    <w:p>
+      <w:pPr>
+        <w:widowControl/>
+        <w:spacing w:after="200" w:line="276" w:lineRule="auto"/>
+        <w:rPr>
+          <w:i/>
+          <w:iCs/>
+        </w:rPr>
+      </w:pPr>
+      <w:r>
+        <w:rPr>
+          <w:i/>
+          <w:iCs/>
+        </w:rPr>
+        <w:t xml:space="preserve">        </w:t>
+      </w:r>
+      <w:r>
+        <w:rPr>
+          <w:i/>
+          <w:iCs/>
+        </w:rPr>
+        <w:t>kubectl get svc -n haproxy-controller</w:t>
+      </w:r>
+    </w:p>
+    <w:p>
+      <w:pPr>
+        <w:widowControl/>
+        <w:spacing w:after="200" w:line="276" w:lineRule="auto"/>
+      </w:pPr>
+      <w:r>
+        <w:t>fijándonos en la columna “PORT(S)” para saber el puerto que nos sirve la aplicación</w:t>
+      </w:r>
+    </w:p>
+    <w:p>
+      <w:pPr>
+        <w:widowControl/>
+        <w:spacing w:after="200" w:line="276" w:lineRule="auto"/>
+        <w:rPr>
+          <w:i/>
+          <w:iCs/>
+        </w:rPr>
+      </w:pPr>
+      <w:r>
+        <w:t xml:space="preserve">                                 </w:t>
+      </w:r>
+      <w:r>
+        <w:rPr>
+          <w:i/>
+          <w:iCs/>
+        </w:rPr>
+        <w:t xml:space="preserve">PORT(S)  </w:t>
+      </w:r>
+    </w:p>
+    <w:p>
+      <w:pPr>
+        <w:widowControl/>
+        <w:spacing w:after="200" w:line="276" w:lineRule="auto"/>
+        <w:rPr>
+          <w:i/>
+          <w:iCs/>
+        </w:rPr>
+      </w:pPr>
+      <w:r>
+        <w:rPr>
+          <w:i/>
+          <w:iCs/>
+        </w:rPr>
+        <w:t xml:space="preserve">                 </w:t>
+      </w:r>
+      <w:r>
+        <w:rPr>
+          <w:i/>
+          <w:iCs/>
+        </w:rPr>
+        <w:t>80:</w:t>
+      </w:r>
+      <w:r>
+        <w:rPr>
           <w:b/>
           <w:bCs/>
-          <w:color w:val="2D3B45"/>
-          <w:shd w:val="clear" w:color="auto" w:fill="FFFFFF"/>
-        </w:rPr>
-        <w:t> </w:t>
-      </w:r>
-      <w:r>
-        <w:rPr>
-          <w:rFonts w:ascii="Helvetica Neue" w:hAnsi="Helvetica Neue"/>
-          <w:b/>
-          <w:bCs/>
-          <w:color w:val="2D3B45"/>
-          <w:shd w:val="clear" w:color="auto" w:fill="FFFFFF"/>
-        </w:rPr>
-        <w:t xml:space="preserve">                    </w:t>
-      </w:r>
-      <w:r>
-        <w:rPr>
-          <w:rFonts w:ascii="Helvetica Neue" w:hAnsi="Helvetica Neue"/>
-          <w:b/>
-          <w:bCs/>
-          <w:color w:val="2D3B45"/>
-          <w:shd w:val="clear" w:color="auto" w:fill="FFFFFF"/>
-        </w:rPr>
-        <w:t xml:space="preserve">[ERROR </w:t>
-      </w:r>
-      <w:proofErr w:type="spellStart"/>
-      <w:r>
-        <w:rPr>
-          <w:rFonts w:ascii="Helvetica Neue" w:hAnsi="Helvetica Neue"/>
-          <w:b/>
-          <w:bCs/>
-          <w:color w:val="2D3B45"/>
-          <w:shd w:val="clear" w:color="auto" w:fill="FFFFFF"/>
-        </w:rPr>
-        <w:t>NumCPU</w:t>
-      </w:r>
-      <w:proofErr w:type="spellEnd"/>
-      <w:r>
-        <w:rPr>
-          <w:rFonts w:ascii="Helvetica Neue" w:hAnsi="Helvetica Neue"/>
-          <w:b/>
-          <w:bCs/>
-          <w:color w:val="2D3B45"/>
-          <w:shd w:val="clear" w:color="auto" w:fill="FFFFFF"/>
-        </w:rPr>
-        <w:t xml:space="preserve">]: </w:t>
-      </w:r>
-      <w:proofErr w:type="spellStart"/>
-      <w:r>
-        <w:rPr>
-          <w:rFonts w:ascii="Helvetica Neue" w:hAnsi="Helvetica Neue"/>
-          <w:b/>
-          <w:bCs/>
-          <w:color w:val="2D3B45"/>
-          <w:shd w:val="clear" w:color="auto" w:fill="FFFFFF"/>
-        </w:rPr>
-        <w:t>the</w:t>
-      </w:r>
-      <w:proofErr w:type="spellEnd"/>
-      <w:r>
-        <w:rPr>
-          <w:rFonts w:ascii="Helvetica Neue" w:hAnsi="Helvetica Neue"/>
-          <w:b/>
-          <w:bCs/>
-          <w:color w:val="2D3B45"/>
-          <w:shd w:val="clear" w:color="auto" w:fill="FFFFFF"/>
-        </w:rPr>
-        <w:t xml:space="preserve"> </w:t>
-      </w:r>
-      <w:proofErr w:type="spellStart"/>
-      <w:r>
-        <w:rPr>
-          <w:rFonts w:ascii="Helvetica Neue" w:hAnsi="Helvetica Neue"/>
-          <w:b/>
-          <w:bCs/>
-          <w:color w:val="2D3B45"/>
-          <w:shd w:val="clear" w:color="auto" w:fill="FFFFFF"/>
-        </w:rPr>
-        <w:t>number</w:t>
-      </w:r>
-      <w:proofErr w:type="spellEnd"/>
-      <w:r>
-        <w:rPr>
-          <w:rFonts w:ascii="Helvetica Neue" w:hAnsi="Helvetica Neue"/>
-          <w:b/>
-          <w:bCs/>
-          <w:color w:val="2D3B45"/>
-          <w:shd w:val="clear" w:color="auto" w:fill="FFFFFF"/>
-        </w:rPr>
-        <w:t xml:space="preserve"> </w:t>
-      </w:r>
-      <w:proofErr w:type="spellStart"/>
-      <w:r>
-        <w:rPr>
-          <w:rFonts w:ascii="Helvetica Neue" w:hAnsi="Helvetica Neue"/>
-          <w:b/>
-          <w:bCs/>
-          <w:color w:val="2D3B45"/>
-          <w:shd w:val="clear" w:color="auto" w:fill="FFFFFF"/>
-        </w:rPr>
-        <w:t>of</w:t>
-      </w:r>
-      <w:proofErr w:type="spellEnd"/>
-      <w:r>
-        <w:rPr>
-          <w:rFonts w:ascii="Helvetica Neue" w:hAnsi="Helvetica Neue"/>
-          <w:b/>
-          <w:bCs/>
-          <w:color w:val="2D3B45"/>
-          <w:shd w:val="clear" w:color="auto" w:fill="FFFFFF"/>
-        </w:rPr>
-        <w:t xml:space="preserve"> </w:t>
-      </w:r>
-      <w:proofErr w:type="spellStart"/>
-      <w:r>
-        <w:rPr>
-          <w:rFonts w:ascii="Helvetica Neue" w:hAnsi="Helvetica Neue"/>
-          <w:b/>
-          <w:bCs/>
-          <w:color w:val="2D3B45"/>
-          <w:shd w:val="clear" w:color="auto" w:fill="FFFFFF"/>
-        </w:rPr>
-        <w:t>available</w:t>
-      </w:r>
-      <w:proofErr w:type="spellEnd"/>
-      <w:r>
-        <w:rPr>
-          <w:rFonts w:ascii="Helvetica Neue" w:hAnsi="Helvetica Neue"/>
-          <w:b/>
-          <w:bCs/>
-          <w:color w:val="2D3B45"/>
-          <w:shd w:val="clear" w:color="auto" w:fill="FFFFFF"/>
-        </w:rPr>
-        <w:t xml:space="preserve"> </w:t>
-      </w:r>
-      <w:proofErr w:type="spellStart"/>
-      <w:r>
-        <w:rPr>
-          <w:rFonts w:ascii="Helvetica Neue" w:hAnsi="Helvetica Neue"/>
-          <w:b/>
-          <w:bCs/>
-          <w:color w:val="2D3B45"/>
-          <w:shd w:val="clear" w:color="auto" w:fill="FFFFFF"/>
-        </w:rPr>
-        <w:t>CPUs</w:t>
-      </w:r>
-      <w:proofErr w:type="spellEnd"/>
-      <w:r>
-        <w:rPr>
-          <w:rFonts w:ascii="Helvetica Neue" w:hAnsi="Helvetica Neue"/>
-          <w:b/>
-          <w:bCs/>
-          <w:color w:val="2D3B45"/>
-          <w:shd w:val="clear" w:color="auto" w:fill="FFFFFF"/>
-        </w:rPr>
-        <w:t xml:space="preserve"> 1 </w:t>
-      </w:r>
-      <w:proofErr w:type="spellStart"/>
-      <w:r>
-        <w:rPr>
-          <w:rFonts w:ascii="Helvetica Neue" w:hAnsi="Helvetica Neue"/>
-          <w:b/>
-          <w:bCs/>
-          <w:color w:val="2D3B45"/>
-          <w:shd w:val="clear" w:color="auto" w:fill="FFFFFF"/>
-        </w:rPr>
-        <w:t>is</w:t>
-      </w:r>
-      <w:proofErr w:type="spellEnd"/>
-      <w:r>
-        <w:rPr>
-          <w:rFonts w:ascii="Helvetica Neue" w:hAnsi="Helvetica Neue"/>
-          <w:b/>
-          <w:bCs/>
-          <w:color w:val="2D3B45"/>
-          <w:shd w:val="clear" w:color="auto" w:fill="FFFFFF"/>
-        </w:rPr>
-        <w:t xml:space="preserve"> </w:t>
-      </w:r>
-      <w:proofErr w:type="spellStart"/>
-      <w:r>
-        <w:rPr>
-          <w:rFonts w:ascii="Helvetica Neue" w:hAnsi="Helvetica Neue"/>
-          <w:b/>
-          <w:bCs/>
-          <w:color w:val="2D3B45"/>
-          <w:shd w:val="clear" w:color="auto" w:fill="FFFFFF"/>
-        </w:rPr>
-        <w:t>less</w:t>
-      </w:r>
-      <w:proofErr w:type="spellEnd"/>
-      <w:r>
-        <w:rPr>
-          <w:rFonts w:ascii="Helvetica Neue" w:hAnsi="Helvetica Neue"/>
-          <w:b/>
-          <w:bCs/>
-          <w:color w:val="2D3B45"/>
-          <w:shd w:val="clear" w:color="auto" w:fill="FFFFFF"/>
-        </w:rPr>
-        <w:t xml:space="preserve"> </w:t>
-      </w:r>
-      <w:proofErr w:type="spellStart"/>
-      <w:r>
-        <w:rPr>
-          <w:rFonts w:ascii="Helvetica Neue" w:hAnsi="Helvetica Neue"/>
-          <w:b/>
-          <w:bCs/>
-          <w:color w:val="2D3B45"/>
-          <w:shd w:val="clear" w:color="auto" w:fill="FFFFFF"/>
-        </w:rPr>
-        <w:t>than</w:t>
-      </w:r>
-      <w:proofErr w:type="spellEnd"/>
-      <w:r>
-        <w:rPr>
-          <w:rFonts w:ascii="Helvetica Neue" w:hAnsi="Helvetica Neue"/>
-          <w:b/>
-          <w:bCs/>
-          <w:color w:val="2D3B45"/>
-          <w:shd w:val="clear" w:color="auto" w:fill="FFFFFF"/>
-        </w:rPr>
-        <w:t xml:space="preserve"> </w:t>
-      </w:r>
-      <w:proofErr w:type="spellStart"/>
-      <w:r>
-        <w:rPr>
-          <w:rFonts w:ascii="Helvetica Neue" w:hAnsi="Helvetica Neue"/>
-          <w:b/>
-          <w:bCs/>
-          <w:color w:val="2D3B45"/>
-          <w:shd w:val="clear" w:color="auto" w:fill="FFFFFF"/>
-        </w:rPr>
-        <w:t>the</w:t>
-      </w:r>
-      <w:proofErr w:type="spellEnd"/>
-      <w:r>
-        <w:rPr>
-          <w:rFonts w:ascii="Helvetica Neue" w:hAnsi="Helvetica Neue"/>
-          <w:b/>
-          <w:bCs/>
-          <w:color w:val="2D3B45"/>
-          <w:shd w:val="clear" w:color="auto" w:fill="FFFFFF"/>
-        </w:rPr>
-        <w:t xml:space="preserve"> </w:t>
-      </w:r>
-      <w:proofErr w:type="spellStart"/>
-      <w:r>
-        <w:rPr>
-          <w:rFonts w:ascii="Helvetica Neue" w:hAnsi="Helvetica Neue"/>
-          <w:b/>
-          <w:bCs/>
-          <w:color w:val="2D3B45"/>
-          <w:shd w:val="clear" w:color="auto" w:fill="FFFFFF"/>
-        </w:rPr>
-        <w:t>required</w:t>
-      </w:r>
-      <w:proofErr w:type="spellEnd"/>
-      <w:r>
-        <w:rPr>
-          <w:rFonts w:ascii="Helvetica Neue" w:hAnsi="Helvetica Neue"/>
-          <w:b/>
-          <w:bCs/>
-          <w:color w:val="2D3B45"/>
-          <w:shd w:val="clear" w:color="auto" w:fill="FFFFFF"/>
-        </w:rPr>
-        <w:t xml:space="preserve"> 2</w:t>
-      </w:r>
-    </w:p>
-    <w:p>
-      <w:r>
-        <w:t xml:space="preserve">            </w:t>
-      </w:r>
-    </w:p>
-    <w:p>
-      <w:r>
-        <w:t xml:space="preserve">              El máster de </w:t>
-      </w:r>
-      <w:proofErr w:type="spellStart"/>
-      <w:r>
-        <w:t>kubernetes</w:t>
-      </w:r>
-      <w:proofErr w:type="spellEnd"/>
-      <w:r>
-        <w:t xml:space="preserve"> necesita como poco 2 CPU, lo que me obliga a replantear la infraestructura a desplegar, infraestructura que estará finalmente formada por 2 máquinas Linux:</w:t>
-      </w:r>
-    </w:p>
-    <w:p>
-      <w:pPr>
-        <w:pStyle w:val="Prrafodelista"/>
-        <w:numPr>
-          <w:ilvl w:val="1"/>
-          <w:numId w:val="18"/>
-        </w:numPr>
-      </w:pPr>
-      <w:proofErr w:type="spellStart"/>
-      <w:r>
-        <w:t>Kubernetes</w:t>
-      </w:r>
-      <w:proofErr w:type="spellEnd"/>
-      <w:r>
-        <w:t xml:space="preserve"> </w:t>
-      </w:r>
-      <w:r>
-        <w:t>Máster</w:t>
-      </w:r>
-      <w:r>
-        <w:t xml:space="preserve"> y NFS Server</w:t>
-      </w:r>
-    </w:p>
-    <w:p>
-      <w:pPr>
-        <w:pStyle w:val="Prrafodelista"/>
-        <w:numPr>
-          <w:ilvl w:val="1"/>
-          <w:numId w:val="18"/>
-        </w:numPr>
-      </w:pPr>
-      <w:proofErr w:type="spellStart"/>
-      <w:r>
-        <w:t>Kubernetes</w:t>
-      </w:r>
-      <w:proofErr w:type="spellEnd"/>
-      <w:r>
-        <w:t xml:space="preserve"> Worker1</w:t>
-      </w:r>
-    </w:p>
-    <w:p>
-      <w:r>
-        <w:t xml:space="preserve">              Cada máquina con 2 CPU y 4 Gb de memoria RAM, dimensionamiento compatible con la limitación a 4 CPU que tiene la cuenta Azure </w:t>
-      </w:r>
-      <w:proofErr w:type="spellStart"/>
-      <w:r>
-        <w:t>for</w:t>
-      </w:r>
-      <w:proofErr w:type="spellEnd"/>
-      <w:r>
-        <w:t xml:space="preserve"> </w:t>
-      </w:r>
-      <w:proofErr w:type="spellStart"/>
-      <w:r>
-        <w:t>Students</w:t>
-      </w:r>
-      <w:proofErr w:type="spellEnd"/>
-      <w:r>
-        <w:t>.</w:t>
-      </w:r>
-    </w:p>
-    <w:p/>
+          <w:i/>
+          <w:iCs/>
+        </w:rPr>
+        <w:t>31741</w:t>
+      </w:r>
+      <w:r>
+        <w:rPr>
+          <w:i/>
+          <w:iCs/>
+        </w:rPr>
+        <w:t xml:space="preserve">/TCP,443:30847/TCP,1024:32078/TCP </w:t>
+      </w:r>
+    </w:p>
     <w:p>
       <w:pPr>
         <w:widowControl/>
         <w:spacing w:after="200" w:line="276" w:lineRule="auto"/>
-        <w:jc w:val="both"/>
+      </w:pPr>
+    </w:p>
+    <w:p>
+      <w:pPr>
+        <w:widowControl/>
+        <w:spacing w:after="200" w:line="276" w:lineRule="auto"/>
+      </w:pPr>
+      <w:r>
+        <w:t>Con este puerto, en caso de Azure, hay que abrir una regla de entrada en el grupo de seguridad, similar a la que tenemos para SSH puerto 22, pero para HTTP puerto 31741.</w:t>
+      </w:r>
+    </w:p>
+    <w:p>
+      <w:pPr>
+        <w:widowControl/>
+        <w:spacing w:after="200" w:line="276" w:lineRule="auto"/>
+      </w:pPr>
+      <w:r>
+        <w:t>Una vez todo este realizado, desde un navegador introducimos la url:</w:t>
+      </w:r>
+    </w:p>
+    <w:p>
+      <w:pPr>
+        <w:widowControl/>
+        <w:spacing w:after="200" w:line="276" w:lineRule="auto"/>
+      </w:pPr>
+      <w:r>
+        <w:t xml:space="preserve">                              </w:t>
+      </w:r>
+      <w:hyperlink r:id="rId17" w:history="1">
+        <w:r>
+          <w:rPr>
+            <w:rStyle w:val="Hipervnculo"/>
+            <w:rFonts w:ascii="Calibri" w:hAnsi="Calibri"/>
+            <w:sz w:val="22"/>
+          </w:rPr>
+          <w:t>http://game.bar:31741</w:t>
+        </w:r>
+      </w:hyperlink>
+    </w:p>
+    <w:p>
+      <w:pPr>
+        <w:widowControl/>
+        <w:spacing w:after="200" w:line="276" w:lineRule="auto"/>
+      </w:pPr>
+      <w:r>
+        <w:t xml:space="preserve">y accederemos a la aplicación (Importante poder resolver el nombre </w:t>
+      </w:r>
+      <w:r>
+        <w:t>“</w:t>
+      </w:r>
+      <w:r>
+        <w:t>game.bar</w:t>
+      </w:r>
+      <w:r>
+        <w:t>”</w:t>
+      </w:r>
+      <w:r>
+        <w:t xml:space="preserve"> a la </w:t>
+      </w:r>
+      <w:r>
+        <w:t xml:space="preserve">dirección </w:t>
+      </w:r>
+      <w:proofErr w:type="spellStart"/>
+      <w:r>
+        <w:t>ip</w:t>
+      </w:r>
+      <w:proofErr w:type="spellEnd"/>
+      <w:r>
+        <w:t xml:space="preserve"> del nodo máster)</w:t>
+      </w:r>
+      <w:r>
+        <w:t>.</w:t>
+      </w:r>
+    </w:p>
+    <w:p>
+      <w:pPr>
+        <w:widowControl/>
+        <w:spacing w:after="200" w:line="276" w:lineRule="auto"/>
+      </w:pPr>
+    </w:p>
+    <w:p>
+      <w:pPr>
+        <w:widowControl/>
+        <w:spacing w:after="200" w:line="276" w:lineRule="auto"/>
+      </w:pPr>
+      <w:r>
+        <w:t>Esta parte, de</w:t>
+      </w:r>
+      <w:r>
+        <w:t>bido a un problema en con Calico en Azure, solo se ha podido verificar en local</w:t>
+      </w:r>
+    </w:p>
+    <w:p>
+      <w:pPr>
+        <w:widowControl/>
+        <w:spacing w:after="200" w:line="276" w:lineRule="auto"/>
+        <w:rPr>
+          <w:rFonts w:cstheme="majorHAnsi"/>
+          <w:caps/>
+          <w:color w:val="0070C0"/>
+          <w:sz w:val="28"/>
+          <w:szCs w:val="18"/>
+        </w:rPr>
+      </w:pPr>
+    </w:p>
+    <w:p>
+      <w:pPr>
+        <w:widowControl/>
+        <w:spacing w:after="200" w:line="276" w:lineRule="auto"/>
+        <w:rPr>
+          <w:rFonts w:cstheme="majorHAnsi"/>
+          <w:caps/>
+          <w:color w:val="0070C0"/>
+          <w:sz w:val="28"/>
+          <w:szCs w:val="18"/>
+        </w:rPr>
+      </w:pPr>
+      <w:r>
+        <w:rPr>
+          <w:rFonts w:cstheme="majorHAnsi"/>
+          <w:caps/>
+          <w:noProof/>
+          <w:color w:val="0070C0"/>
+          <w:sz w:val="28"/>
+          <w:szCs w:val="18"/>
+        </w:rPr>
+        <w:lastRenderedPageBreak/>
+        <w:drawing>
+          <wp:inline distT="0" distB="0" distL="0" distR="0" wp14:anchorId="07B9E033" wp14:editId="0CB43B92">
+            <wp:extent cx="5731510" cy="4210050"/>
+            <wp:effectExtent l="0" t="0" r="2540" b="0"/>
+            <wp:docPr id="2" name="Imagen 2" descr="Tabla&#10;&#10;Descripción generada automáticamente"/>
+            <wp:cNvGraphicFramePr>
+              <a:graphicFrameLocks xmlns:a="http://schemas.openxmlformats.org/drawingml/2006/main" noChangeAspect="1"/>
+            </wp:cNvGraphicFramePr>
+            <a:graphic xmlns:a="http://schemas.openxmlformats.org/drawingml/2006/main">
+              <a:graphicData uri="http://schemas.openxmlformats.org/drawingml/2006/picture">
+                <pic:pic xmlns:pic="http://schemas.openxmlformats.org/drawingml/2006/picture">
+                  <pic:nvPicPr>
+                    <pic:cNvPr id="2" name="Imagen 2" descr="Tabla&#10;&#10;Descripción generada automáticamente"/>
+                    <pic:cNvPicPr/>
+                  </pic:nvPicPr>
+                  <pic:blipFill>
+                    <a:blip r:embed="rId18"/>
+                    <a:stretch>
+                      <a:fillRect/>
+                    </a:stretch>
+                  </pic:blipFill>
+                  <pic:spPr>
+                    <a:xfrm>
+                      <a:off x="0" y="0"/>
+                      <a:ext cx="5731510" cy="4210050"/>
+                    </a:xfrm>
+                    <a:prstGeom prst="rect">
+                      <a:avLst/>
+                    </a:prstGeom>
+                  </pic:spPr>
+                </pic:pic>
+              </a:graphicData>
+            </a:graphic>
+          </wp:inline>
+        </w:drawing>
+      </w:r>
+    </w:p>
+    <w:p>
+      <w:pPr>
+        <w:widowControl/>
+        <w:spacing w:after="200" w:line="276" w:lineRule="auto"/>
+        <w:rPr>
+          <w:rFonts w:cstheme="majorHAnsi"/>
+          <w:caps/>
+          <w:color w:val="0070C0"/>
+          <w:sz w:val="28"/>
+          <w:szCs w:val="18"/>
+        </w:rPr>
       </w:pPr>
       <w:r>
         <w:br w:type="page"/>
@@ -4653,35 +4703,16 @@
       <w:pPr>
         <w:pStyle w:val="Ttulo1"/>
       </w:pPr>
-      <w:bookmarkStart w:id="12" w:name="_Toc64829382"/>
+      <w:bookmarkStart w:id="11" w:name="_Toc65134246"/>
       <w:r>
         <w:lastRenderedPageBreak/>
-        <w:t xml:space="preserve">ANEXO: </w:t>
-      </w:r>
-      <w:r>
-        <w:t>PReparacion maquina local</w:t>
-      </w:r>
-      <w:bookmarkEnd w:id="12"/>
-    </w:p>
-    <w:p>
-      <w:r>
-        <w:t>Como he comentado, todo se lanzará desde una maquina local Linux (CentOS 8)</w:t>
-      </w:r>
-      <w:r>
-        <w:t xml:space="preserve"> de la cual tengo acceso </w:t>
-      </w:r>
-      <w:proofErr w:type="spellStart"/>
-      <w:r>
-        <w:t>root</w:t>
-      </w:r>
-      <w:proofErr w:type="spellEnd"/>
-      <w:r>
-        <w:t>.</w:t>
-      </w:r>
-    </w:p>
-    <w:p>
-      <w:r>
-        <w:t>La preparación de dicha maquina consiste en los siguientes elementos:</w:t>
+        <w:t>Problemas encontrados</w:t>
+      </w:r>
+      <w:bookmarkEnd w:id="11"/>
+    </w:p>
+    <w:p>
+      <w:r>
+        <w:t>Fundamentalmente he encontrado 3 problemas que me han retrasado</w:t>
       </w:r>
     </w:p>
     <w:p>
@@ -4689,22 +4720,47 @@
         <w:pStyle w:val="Prrafodelista"/>
         <w:numPr>
           <w:ilvl w:val="0"/>
-          <w:numId w:val="19"/>
+          <w:numId w:val="20"/>
         </w:numPr>
       </w:pPr>
       <w:r>
-        <w:t>Actualización de dicha maquina</w:t>
-      </w:r>
-      <w:r>
-        <w:t xml:space="preserve"> (conectado como usuario “</w:t>
+        <w:t xml:space="preserve">Problema con la cuenta </w:t>
+      </w:r>
+      <w:r>
+        <w:t>“</w:t>
+      </w:r>
+      <w:r>
+        <w:t xml:space="preserve">Azure </w:t>
       </w:r>
       <w:proofErr w:type="spellStart"/>
       <w:r>
-        <w:t>root</w:t>
+        <w:t>for</w:t>
       </w:r>
       <w:proofErr w:type="spellEnd"/>
       <w:r>
-        <w:t>”)</w:t>
+        <w:t xml:space="preserve"> </w:t>
+      </w:r>
+      <w:proofErr w:type="spellStart"/>
+      <w:r>
+        <w:t>Students</w:t>
+      </w:r>
+      <w:proofErr w:type="spellEnd"/>
+      <w:r>
+        <w:t>”</w:t>
+      </w:r>
+      <w:r>
+        <w:t xml:space="preserve"> que me impedía crear un </w:t>
+      </w:r>
+      <w:r>
+        <w:t>“</w:t>
+      </w:r>
+      <w:proofErr w:type="spellStart"/>
+      <w:r>
+        <w:t>StorageAccount</w:t>
+      </w:r>
+      <w:proofErr w:type="spellEnd"/>
+      <w:r>
+        <w:t>”</w:t>
       </w:r>
     </w:p>
     <w:p>
@@ -4715,49 +4771,418 @@
           <w:numId w:val="0"/>
         </w:numPr>
         <w:ind w:left="720"/>
-        <w:rPr>
-          <w:i/>
-          <w:iCs/>
-        </w:rPr>
-      </w:pPr>
-      <w:r>
-        <w:rPr>
-          <w:i/>
-          <w:iCs/>
-        </w:rPr>
-        <w:t xml:space="preserve">    </w:t>
+      </w:pPr>
+      <w:r>
+        <w:t xml:space="preserve">Al crear el plan de </w:t>
+      </w:r>
+      <w:r>
+        <w:t>T</w:t>
+      </w:r>
+      <w:r>
+        <w:t>erraform da un error:</w:t>
+      </w:r>
+    </w:p>
+    <w:p>
+      <w:pPr>
+        <w:pStyle w:val="Prrafodelista"/>
+        <w:numPr>
+          <w:ilvl w:val="0"/>
+          <w:numId w:val="0"/>
+        </w:numPr>
+        <w:ind w:left="720"/>
+        <w:rPr>
+          <w:rFonts w:ascii="Helvetica Neue" w:hAnsi="Helvetica Neue"/>
+          <w:b/>
+          <w:bCs/>
+          <w:color w:val="2D3B45"/>
+          <w:shd w:val="clear" w:color="auto" w:fill="FFFFFF"/>
+        </w:rPr>
+      </w:pPr>
+      <w:r>
+        <w:rPr>
+          <w:rFonts w:ascii="Helvetica Neue" w:hAnsi="Helvetica Neue"/>
+          <w:b/>
+          <w:bCs/>
+          <w:color w:val="2D3B45"/>
+          <w:shd w:val="clear" w:color="auto" w:fill="FFFFFF"/>
+        </w:rPr>
+        <w:t> "Error: Error reading queue properties for AzureRM Storage Account..............Code= AutenticationFailed"</w:t>
+      </w:r>
+    </w:p>
+    <w:p>
+      <w:pPr>
+        <w:pStyle w:val="Prrafodelista"/>
+        <w:numPr>
+          <w:ilvl w:val="0"/>
+          <w:numId w:val="0"/>
+        </w:numPr>
+        <w:ind w:left="720"/>
+        <w:rPr>
+          <w:rFonts w:ascii="Helvetica Neue" w:hAnsi="Helvetica Neue"/>
+          <w:color w:val="2D3B45"/>
+          <w:shd w:val="clear" w:color="auto" w:fill="FFFFFF"/>
+        </w:rPr>
+      </w:pPr>
+    </w:p>
+    <w:p>
+      <w:pPr>
+        <w:pStyle w:val="Prrafodelista"/>
+        <w:numPr>
+          <w:ilvl w:val="0"/>
+          <w:numId w:val="0"/>
+        </w:numPr>
+        <w:ind w:left="720"/>
+      </w:pPr>
+      <w:r>
+        <w:t>Dicho</w:t>
+      </w:r>
+      <w:r>
+        <w:t xml:space="preserve"> error esta notificado a los profesores de la asignatura y, en el momento actual, no hay solución.</w:t>
+      </w:r>
+    </w:p>
+    <w:p>
+      <w:pPr>
+        <w:pStyle w:val="Prrafodelista"/>
+        <w:numPr>
+          <w:ilvl w:val="0"/>
+          <w:numId w:val="0"/>
+        </w:numPr>
+        <w:ind w:left="720"/>
+      </w:pPr>
+      <w:r>
+        <w:t>Como “</w:t>
       </w:r>
       <w:proofErr w:type="spellStart"/>
       <w:r>
-        <w:rPr>
-          <w:i/>
-          <w:iCs/>
-        </w:rPr>
-        <w:t>dnf</w:t>
+        <w:t>workaround</w:t>
       </w:r>
       <w:proofErr w:type="spellEnd"/>
       <w:r>
-        <w:rPr>
-          <w:i/>
-          <w:iCs/>
-        </w:rPr>
+        <w:t xml:space="preserve">” siguiendo las indicaciones de los profesores se crea el plan sin hacer uso del </w:t>
+      </w:r>
+      <w:r>
+        <w:t>“</w:t>
+      </w:r>
+      <w:proofErr w:type="spellStart"/>
+      <w:r>
+        <w:t>StorageAccount</w:t>
+      </w:r>
+      <w:proofErr w:type="spellEnd"/>
+      <w:r>
+        <w:t>”.</w:t>
+      </w:r>
+    </w:p>
+    <w:p>
+      <w:pPr>
+        <w:pStyle w:val="Prrafodelista"/>
+        <w:numPr>
+          <w:ilvl w:val="0"/>
+          <w:numId w:val="0"/>
+        </w:numPr>
+        <w:ind w:left="720"/>
+      </w:pPr>
+    </w:p>
+    <w:p>
+      <w:pPr>
+        <w:pStyle w:val="Prrafodelista"/>
+        <w:numPr>
+          <w:ilvl w:val="0"/>
+          <w:numId w:val="20"/>
+        </w:numPr>
+      </w:pPr>
+      <w:r>
+        <w:t>Problema en el despliegue de Kubernetes</w:t>
+      </w:r>
+    </w:p>
+    <w:p>
+      <w:pPr>
+        <w:pStyle w:val="Prrafodelista"/>
+        <w:numPr>
+          <w:ilvl w:val="0"/>
+          <w:numId w:val="0"/>
+        </w:numPr>
+        <w:ind w:left="720"/>
+      </w:pPr>
+      <w:r>
+        <w:t>La infraestructura original para desplegar estaba formada por 4 máquinas Linux:</w:t>
+      </w:r>
+    </w:p>
+    <w:p>
+      <w:pPr>
+        <w:pStyle w:val="Prrafodelista"/>
+        <w:numPr>
+          <w:ilvl w:val="1"/>
+          <w:numId w:val="18"/>
+        </w:numPr>
+      </w:pPr>
+      <w:r>
+        <w:t>Kubernetes Máster</w:t>
+      </w:r>
+    </w:p>
+    <w:p>
+      <w:pPr>
+        <w:pStyle w:val="Prrafodelista"/>
+        <w:numPr>
+          <w:ilvl w:val="1"/>
+          <w:numId w:val="18"/>
+        </w:numPr>
+      </w:pPr>
+      <w:r>
+        <w:t>Kubernetes Worker1</w:t>
+      </w:r>
+    </w:p>
+    <w:p>
+      <w:pPr>
+        <w:pStyle w:val="Prrafodelista"/>
+        <w:numPr>
+          <w:ilvl w:val="1"/>
+          <w:numId w:val="18"/>
+        </w:numPr>
+      </w:pPr>
+      <w:r>
+        <w:t>Kubernetes Worker2</w:t>
+      </w:r>
+    </w:p>
+    <w:p>
+      <w:pPr>
+        <w:pStyle w:val="Prrafodelista"/>
+        <w:numPr>
+          <w:ilvl w:val="1"/>
+          <w:numId w:val="18"/>
+        </w:numPr>
+      </w:pPr>
+      <w:r>
+        <w:t>NFS Server</w:t>
+      </w:r>
+    </w:p>
+    <w:p>
+      <w:r>
+        <w:t xml:space="preserve">               Cada m</w:t>
+      </w:r>
+      <w:r>
+        <w:t>á</w:t>
+      </w:r>
+      <w:r>
+        <w:t xml:space="preserve">quina con 1 CPU y 3,5 GB de memoria RAM, dimensionamiento que era compatible con la limitación a 4 CPU que tiene la cuenta </w:t>
+      </w:r>
+      <w:r>
+        <w:t>“</w:t>
+      </w:r>
+      <w:r>
+        <w:t xml:space="preserve">Azure </w:t>
+      </w:r>
+      <w:proofErr w:type="spellStart"/>
+      <w:r>
+        <w:t>for</w:t>
+      </w:r>
+      <w:proofErr w:type="spellEnd"/>
+      <w:r>
         <w:t xml:space="preserve"> </w:t>
       </w:r>
       <w:proofErr w:type="spellStart"/>
       <w:r>
-        <w:rPr>
-          <w:i/>
-          <w:iCs/>
-        </w:rPr>
-        <w:t>update</w:t>
+        <w:t>Students</w:t>
       </w:r>
       <w:proofErr w:type="spellEnd"/>
       <w:r>
-        <w:rPr>
-          <w:i/>
-          <w:iCs/>
-        </w:rPr>
-        <w:t xml:space="preserve"> -y</w:t>
+        <w:t>”</w:t>
+      </w:r>
+      <w:r>
+        <w:t>.</w:t>
+      </w:r>
+    </w:p>
+    <w:p>
+      <w:r>
+        <w:t xml:space="preserve">            </w:t>
+      </w:r>
+      <w:r>
+        <w:t xml:space="preserve">   </w:t>
+      </w:r>
+      <w:r>
+        <w:t xml:space="preserve">Al desplegar el </w:t>
+      </w:r>
+      <w:r>
+        <w:t>Máster</w:t>
+      </w:r>
+      <w:r>
+        <w:t xml:space="preserve"> de Kubernetes  </w:t>
+      </w:r>
+      <w:r>
+        <w:t xml:space="preserve">tuve problemas, ya que el </w:t>
+      </w:r>
+      <w:proofErr w:type="spellStart"/>
+      <w:r>
+        <w:t>playbook</w:t>
+      </w:r>
+      <w:proofErr w:type="spellEnd"/>
+      <w:r>
+        <w:t xml:space="preserve"> no daba error </w:t>
+      </w:r>
+      <w:r>
+        <w:t>alguno,</w:t>
+      </w:r>
+      <w:r>
+        <w:t xml:space="preserve"> pero no podía unir ningún worker al clúster.</w:t>
+      </w:r>
+    </w:p>
+    <w:p>
+      <w:r>
+        <w:t xml:space="preserve">               Tras múltiples pruebas e investigaciones, ejecutando a mano la inicialización de kubeadm con la opción -v=5 obtuve el error:</w:t>
+      </w:r>
+    </w:p>
+    <w:p/>
+    <w:p>
+      <w:r>
+        <w:rPr>
+          <w:rFonts w:ascii="Helvetica Neue" w:hAnsi="Helvetica Neue"/>
+          <w:b/>
+          <w:bCs/>
+          <w:color w:val="2D3B45"/>
+          <w:shd w:val="clear" w:color="auto" w:fill="FFFFFF"/>
+        </w:rPr>
+        <w:t> </w:t>
+      </w:r>
+      <w:r>
+        <w:rPr>
+          <w:rFonts w:ascii="Helvetica Neue" w:hAnsi="Helvetica Neue"/>
+          <w:b/>
+          <w:bCs/>
+          <w:color w:val="2D3B45"/>
+          <w:shd w:val="clear" w:color="auto" w:fill="FFFFFF"/>
+        </w:rPr>
+        <w:t xml:space="preserve">                    </w:t>
+      </w:r>
+      <w:r>
+        <w:rPr>
+          <w:rFonts w:ascii="Helvetica Neue" w:hAnsi="Helvetica Neue"/>
+          <w:b/>
+          <w:bCs/>
+          <w:color w:val="2D3B45"/>
+          <w:shd w:val="clear" w:color="auto" w:fill="FFFFFF"/>
+        </w:rPr>
+        <w:t>[ERROR NumCPU]: the number of available CPUs 1 is less than the required 2</w:t>
+      </w:r>
+    </w:p>
+    <w:p>
+      <w:r>
+        <w:t xml:space="preserve">            </w:t>
+      </w:r>
+    </w:p>
+    <w:p>
+      <w:r>
+        <w:t xml:space="preserve">              El máster de kubernetes necesita como poco 2 CPU, lo que me obliga a replantear la infraestructura a desplegar, infraestructura que estará finalmente formada por 2 máquinas Linux:</w:t>
+      </w:r>
+    </w:p>
+    <w:p>
+      <w:pPr>
+        <w:pStyle w:val="Prrafodelista"/>
+        <w:numPr>
+          <w:ilvl w:val="1"/>
+          <w:numId w:val="18"/>
+        </w:numPr>
+      </w:pPr>
+      <w:r>
+        <w:t xml:space="preserve">Kubernetes </w:t>
+      </w:r>
+      <w:r>
+        <w:t>Máster</w:t>
+      </w:r>
+      <w:r>
+        <w:t xml:space="preserve"> y NFS Server</w:t>
+      </w:r>
+    </w:p>
+    <w:p>
+      <w:pPr>
+        <w:pStyle w:val="Prrafodelista"/>
+        <w:numPr>
+          <w:ilvl w:val="1"/>
+          <w:numId w:val="18"/>
+        </w:numPr>
+      </w:pPr>
+      <w:r>
+        <w:t>Kubernetes Worker1</w:t>
+      </w:r>
+    </w:p>
+    <w:p>
+      <w:r>
+        <w:t xml:space="preserve">              Cada máquina con 2 CPU y 4 Gb de memoria RAM, dimensionamiento compatible con la limitación a 4 CPU que tiene la cuenta </w:t>
+      </w:r>
+      <w:r>
+        <w:t>“</w:t>
+      </w:r>
+      <w:r>
+        <w:t xml:space="preserve">Azure </w:t>
+      </w:r>
+      <w:proofErr w:type="spellStart"/>
+      <w:r>
+        <w:t>for</w:t>
+      </w:r>
+      <w:proofErr w:type="spellEnd"/>
+      <w:r>
+        <w:t xml:space="preserve"> </w:t>
+      </w:r>
+      <w:proofErr w:type="spellStart"/>
+      <w:r>
+        <w:t>Students</w:t>
+      </w:r>
+      <w:proofErr w:type="spellEnd"/>
+      <w:r>
+        <w:t>”</w:t>
+      </w:r>
+      <w:r>
+        <w:t>.</w:t>
+      </w:r>
+    </w:p>
+    <w:p/>
+    <w:p>
+      <w:pPr>
+        <w:widowControl/>
+        <w:spacing w:after="200" w:line="276" w:lineRule="auto"/>
+        <w:jc w:val="both"/>
+      </w:pPr>
+      <w:r>
+        <w:br w:type="page"/>
+      </w:r>
+    </w:p>
+    <w:p>
+      <w:pPr>
+        <w:pStyle w:val="Ttulo1"/>
+      </w:pPr>
+      <w:bookmarkStart w:id="12" w:name="_Toc65134247"/>
+      <w:r>
+        <w:lastRenderedPageBreak/>
+        <w:t xml:space="preserve">ANEXO: </w:t>
+      </w:r>
+      <w:r>
+        <w:t>PReparacion maquina local</w:t>
+      </w:r>
+      <w:bookmarkEnd w:id="12"/>
+    </w:p>
+    <w:p>
+      <w:r>
+        <w:t>Como he comentado, todo se lanzará desde una maquina local Linux (CentOS 8)</w:t>
+      </w:r>
+      <w:r>
+        <w:t xml:space="preserve"> de la cual tengo acceso </w:t>
+      </w:r>
+      <w:r>
+        <w:t>“</w:t>
+      </w:r>
+      <w:proofErr w:type="spellStart"/>
+      <w:r>
+        <w:t>root</w:t>
+      </w:r>
+      <w:proofErr w:type="spellEnd"/>
+      <w:r>
+        <w:t>”</w:t>
+      </w:r>
+      <w:r>
+        <w:t>.</w:t>
+      </w:r>
+    </w:p>
+    <w:p>
+      <w:r>
+        <w:t>La preparación de dicha maquina consiste en los siguientes elementos:</w:t>
       </w:r>
     </w:p>
     <w:p>
@@ -4769,26 +5194,53 @@
         </w:numPr>
       </w:pPr>
       <w:r>
-        <w:t>Crear un usuario “ansible” en las maquinas a gestionar (Este paso se omite para despliegue Azure, ya que ya existe un usuario “</w:t>
-      </w:r>
-      <w:proofErr w:type="spellStart"/>
-      <w:r>
-        <w:t>adminUsername</w:t>
-      </w:r>
-      <w:proofErr w:type="spellEnd"/>
-      <w:r>
-        <w:t>”)</w:t>
-      </w:r>
-      <w:r>
-        <w:t xml:space="preserve"> (conectado como usuario “</w:t>
-      </w:r>
-      <w:proofErr w:type="spellStart"/>
-      <w:r>
-        <w:t>root</w:t>
-      </w:r>
-      <w:proofErr w:type="spellEnd"/>
-      <w:r>
-        <w:t>”)</w:t>
+        <w:t>Actualización de dicha maquina</w:t>
+      </w:r>
+      <w:r>
+        <w:t xml:space="preserve"> (conectado como usuario “root”)</w:t>
+      </w:r>
+    </w:p>
+    <w:p>
+      <w:pPr>
+        <w:pStyle w:val="Prrafodelista"/>
+        <w:numPr>
+          <w:ilvl w:val="0"/>
+          <w:numId w:val="0"/>
+        </w:numPr>
+        <w:ind w:left="720"/>
+        <w:rPr>
+          <w:i/>
+          <w:iCs/>
+        </w:rPr>
+      </w:pPr>
+      <w:r>
+        <w:rPr>
+          <w:i/>
+          <w:iCs/>
+        </w:rPr>
+        <w:t xml:space="preserve">    </w:t>
+      </w:r>
+      <w:r>
+        <w:rPr>
+          <w:i/>
+          <w:iCs/>
+        </w:rPr>
+        <w:t>dnf update -y</w:t>
+      </w:r>
+    </w:p>
+    <w:p>
+      <w:pPr>
+        <w:pStyle w:val="Prrafodelista"/>
+        <w:numPr>
+          <w:ilvl w:val="0"/>
+          <w:numId w:val="19"/>
+        </w:numPr>
+      </w:pPr>
+      <w:r>
+        <w:t>Crear un usuario “ansible” en las maquinas a gestionar (Este paso se omite para despliegue Azure, ya que ya existe un usuario “adminUsername”)</w:t>
+      </w:r>
+      <w:r>
+        <w:t xml:space="preserve"> (conectado como usuario “root”)</w:t>
       </w:r>
     </w:p>
     <w:p>
@@ -4845,7 +5297,6 @@
         </w:rPr>
         <w:t xml:space="preserve"> </w:t>
       </w:r>
-      <w:proofErr w:type="spellStart"/>
       <w:r>
         <w:rPr>
           <w:rFonts w:ascii="Times New Roman" w:eastAsia="Times New Roman" w:hAnsi="Times New Roman"/>
@@ -4857,10 +5308,19 @@
           <w:szCs w:val="24"/>
           <w:lang w:eastAsia="es-ES"/>
         </w:rPr>
-        <w:t>useradd</w:t>
-      </w:r>
-      <w:proofErr w:type="spellEnd"/>
-      <w:r>
+        <w:t>useradd -md /home/ansible ansible</w:t>
+      </w:r>
+    </w:p>
+    <w:p>
+      <w:pPr>
+        <w:pStyle w:val="Prrafodelista"/>
+        <w:widowControl/>
+        <w:numPr>
+          <w:ilvl w:val="0"/>
+          <w:numId w:val="0"/>
+        </w:numPr>
+        <w:spacing w:after="0"/>
+        <w:ind w:left="720"/>
         <w:rPr>
           <w:rFonts w:ascii="Times New Roman" w:eastAsia="Times New Roman" w:hAnsi="Times New Roman"/>
           <w:i/>
@@ -4871,9 +5331,7 @@
           <w:szCs w:val="24"/>
           <w:lang w:eastAsia="es-ES"/>
         </w:rPr>
-        <w:t xml:space="preserve"> -</w:t>
-      </w:r>
-      <w:proofErr w:type="spellStart"/>
+      </w:pPr>
       <w:r>
         <w:rPr>
           <w:rFonts w:ascii="Times New Roman" w:eastAsia="Times New Roman" w:hAnsi="Times New Roman"/>
@@ -4885,10 +5343,19 @@
           <w:szCs w:val="24"/>
           <w:lang w:eastAsia="es-ES"/>
         </w:rPr>
-        <w:t>md</w:t>
-      </w:r>
-      <w:proofErr w:type="spellEnd"/>
-      <w:r>
+        <w:t>   passwd ansible</w:t>
+      </w:r>
+    </w:p>
+    <w:p>
+      <w:pPr>
+        <w:pStyle w:val="Prrafodelista"/>
+        <w:widowControl/>
+        <w:numPr>
+          <w:ilvl w:val="0"/>
+          <w:numId w:val="0"/>
+        </w:numPr>
+        <w:spacing w:after="0"/>
+        <w:ind w:left="720"/>
         <w:rPr>
           <w:rFonts w:ascii="Times New Roman" w:eastAsia="Times New Roman" w:hAnsi="Times New Roman"/>
           <w:i/>
@@ -4899,9 +5366,7 @@
           <w:szCs w:val="24"/>
           <w:lang w:eastAsia="es-ES"/>
         </w:rPr>
-        <w:t xml:space="preserve"> /home/ansible </w:t>
-      </w:r>
-      <w:proofErr w:type="spellStart"/>
+      </w:pPr>
       <w:r>
         <w:rPr>
           <w:rFonts w:ascii="Times New Roman" w:eastAsia="Times New Roman" w:hAnsi="Times New Roman"/>
@@ -4913,9 +5378,8 @@
           <w:szCs w:val="24"/>
           <w:lang w:eastAsia="es-ES"/>
         </w:rPr>
-        <w:t>ansible</w:t>
-      </w:r>
-      <w:proofErr w:type="spellEnd"/>
+        <w:t>   usermod -aG wheel ansible    --&gt; privilegios sudo a ansible   </w:t>
+      </w:r>
     </w:p>
     <w:p>
       <w:pPr>
@@ -4949,10 +5413,19 @@
           <w:szCs w:val="24"/>
           <w:lang w:eastAsia="es-ES"/>
         </w:rPr>
-        <w:t>   </w:t>
-      </w:r>
-      <w:proofErr w:type="spellStart"/>
-      <w:r>
+        <w:t>   usermod -s /bin/bash ansible</w:t>
+      </w:r>
+    </w:p>
+    <w:p>
+      <w:pPr>
+        <w:pStyle w:val="Prrafodelista"/>
+        <w:widowControl/>
+        <w:numPr>
+          <w:ilvl w:val="0"/>
+          <w:numId w:val="0"/>
+        </w:numPr>
+        <w:spacing w:after="0"/>
+        <w:ind w:left="720"/>
         <w:rPr>
           <w:rFonts w:ascii="Times New Roman" w:eastAsia="Times New Roman" w:hAnsi="Times New Roman"/>
           <w:i/>
@@ -4963,9 +5436,7 @@
           <w:szCs w:val="24"/>
           <w:lang w:eastAsia="es-ES"/>
         </w:rPr>
-        <w:t>passwd</w:t>
-      </w:r>
-      <w:proofErr w:type="spellEnd"/>
+      </w:pPr>
       <w:r>
         <w:rPr>
           <w:rFonts w:ascii="Times New Roman" w:eastAsia="Times New Roman" w:hAnsi="Times New Roman"/>
@@ -4977,7 +5448,38 @@
           <w:szCs w:val="24"/>
           <w:lang w:eastAsia="es-ES"/>
         </w:rPr>
-        <w:t xml:space="preserve"> ansible</w:t>
+        <w:t>   sudo visudo --&gt; Descomentar lineas %wheel ALL=(ALL) PASSWD:ALL</w:t>
+      </w:r>
+    </w:p>
+    <w:p>
+      <w:pPr>
+        <w:pStyle w:val="Prrafodelista"/>
+        <w:numPr>
+          <w:ilvl w:val="0"/>
+          <w:numId w:val="0"/>
+        </w:numPr>
+        <w:ind w:left="720"/>
+      </w:pPr>
+    </w:p>
+    <w:p>
+      <w:pPr>
+        <w:pStyle w:val="Prrafodelista"/>
+        <w:numPr>
+          <w:ilvl w:val="0"/>
+          <w:numId w:val="19"/>
+        </w:numPr>
+      </w:pPr>
+      <w:r>
+        <w:t>Generar clave ssh para este usuario y distribuirlas a las m</w:t>
+      </w:r>
+      <w:r>
+        <w:t>á</w:t>
+      </w:r>
+      <w:r>
+        <w:t>quinas a gestionar (Este paso se omite para despliegue Azure, ya que ya existe)</w:t>
+      </w:r>
+      <w:r>
+        <w:t xml:space="preserve"> (conectado como usuario creado en punto anterior, es decir, “ansible”)</w:t>
       </w:r>
     </w:p>
     <w:p>
@@ -4994,7 +5496,7 @@
           <w:rFonts w:ascii="Times New Roman" w:eastAsia="Times New Roman" w:hAnsi="Times New Roman"/>
           <w:i/>
           <w:iCs/>
-          <w:color w:val="auto"/>
+          <w:color w:val="000000"/>
           <w:kern w:val="0"/>
           <w:sz w:val="24"/>
           <w:szCs w:val="24"/>
@@ -5004,9 +5506,7 @@
       <w:r>
         <w:rPr>
           <w:rFonts w:ascii="Times New Roman" w:eastAsia="Times New Roman" w:hAnsi="Times New Roman"/>
-          <w:i/>
-          <w:iCs/>
-          <w:color w:val="auto"/>
+          <w:color w:val="000000"/>
           <w:kern w:val="0"/>
           <w:sz w:val="24"/>
           <w:szCs w:val="24"/>
@@ -5014,89 +5514,18 @@
         </w:rPr>
         <w:t>   </w:t>
       </w:r>
-      <w:proofErr w:type="spellStart"/>
       <w:r>
         <w:rPr>
           <w:rFonts w:ascii="Times New Roman" w:eastAsia="Times New Roman" w:hAnsi="Times New Roman"/>
           <w:i/>
           <w:iCs/>
-          <w:color w:val="auto"/>
+          <w:color w:val="000000"/>
           <w:kern w:val="0"/>
           <w:sz w:val="24"/>
           <w:szCs w:val="24"/>
           <w:lang w:eastAsia="es-ES"/>
         </w:rPr>
-        <w:t>usermod</w:t>
-      </w:r>
-      <w:proofErr w:type="spellEnd"/>
-      <w:r>
-        <w:rPr>
-          <w:rFonts w:ascii="Times New Roman" w:eastAsia="Times New Roman" w:hAnsi="Times New Roman"/>
-          <w:i/>
-          <w:iCs/>
-          <w:color w:val="auto"/>
-          <w:kern w:val="0"/>
-          <w:sz w:val="24"/>
-          <w:szCs w:val="24"/>
-          <w:lang w:eastAsia="es-ES"/>
-        </w:rPr>
-        <w:t xml:space="preserve"> -</w:t>
-      </w:r>
-      <w:proofErr w:type="spellStart"/>
-      <w:r>
-        <w:rPr>
-          <w:rFonts w:ascii="Times New Roman" w:eastAsia="Times New Roman" w:hAnsi="Times New Roman"/>
-          <w:i/>
-          <w:iCs/>
-          <w:color w:val="auto"/>
-          <w:kern w:val="0"/>
-          <w:sz w:val="24"/>
-          <w:szCs w:val="24"/>
-          <w:lang w:eastAsia="es-ES"/>
-        </w:rPr>
-        <w:t>aG</w:t>
-      </w:r>
-      <w:proofErr w:type="spellEnd"/>
-      <w:r>
-        <w:rPr>
-          <w:rFonts w:ascii="Times New Roman" w:eastAsia="Times New Roman" w:hAnsi="Times New Roman"/>
-          <w:i/>
-          <w:iCs/>
-          <w:color w:val="auto"/>
-          <w:kern w:val="0"/>
-          <w:sz w:val="24"/>
-          <w:szCs w:val="24"/>
-          <w:lang w:eastAsia="es-ES"/>
-        </w:rPr>
-        <w:t xml:space="preserve"> </w:t>
-      </w:r>
-      <w:proofErr w:type="spellStart"/>
-      <w:r>
-        <w:rPr>
-          <w:rFonts w:ascii="Times New Roman" w:eastAsia="Times New Roman" w:hAnsi="Times New Roman"/>
-          <w:i/>
-          <w:iCs/>
-          <w:color w:val="auto"/>
-          <w:kern w:val="0"/>
-          <w:sz w:val="24"/>
-          <w:szCs w:val="24"/>
-          <w:lang w:eastAsia="es-ES"/>
-        </w:rPr>
-        <w:t>wheel</w:t>
-      </w:r>
-      <w:proofErr w:type="spellEnd"/>
-      <w:r>
-        <w:rPr>
-          <w:rFonts w:ascii="Times New Roman" w:eastAsia="Times New Roman" w:hAnsi="Times New Roman"/>
-          <w:i/>
-          <w:iCs/>
-          <w:color w:val="auto"/>
-          <w:kern w:val="0"/>
-          <w:sz w:val="24"/>
-          <w:szCs w:val="24"/>
-          <w:lang w:eastAsia="es-ES"/>
-        </w:rPr>
-        <w:t xml:space="preserve"> ansible    --&gt; privilegios sudo a ansible   </w:t>
+        <w:t>ssh-keygen</w:t>
       </w:r>
     </w:p>
     <w:p>
@@ -5113,7 +5542,7 @@
           <w:rFonts w:ascii="Times New Roman" w:eastAsia="Times New Roman" w:hAnsi="Times New Roman"/>
           <w:i/>
           <w:iCs/>
-          <w:color w:val="auto"/>
+          <w:color w:val="000000"/>
           <w:kern w:val="0"/>
           <w:sz w:val="24"/>
           <w:szCs w:val="24"/>
@@ -5125,97 +5554,13 @@
           <w:rFonts w:ascii="Times New Roman" w:eastAsia="Times New Roman" w:hAnsi="Times New Roman"/>
           <w:i/>
           <w:iCs/>
-          <w:color w:val="auto"/>
+          <w:color w:val="000000"/>
           <w:kern w:val="0"/>
           <w:sz w:val="24"/>
           <w:szCs w:val="24"/>
           <w:lang w:eastAsia="es-ES"/>
         </w:rPr>
-        <w:t>   </w:t>
-      </w:r>
-      <w:proofErr w:type="spellStart"/>
-      <w:r>
-        <w:rPr>
-          <w:rFonts w:ascii="Times New Roman" w:eastAsia="Times New Roman" w:hAnsi="Times New Roman"/>
-          <w:i/>
-          <w:iCs/>
-          <w:color w:val="auto"/>
-          <w:kern w:val="0"/>
-          <w:sz w:val="24"/>
-          <w:szCs w:val="24"/>
-          <w:lang w:eastAsia="es-ES"/>
-        </w:rPr>
-        <w:t>usermod</w:t>
-      </w:r>
-      <w:proofErr w:type="spellEnd"/>
-      <w:r>
-        <w:rPr>
-          <w:rFonts w:ascii="Times New Roman" w:eastAsia="Times New Roman" w:hAnsi="Times New Roman"/>
-          <w:i/>
-          <w:iCs/>
-          <w:color w:val="auto"/>
-          <w:kern w:val="0"/>
-          <w:sz w:val="24"/>
-          <w:szCs w:val="24"/>
-          <w:lang w:eastAsia="es-ES"/>
-        </w:rPr>
-        <w:t xml:space="preserve"> -s /</w:t>
-      </w:r>
-      <w:proofErr w:type="spellStart"/>
-      <w:r>
-        <w:rPr>
-          <w:rFonts w:ascii="Times New Roman" w:eastAsia="Times New Roman" w:hAnsi="Times New Roman"/>
-          <w:i/>
-          <w:iCs/>
-          <w:color w:val="auto"/>
-          <w:kern w:val="0"/>
-          <w:sz w:val="24"/>
-          <w:szCs w:val="24"/>
-          <w:lang w:eastAsia="es-ES"/>
-        </w:rPr>
-        <w:t>bin</w:t>
-      </w:r>
-      <w:proofErr w:type="spellEnd"/>
-      <w:r>
-        <w:rPr>
-          <w:rFonts w:ascii="Times New Roman" w:eastAsia="Times New Roman" w:hAnsi="Times New Roman"/>
-          <w:i/>
-          <w:iCs/>
-          <w:color w:val="auto"/>
-          <w:kern w:val="0"/>
-          <w:sz w:val="24"/>
-          <w:szCs w:val="24"/>
-          <w:lang w:eastAsia="es-ES"/>
-        </w:rPr>
-        <w:t>/</w:t>
-      </w:r>
-      <w:proofErr w:type="spellStart"/>
-      <w:r>
-        <w:rPr>
-          <w:rFonts w:ascii="Times New Roman" w:eastAsia="Times New Roman" w:hAnsi="Times New Roman"/>
-          <w:i/>
-          <w:iCs/>
-          <w:color w:val="auto"/>
-          <w:kern w:val="0"/>
-          <w:sz w:val="24"/>
-          <w:szCs w:val="24"/>
-          <w:lang w:eastAsia="es-ES"/>
-        </w:rPr>
-        <w:t>bash</w:t>
-      </w:r>
-      <w:proofErr w:type="spellEnd"/>
-      <w:r>
-        <w:rPr>
-          <w:rFonts w:ascii="Times New Roman" w:eastAsia="Times New Roman" w:hAnsi="Times New Roman"/>
-          <w:i/>
-          <w:iCs/>
-          <w:color w:val="auto"/>
-          <w:kern w:val="0"/>
-          <w:sz w:val="24"/>
-          <w:szCs w:val="24"/>
-          <w:lang w:eastAsia="es-ES"/>
-        </w:rPr>
-        <w:t xml:space="preserve"> ansible</w:t>
+        <w:t>   ssh-copy-id ansible@&lt;ip maquina kubernetesMaster&gt;  </w:t>
       </w:r>
     </w:p>
     <w:p>
@@ -5232,7 +5577,7 @@
           <w:rFonts w:ascii="Times New Roman" w:eastAsia="Times New Roman" w:hAnsi="Times New Roman"/>
           <w:i/>
           <w:iCs/>
-          <w:color w:val="auto"/>
+          <w:color w:val="000000"/>
           <w:kern w:val="0"/>
           <w:sz w:val="24"/>
           <w:szCs w:val="24"/>
@@ -5244,125 +5589,13 @@
           <w:rFonts w:ascii="Times New Roman" w:eastAsia="Times New Roman" w:hAnsi="Times New Roman"/>
           <w:i/>
           <w:iCs/>
-          <w:color w:val="auto"/>
+          <w:color w:val="000000"/>
           <w:kern w:val="0"/>
           <w:sz w:val="24"/>
           <w:szCs w:val="24"/>
           <w:lang w:eastAsia="es-ES"/>
         </w:rPr>
-        <w:t xml:space="preserve">   sudo </w:t>
-      </w:r>
-      <w:proofErr w:type="spellStart"/>
-      <w:r>
-        <w:rPr>
-          <w:rFonts w:ascii="Times New Roman" w:eastAsia="Times New Roman" w:hAnsi="Times New Roman"/>
-          <w:i/>
-          <w:iCs/>
-          <w:color w:val="auto"/>
-          <w:kern w:val="0"/>
-          <w:sz w:val="24"/>
-          <w:szCs w:val="24"/>
-          <w:lang w:eastAsia="es-ES"/>
-        </w:rPr>
-        <w:t>visudo</w:t>
-      </w:r>
-      <w:proofErr w:type="spellEnd"/>
-      <w:r>
-        <w:rPr>
-          <w:rFonts w:ascii="Times New Roman" w:eastAsia="Times New Roman" w:hAnsi="Times New Roman"/>
-          <w:i/>
-          <w:iCs/>
-          <w:color w:val="auto"/>
-          <w:kern w:val="0"/>
-          <w:sz w:val="24"/>
-          <w:szCs w:val="24"/>
-          <w:lang w:eastAsia="es-ES"/>
-        </w:rPr>
-        <w:t xml:space="preserve"> --&gt; </w:t>
-      </w:r>
-      <w:proofErr w:type="spellStart"/>
-      <w:r>
-        <w:rPr>
-          <w:rFonts w:ascii="Times New Roman" w:eastAsia="Times New Roman" w:hAnsi="Times New Roman"/>
-          <w:i/>
-          <w:iCs/>
-          <w:color w:val="auto"/>
-          <w:kern w:val="0"/>
-          <w:sz w:val="24"/>
-          <w:szCs w:val="24"/>
-          <w:lang w:eastAsia="es-ES"/>
-        </w:rPr>
-        <w:t>Descomentar</w:t>
-      </w:r>
-      <w:proofErr w:type="spellEnd"/>
-      <w:r>
-        <w:rPr>
-          <w:rFonts w:ascii="Times New Roman" w:eastAsia="Times New Roman" w:hAnsi="Times New Roman"/>
-          <w:i/>
-          <w:iCs/>
-          <w:color w:val="auto"/>
-          <w:kern w:val="0"/>
-          <w:sz w:val="24"/>
-          <w:szCs w:val="24"/>
-          <w:lang w:eastAsia="es-ES"/>
-        </w:rPr>
-        <w:t xml:space="preserve"> </w:t>
-      </w:r>
-      <w:proofErr w:type="spellStart"/>
-      <w:r>
-        <w:rPr>
-          <w:rFonts w:ascii="Times New Roman" w:eastAsia="Times New Roman" w:hAnsi="Times New Roman"/>
-          <w:i/>
-          <w:iCs/>
-          <w:color w:val="auto"/>
-          <w:kern w:val="0"/>
-          <w:sz w:val="24"/>
-          <w:szCs w:val="24"/>
-          <w:lang w:eastAsia="es-ES"/>
-        </w:rPr>
-        <w:t>lineas</w:t>
-      </w:r>
-      <w:proofErr w:type="spellEnd"/>
-      <w:r>
-        <w:rPr>
-          <w:rFonts w:ascii="Times New Roman" w:eastAsia="Times New Roman" w:hAnsi="Times New Roman"/>
-          <w:i/>
-          <w:iCs/>
-          <w:color w:val="auto"/>
-          <w:kern w:val="0"/>
-          <w:sz w:val="24"/>
-          <w:szCs w:val="24"/>
-          <w:lang w:eastAsia="es-ES"/>
-        </w:rPr>
-        <w:t> %</w:t>
-      </w:r>
-      <w:proofErr w:type="spellStart"/>
-      <w:r>
-        <w:rPr>
-          <w:rFonts w:ascii="Times New Roman" w:eastAsia="Times New Roman" w:hAnsi="Times New Roman"/>
-          <w:i/>
-          <w:iCs/>
-          <w:color w:val="auto"/>
-          <w:kern w:val="0"/>
-          <w:sz w:val="24"/>
-          <w:szCs w:val="24"/>
-          <w:lang w:eastAsia="es-ES"/>
-        </w:rPr>
-        <w:t>wheel</w:t>
-      </w:r>
-      <w:proofErr w:type="spellEnd"/>
-      <w:r>
-        <w:rPr>
-          <w:rFonts w:ascii="Times New Roman" w:eastAsia="Times New Roman" w:hAnsi="Times New Roman"/>
-          <w:i/>
-          <w:iCs/>
-          <w:color w:val="auto"/>
-          <w:kern w:val="0"/>
-          <w:sz w:val="24"/>
-          <w:szCs w:val="24"/>
-          <w:lang w:eastAsia="es-ES"/>
-        </w:rPr>
-        <w:t xml:space="preserve"> ALL=(ALL) PASSWD:ALL</w:t>
+        <w:t>   ssh-copy-id ansible@&lt;ip maquina kubernetesNodo1&gt;</w:t>
       </w:r>
     </w:p>
     <w:p>
@@ -5384,332 +5617,7 @@
         </w:numPr>
       </w:pPr>
       <w:r>
-        <w:t xml:space="preserve">Generar clave </w:t>
-      </w:r>
-      <w:proofErr w:type="spellStart"/>
-      <w:r>
-        <w:t>ssh</w:t>
-      </w:r>
-      <w:proofErr w:type="spellEnd"/>
-      <w:r>
-        <w:t xml:space="preserve"> para este usuario y distribuirlas a las maquinas a gestionar (Este paso se omite para despliegue Azure, ya que ya existe)</w:t>
-      </w:r>
-      <w:r>
-        <w:t xml:space="preserve"> (conectado como usuario creado en punto anterior, es decir, “ansible”)</w:t>
-      </w:r>
-    </w:p>
-    <w:p>
-      <w:pPr>
-        <w:pStyle w:val="Prrafodelista"/>
-        <w:widowControl/>
-        <w:numPr>
-          <w:ilvl w:val="0"/>
-          <w:numId w:val="0"/>
-        </w:numPr>
-        <w:spacing w:after="0"/>
-        <w:ind w:left="720"/>
-        <w:rPr>
-          <w:rFonts w:ascii="Times New Roman" w:eastAsia="Times New Roman" w:hAnsi="Times New Roman"/>
-          <w:i/>
-          <w:iCs/>
-          <w:color w:val="000000"/>
-          <w:kern w:val="0"/>
-          <w:sz w:val="24"/>
-          <w:szCs w:val="24"/>
-          <w:lang w:eastAsia="es-ES"/>
-        </w:rPr>
-      </w:pPr>
-      <w:r>
-        <w:rPr>
-          <w:rFonts w:ascii="Times New Roman" w:eastAsia="Times New Roman" w:hAnsi="Times New Roman"/>
-          <w:color w:val="000000"/>
-          <w:kern w:val="0"/>
-          <w:sz w:val="24"/>
-          <w:szCs w:val="24"/>
-          <w:lang w:eastAsia="es-ES"/>
-        </w:rPr>
-        <w:t>   </w:t>
-      </w:r>
-      <w:proofErr w:type="spellStart"/>
-      <w:r>
-        <w:rPr>
-          <w:rFonts w:ascii="Times New Roman" w:eastAsia="Times New Roman" w:hAnsi="Times New Roman"/>
-          <w:i/>
-          <w:iCs/>
-          <w:color w:val="000000"/>
-          <w:kern w:val="0"/>
-          <w:sz w:val="24"/>
-          <w:szCs w:val="24"/>
-          <w:lang w:eastAsia="es-ES"/>
-        </w:rPr>
-        <w:t>ssh-keygen</w:t>
-      </w:r>
-      <w:proofErr w:type="spellEnd"/>
-    </w:p>
-    <w:p>
-      <w:pPr>
-        <w:pStyle w:val="Prrafodelista"/>
-        <w:widowControl/>
-        <w:numPr>
-          <w:ilvl w:val="0"/>
-          <w:numId w:val="0"/>
-        </w:numPr>
-        <w:spacing w:after="0"/>
-        <w:ind w:left="720"/>
-        <w:rPr>
-          <w:rFonts w:ascii="Times New Roman" w:eastAsia="Times New Roman" w:hAnsi="Times New Roman"/>
-          <w:i/>
-          <w:iCs/>
-          <w:color w:val="000000"/>
-          <w:kern w:val="0"/>
-          <w:sz w:val="24"/>
-          <w:szCs w:val="24"/>
-          <w:lang w:eastAsia="es-ES"/>
-        </w:rPr>
-      </w:pPr>
-      <w:r>
-        <w:rPr>
-          <w:rFonts w:ascii="Times New Roman" w:eastAsia="Times New Roman" w:hAnsi="Times New Roman"/>
-          <w:i/>
-          <w:iCs/>
-          <w:color w:val="000000"/>
-          <w:kern w:val="0"/>
-          <w:sz w:val="24"/>
-          <w:szCs w:val="24"/>
-          <w:lang w:eastAsia="es-ES"/>
-        </w:rPr>
-        <w:t>   </w:t>
-      </w:r>
-      <w:proofErr w:type="spellStart"/>
-      <w:r>
-        <w:rPr>
-          <w:rFonts w:ascii="Times New Roman" w:eastAsia="Times New Roman" w:hAnsi="Times New Roman"/>
-          <w:i/>
-          <w:iCs/>
-          <w:color w:val="000000"/>
-          <w:kern w:val="0"/>
-          <w:sz w:val="24"/>
-          <w:szCs w:val="24"/>
-          <w:lang w:eastAsia="es-ES"/>
-        </w:rPr>
-        <w:t>ssh</w:t>
-      </w:r>
-      <w:proofErr w:type="spellEnd"/>
-      <w:r>
-        <w:rPr>
-          <w:rFonts w:ascii="Times New Roman" w:eastAsia="Times New Roman" w:hAnsi="Times New Roman"/>
-          <w:i/>
-          <w:iCs/>
-          <w:color w:val="000000"/>
-          <w:kern w:val="0"/>
-          <w:sz w:val="24"/>
-          <w:szCs w:val="24"/>
-          <w:lang w:eastAsia="es-ES"/>
-        </w:rPr>
-        <w:t>-</w:t>
-      </w:r>
-      <w:proofErr w:type="spellStart"/>
-      <w:r>
-        <w:rPr>
-          <w:rFonts w:ascii="Times New Roman" w:eastAsia="Times New Roman" w:hAnsi="Times New Roman"/>
-          <w:i/>
-          <w:iCs/>
-          <w:color w:val="000000"/>
-          <w:kern w:val="0"/>
-          <w:sz w:val="24"/>
-          <w:szCs w:val="24"/>
-          <w:lang w:eastAsia="es-ES"/>
-        </w:rPr>
-        <w:t>copy</w:t>
-      </w:r>
-      <w:proofErr w:type="spellEnd"/>
-      <w:r>
-        <w:rPr>
-          <w:rFonts w:ascii="Times New Roman" w:eastAsia="Times New Roman" w:hAnsi="Times New Roman"/>
-          <w:i/>
-          <w:iCs/>
-          <w:color w:val="000000"/>
-          <w:kern w:val="0"/>
-          <w:sz w:val="24"/>
-          <w:szCs w:val="24"/>
-          <w:lang w:eastAsia="es-ES"/>
-        </w:rPr>
-        <w:t>-id ansible@&lt;</w:t>
-      </w:r>
-      <w:proofErr w:type="spellStart"/>
-      <w:r>
-        <w:rPr>
-          <w:rFonts w:ascii="Times New Roman" w:eastAsia="Times New Roman" w:hAnsi="Times New Roman"/>
-          <w:i/>
-          <w:iCs/>
-          <w:color w:val="000000"/>
-          <w:kern w:val="0"/>
-          <w:sz w:val="24"/>
-          <w:szCs w:val="24"/>
-          <w:lang w:eastAsia="es-ES"/>
-        </w:rPr>
-        <w:t>ip</w:t>
-      </w:r>
-      <w:proofErr w:type="spellEnd"/>
-      <w:r>
-        <w:rPr>
-          <w:rFonts w:ascii="Times New Roman" w:eastAsia="Times New Roman" w:hAnsi="Times New Roman"/>
-          <w:i/>
-          <w:iCs/>
-          <w:color w:val="000000"/>
-          <w:kern w:val="0"/>
-          <w:sz w:val="24"/>
-          <w:szCs w:val="24"/>
-          <w:lang w:eastAsia="es-ES"/>
-        </w:rPr>
-        <w:t xml:space="preserve"> maquina </w:t>
-      </w:r>
-      <w:proofErr w:type="spellStart"/>
-      <w:r>
-        <w:rPr>
-          <w:rFonts w:ascii="Times New Roman" w:eastAsia="Times New Roman" w:hAnsi="Times New Roman"/>
-          <w:i/>
-          <w:iCs/>
-          <w:color w:val="000000"/>
-          <w:kern w:val="0"/>
-          <w:sz w:val="24"/>
-          <w:szCs w:val="24"/>
-          <w:lang w:eastAsia="es-ES"/>
-        </w:rPr>
-        <w:t>kubernetesMaster</w:t>
-      </w:r>
-      <w:proofErr w:type="spellEnd"/>
-      <w:r>
-        <w:rPr>
-          <w:rFonts w:ascii="Times New Roman" w:eastAsia="Times New Roman" w:hAnsi="Times New Roman"/>
-          <w:i/>
-          <w:iCs/>
-          <w:color w:val="000000"/>
-          <w:kern w:val="0"/>
-          <w:sz w:val="24"/>
-          <w:szCs w:val="24"/>
-          <w:lang w:eastAsia="es-ES"/>
-        </w:rPr>
-        <w:t>&gt;  </w:t>
-      </w:r>
-    </w:p>
-    <w:p>
-      <w:pPr>
-        <w:pStyle w:val="Prrafodelista"/>
-        <w:widowControl/>
-        <w:numPr>
-          <w:ilvl w:val="0"/>
-          <w:numId w:val="0"/>
-        </w:numPr>
-        <w:spacing w:after="0"/>
-        <w:ind w:left="720"/>
-        <w:rPr>
-          <w:rFonts w:ascii="Times New Roman" w:eastAsia="Times New Roman" w:hAnsi="Times New Roman"/>
-          <w:i/>
-          <w:iCs/>
-          <w:color w:val="000000"/>
-          <w:kern w:val="0"/>
-          <w:sz w:val="24"/>
-          <w:szCs w:val="24"/>
-          <w:lang w:eastAsia="es-ES"/>
-        </w:rPr>
-      </w:pPr>
-      <w:r>
-        <w:rPr>
-          <w:rFonts w:ascii="Times New Roman" w:eastAsia="Times New Roman" w:hAnsi="Times New Roman"/>
-          <w:i/>
-          <w:iCs/>
-          <w:color w:val="000000"/>
-          <w:kern w:val="0"/>
-          <w:sz w:val="24"/>
-          <w:szCs w:val="24"/>
-          <w:lang w:eastAsia="es-ES"/>
-        </w:rPr>
-        <w:t>   </w:t>
-      </w:r>
-      <w:proofErr w:type="spellStart"/>
-      <w:r>
-        <w:rPr>
-          <w:rFonts w:ascii="Times New Roman" w:eastAsia="Times New Roman" w:hAnsi="Times New Roman"/>
-          <w:i/>
-          <w:iCs/>
-          <w:color w:val="000000"/>
-          <w:kern w:val="0"/>
-          <w:sz w:val="24"/>
-          <w:szCs w:val="24"/>
-          <w:lang w:eastAsia="es-ES"/>
-        </w:rPr>
-        <w:t>ssh</w:t>
-      </w:r>
-      <w:proofErr w:type="spellEnd"/>
-      <w:r>
-        <w:rPr>
-          <w:rFonts w:ascii="Times New Roman" w:eastAsia="Times New Roman" w:hAnsi="Times New Roman"/>
-          <w:i/>
-          <w:iCs/>
-          <w:color w:val="000000"/>
-          <w:kern w:val="0"/>
-          <w:sz w:val="24"/>
-          <w:szCs w:val="24"/>
-          <w:lang w:eastAsia="es-ES"/>
-        </w:rPr>
-        <w:t>-</w:t>
-      </w:r>
-      <w:proofErr w:type="spellStart"/>
-      <w:r>
-        <w:rPr>
-          <w:rFonts w:ascii="Times New Roman" w:eastAsia="Times New Roman" w:hAnsi="Times New Roman"/>
-          <w:i/>
-          <w:iCs/>
-          <w:color w:val="000000"/>
-          <w:kern w:val="0"/>
-          <w:sz w:val="24"/>
-          <w:szCs w:val="24"/>
-          <w:lang w:eastAsia="es-ES"/>
-        </w:rPr>
-        <w:t>copy</w:t>
-      </w:r>
-      <w:proofErr w:type="spellEnd"/>
-      <w:r>
-        <w:rPr>
-          <w:rFonts w:ascii="Times New Roman" w:eastAsia="Times New Roman" w:hAnsi="Times New Roman"/>
-          <w:i/>
-          <w:iCs/>
-          <w:color w:val="000000"/>
-          <w:kern w:val="0"/>
-          <w:sz w:val="24"/>
-          <w:szCs w:val="24"/>
-          <w:lang w:eastAsia="es-ES"/>
-        </w:rPr>
-        <w:t>-id ansible@&lt;</w:t>
-      </w:r>
-      <w:proofErr w:type="spellStart"/>
-      <w:r>
-        <w:rPr>
-          <w:rFonts w:ascii="Times New Roman" w:eastAsia="Times New Roman" w:hAnsi="Times New Roman"/>
-          <w:i/>
-          <w:iCs/>
-          <w:color w:val="000000"/>
-          <w:kern w:val="0"/>
-          <w:sz w:val="24"/>
-          <w:szCs w:val="24"/>
-          <w:lang w:eastAsia="es-ES"/>
-        </w:rPr>
-        <w:t>ip</w:t>
-      </w:r>
-      <w:proofErr w:type="spellEnd"/>
-      <w:r>
-        <w:rPr>
-          <w:rFonts w:ascii="Times New Roman" w:eastAsia="Times New Roman" w:hAnsi="Times New Roman"/>
-          <w:i/>
-          <w:iCs/>
-          <w:color w:val="000000"/>
-          <w:kern w:val="0"/>
-          <w:sz w:val="24"/>
-          <w:szCs w:val="24"/>
-          <w:lang w:eastAsia="es-ES"/>
-        </w:rPr>
-        <w:t xml:space="preserve"> maquina kubernetesNodo1&gt;</w:t>
+        <w:t>Instalar Ansible, Terraform y GIT en Ansible Controller (conectado como usuario “ansible”)</w:t>
       </w:r>
     </w:p>
     <w:p>
@@ -5721,44 +5629,6 @@
         </w:numPr>
         <w:ind w:left="720"/>
       </w:pPr>
-    </w:p>
-    <w:p>
-      <w:pPr>
-        <w:pStyle w:val="Prrafodelista"/>
-        <w:numPr>
-          <w:ilvl w:val="0"/>
-          <w:numId w:val="19"/>
-        </w:numPr>
-      </w:pPr>
-      <w:r>
-        <w:t xml:space="preserve">Instalar Ansible, </w:t>
-      </w:r>
-      <w:proofErr w:type="spellStart"/>
-      <w:r>
-        <w:t>Terraform</w:t>
-      </w:r>
-      <w:proofErr w:type="spellEnd"/>
-      <w:r>
-        <w:t xml:space="preserve"> y GIT en Ansible </w:t>
-      </w:r>
-      <w:proofErr w:type="spellStart"/>
-      <w:r>
-        <w:t>Controller</w:t>
-      </w:r>
-      <w:proofErr w:type="spellEnd"/>
-      <w:r>
-        <w:t xml:space="preserve"> (conectado como usuario “ansible”)</w:t>
-      </w:r>
-    </w:p>
-    <w:p>
-      <w:pPr>
-        <w:pStyle w:val="Prrafodelista"/>
-        <w:numPr>
-          <w:ilvl w:val="0"/>
-          <w:numId w:val="0"/>
-        </w:numPr>
-        <w:ind w:left="720"/>
-      </w:pPr>
       <w:r>
         <w:t>Para ello:</w:t>
       </w:r>
@@ -5778,27 +5648,7 @@
         <w:rPr>
           <w:color w:val="000000"/>
         </w:rPr>
-        <w:t>d1</w:t>
-      </w:r>
-      <w:r>
-        <w:rPr>
-          <w:color w:val="000000"/>
-        </w:rPr>
-        <w:t>) Actualizar cache </w:t>
-      </w:r>
-      <w:proofErr w:type="spellStart"/>
-      <w:r>
-        <w:rPr>
-          <w:color w:val="000000"/>
-        </w:rPr>
-        <w:t>dnf</w:t>
-      </w:r>
-      <w:proofErr w:type="spellEnd"/>
-      <w:r>
-        <w:rPr>
-          <w:color w:val="000000"/>
-        </w:rPr>
-        <w:t xml:space="preserve"> </w:t>
+        <w:t xml:space="preserve">d1) Actualizar cache dnf </w:t>
       </w:r>
     </w:p>
     <w:p>
@@ -5828,857 +5678,378 @@
           <w:iCs/>
           <w:color w:val="000000"/>
         </w:rPr>
-        <w:t xml:space="preserve">sudo </w:t>
-      </w:r>
-      <w:proofErr w:type="spellStart"/>
-      <w:r>
+        <w:t>sudo dnf makecache</w:t>
+      </w:r>
+    </w:p>
+    <w:p>
+      <w:pPr>
+        <w:ind w:left="1440"/>
+        <w:rPr>
+          <w:color w:val="000000"/>
+        </w:rPr>
+      </w:pPr>
+      <w:r>
+        <w:rPr>
+          <w:color w:val="000000"/>
+        </w:rPr>
+        <w:t xml:space="preserve">d2) Instalar Git  </w:t>
+      </w:r>
+    </w:p>
+    <w:p>
+      <w:pPr>
+        <w:ind w:left="1440"/>
         <w:rPr>
           <w:i/>
           <w:iCs/>
           <w:color w:val="000000"/>
         </w:rPr>
-        <w:t>dnf</w:t>
-      </w:r>
-      <w:proofErr w:type="spellEnd"/>
+      </w:pPr>
+      <w:r>
+        <w:rPr>
+          <w:color w:val="000000"/>
+        </w:rPr>
+        <w:t>    </w:t>
+      </w:r>
       <w:r>
         <w:rPr>
           <w:i/>
           <w:iCs/>
           <w:color w:val="000000"/>
         </w:rPr>
-        <w:t xml:space="preserve"> </w:t>
-      </w:r>
-      <w:proofErr w:type="spellStart"/>
-      <w:r>
+        <w:t>sudo dnf install git -y</w:t>
+      </w:r>
+    </w:p>
+    <w:p>
+      <w:pPr>
+        <w:ind w:left="1440"/>
+        <w:rPr>
+          <w:color w:val="000000"/>
+        </w:rPr>
+      </w:pPr>
+    </w:p>
+    <w:p>
+      <w:pPr>
+        <w:ind w:left="1440"/>
+        <w:rPr>
+          <w:color w:val="auto"/>
+        </w:rPr>
+      </w:pPr>
+      <w:r>
+        <w:t xml:space="preserve">d3) Activar EPEL repositorio </w:t>
+      </w:r>
+    </w:p>
+    <w:p>
+      <w:pPr>
+        <w:ind w:left="1440"/>
         <w:rPr>
           <w:i/>
           <w:iCs/>
-          <w:color w:val="000000"/>
-        </w:rPr>
-        <w:t>makecache</w:t>
-      </w:r>
-      <w:proofErr w:type="spellEnd"/>
-    </w:p>
-    <w:p>
-      <w:pPr>
-        <w:ind w:left="1440"/>
-        <w:rPr>
-          <w:color w:val="000000"/>
-        </w:rPr>
-      </w:pPr>
-      <w:r>
-        <w:rPr>
-          <w:color w:val="000000"/>
-        </w:rPr>
-        <w:t>d2</w:t>
-      </w:r>
-      <w:r>
-        <w:rPr>
-          <w:color w:val="000000"/>
-        </w:rPr>
-        <w:t xml:space="preserve">) Instalar Git </w:t>
-      </w:r>
-      <w:r>
-        <w:rPr>
-          <w:color w:val="000000"/>
-        </w:rPr>
-        <w:t xml:space="preserve"> </w:t>
-      </w:r>
-    </w:p>
-    <w:p>
-      <w:pPr>
-        <w:ind w:left="1440"/>
+        </w:rPr>
+      </w:pPr>
+      <w:r>
+        <w:t>    </w:t>
+      </w:r>
+      <w:r>
         <w:rPr>
           <w:i/>
           <w:iCs/>
-          <w:color w:val="000000"/>
-        </w:rPr>
-      </w:pPr>
-      <w:r>
-        <w:rPr>
-          <w:color w:val="000000"/>
-        </w:rPr>
-        <w:t xml:space="preserve">  </w:t>
-      </w:r>
-      <w:r>
-        <w:rPr>
-          <w:color w:val="000000"/>
-        </w:rPr>
-        <w:t xml:space="preserve"> </w:t>
-      </w:r>
-      <w:r>
-        <w:rPr>
-          <w:color w:val="000000"/>
-        </w:rPr>
-        <w:t> </w:t>
-      </w:r>
-      <w:r>
+        </w:rPr>
+        <w:t>sudo dnf install epel-release -y</w:t>
+      </w:r>
+    </w:p>
+    <w:p>
+      <w:pPr>
+        <w:ind w:left="1440"/>
+      </w:pPr>
+    </w:p>
+    <w:p>
+      <w:pPr>
+        <w:ind w:left="1440"/>
+        <w:rPr>
+          <w:color w:val="000000"/>
+        </w:rPr>
+      </w:pPr>
+      <w:r>
+        <w:rPr>
+          <w:color w:val="000000"/>
+        </w:rPr>
+        <w:t xml:space="preserve">d4) Actualizar cache dnf </w:t>
+      </w:r>
+    </w:p>
+    <w:p>
+      <w:pPr>
+        <w:ind w:left="1440"/>
         <w:rPr>
           <w:i/>
           <w:iCs/>
           <w:color w:val="000000"/>
         </w:rPr>
-        <w:t xml:space="preserve">sudo </w:t>
-      </w:r>
-      <w:proofErr w:type="spellStart"/>
+      </w:pPr>
       <w:r>
         <w:rPr>
           <w:i/>
           <w:iCs/>
           <w:color w:val="000000"/>
         </w:rPr>
-        <w:t>dnf</w:t>
-      </w:r>
-      <w:proofErr w:type="spellEnd"/>
-      <w:r>
+        <w:t>     sudo dnf makecache -y</w:t>
+      </w:r>
+    </w:p>
+    <w:p>
+      <w:pPr>
+        <w:ind w:left="1440"/>
+        <w:rPr>
+          <w:color w:val="000000"/>
+        </w:rPr>
+      </w:pPr>
+    </w:p>
+    <w:p>
+      <w:pPr>
+        <w:ind w:left="1440"/>
+        <w:rPr>
+          <w:color w:val="000000"/>
+        </w:rPr>
+      </w:pPr>
+      <w:r>
+        <w:rPr>
+          <w:color w:val="000000"/>
+        </w:rPr>
+        <w:t xml:space="preserve">d5) Instalar Ansible </w:t>
+      </w:r>
+    </w:p>
+    <w:p>
+      <w:pPr>
+        <w:ind w:left="1440"/>
         <w:rPr>
           <w:i/>
           <w:iCs/>
           <w:color w:val="000000"/>
         </w:rPr>
-        <w:t xml:space="preserve"> </w:t>
-      </w:r>
-      <w:proofErr w:type="spellStart"/>
+      </w:pPr>
       <w:r>
         <w:rPr>
           <w:i/>
           <w:iCs/>
           <w:color w:val="000000"/>
         </w:rPr>
-        <w:t>install</w:t>
-      </w:r>
-      <w:proofErr w:type="spellEnd"/>
-      <w:r>
+        <w:t>    sudo dnf install ansible -y</w:t>
+      </w:r>
+    </w:p>
+    <w:p>
+      <w:pPr>
+        <w:ind w:left="1440"/>
+        <w:rPr>
+          <w:color w:val="000000"/>
+        </w:rPr>
+      </w:pPr>
+    </w:p>
+    <w:p>
+      <w:pPr>
+        <w:ind w:left="1440"/>
+        <w:rPr>
+          <w:color w:val="000000"/>
+        </w:rPr>
+      </w:pPr>
+      <w:r>
+        <w:rPr>
+          <w:color w:val="000000"/>
+        </w:rPr>
+        <w:t>d6) Comprobar instalación </w:t>
+      </w:r>
+    </w:p>
+    <w:p>
+      <w:pPr>
+        <w:ind w:left="1440"/>
         <w:rPr>
           <w:i/>
           <w:iCs/>
           <w:color w:val="000000"/>
         </w:rPr>
-        <w:t xml:space="preserve"> </w:t>
-      </w:r>
-      <w:proofErr w:type="spellStart"/>
+      </w:pPr>
+      <w:r>
+        <w:rPr>
+          <w:color w:val="000000"/>
+        </w:rPr>
+        <w:t xml:space="preserve">    </w:t>
+      </w:r>
       <w:r>
         <w:rPr>
           <w:i/>
           <w:iCs/>
           <w:color w:val="000000"/>
         </w:rPr>
-        <w:t>git</w:t>
-      </w:r>
-      <w:proofErr w:type="spellEnd"/>
-      <w:r>
+        <w:t>ansible --version</w:t>
+      </w:r>
+    </w:p>
+    <w:p>
+      <w:pPr>
+        <w:rPr>
+          <w:color w:val="000000"/>
+        </w:rPr>
+      </w:pPr>
+    </w:p>
+    <w:p>
+      <w:pPr>
+        <w:ind w:left="1440"/>
+        <w:rPr>
+          <w:color w:val="000000"/>
+        </w:rPr>
+      </w:pPr>
+      <w:r>
+        <w:rPr>
+          <w:color w:val="000000"/>
+        </w:rPr>
+        <w:lastRenderedPageBreak/>
+        <w:t>d7) Añadir al host del Ansible Controler mapeo ip dominio para las maquinas a gestionar</w:t>
+      </w:r>
+      <w:r>
+        <w:rPr>
+          <w:color w:val="000000"/>
+        </w:rPr>
+        <w:t xml:space="preserve"> (Este paso se omite para despliegue en Azure</w:t>
+      </w:r>
+      <w:r>
+        <w:rPr>
+          <w:color w:val="000000"/>
+        </w:rPr>
+        <w:t>)</w:t>
+      </w:r>
+    </w:p>
+    <w:p>
+      <w:pPr>
+        <w:ind w:left="1440"/>
         <w:rPr>
           <w:i/>
           <w:iCs/>
           <w:color w:val="000000"/>
         </w:rPr>
-        <w:t xml:space="preserve"> -y</w:t>
-      </w:r>
-    </w:p>
-    <w:p>
-      <w:pPr>
-        <w:ind w:left="1440"/>
-        <w:rPr>
-          <w:color w:val="000000"/>
-        </w:rPr>
-      </w:pPr>
-    </w:p>
-    <w:p>
-      <w:pPr>
-        <w:ind w:left="1440"/>
-        <w:rPr>
-          <w:color w:val="auto"/>
-        </w:rPr>
-      </w:pPr>
-      <w:r>
-        <w:t>d3</w:t>
-      </w:r>
-      <w:r>
-        <w:t xml:space="preserve">) Activar EPEL repositorio </w:t>
-      </w:r>
-    </w:p>
-    <w:p>
-      <w:pPr>
-        <w:ind w:left="1440"/>
+      </w:pPr>
+      <w:r>
+        <w:rPr>
+          <w:color w:val="000000"/>
+        </w:rPr>
+        <w:t xml:space="preserve">    </w:t>
+      </w:r>
+      <w:r>
         <w:rPr>
           <w:i/>
           <w:iCs/>
-        </w:rPr>
-      </w:pPr>
-      <w:r>
-        <w:t xml:space="preserve">  </w:t>
-      </w:r>
-      <w:r>
-        <w:t xml:space="preserve"> </w:t>
-      </w:r>
-      <w:r>
-        <w:t> </w:t>
-      </w:r>
-      <w:r>
+          <w:color w:val="000000"/>
+        </w:rPr>
+        <w:t>sudo vi /etc/hosts</w:t>
+      </w:r>
+    </w:p>
+    <w:p>
+      <w:pPr>
+        <w:ind w:left="1440"/>
+        <w:rPr>
+          <w:color w:val="000000"/>
+        </w:rPr>
+      </w:pPr>
+    </w:p>
+    <w:p>
+      <w:pPr>
+        <w:ind w:left="1440"/>
+        <w:rPr>
+          <w:color w:val="000000"/>
+        </w:rPr>
+      </w:pPr>
+    </w:p>
+    <w:p>
+      <w:pPr>
+        <w:ind w:left="1440"/>
+        <w:rPr>
+          <w:color w:val="000000"/>
+        </w:rPr>
+      </w:pPr>
+      <w:r>
+        <w:rPr>
+          <w:color w:val="000000"/>
+        </w:rPr>
+        <w:t>d8</w:t>
+      </w:r>
+      <w:r>
+        <w:rPr>
+          <w:color w:val="000000"/>
+        </w:rPr>
+        <w:t xml:space="preserve">) Instalar wget </w:t>
+      </w:r>
+    </w:p>
+    <w:p>
+      <w:pPr>
+        <w:ind w:left="1440"/>
         <w:rPr>
           <w:i/>
           <w:iCs/>
-        </w:rPr>
-        <w:t xml:space="preserve">sudo </w:t>
-      </w:r>
-      <w:proofErr w:type="spellStart"/>
+          <w:color w:val="000000"/>
+        </w:rPr>
+      </w:pPr>
+      <w:r>
+        <w:rPr>
+          <w:color w:val="000000"/>
+        </w:rPr>
+        <w:t xml:space="preserve">    </w:t>
+      </w:r>
       <w:r>
         <w:rPr>
           <w:i/>
           <w:iCs/>
-        </w:rPr>
-        <w:t>dnf</w:t>
-      </w:r>
-      <w:proofErr w:type="spellEnd"/>
-      <w:r>
+          <w:color w:val="000000"/>
+        </w:rPr>
+        <w:t>sudo dnf install wget -y</w:t>
+      </w:r>
+    </w:p>
+    <w:p>
+      <w:pPr>
+        <w:ind w:left="1440"/>
+        <w:rPr>
+          <w:color w:val="000000"/>
+        </w:rPr>
+      </w:pPr>
+    </w:p>
+    <w:p>
+      <w:pPr>
+        <w:ind w:left="1440"/>
+        <w:rPr>
+          <w:color w:val="000000"/>
+        </w:rPr>
+      </w:pPr>
+      <w:r>
+        <w:rPr>
+          <w:color w:val="000000"/>
+        </w:rPr>
+        <w:t>d9</w:t>
+      </w:r>
+      <w:r>
+        <w:rPr>
+          <w:color w:val="000000"/>
+        </w:rPr>
+        <w:t>) Instalar terraform</w:t>
+      </w:r>
+    </w:p>
+    <w:p>
+      <w:pPr>
+        <w:ind w:left="1440"/>
         <w:rPr>
           <w:i/>
           <w:iCs/>
-        </w:rPr>
-        <w:t xml:space="preserve"> </w:t>
-      </w:r>
-      <w:proofErr w:type="spellStart"/>
+          <w:color w:val="000000"/>
+        </w:rPr>
+      </w:pPr>
+      <w:r>
+        <w:rPr>
+          <w:color w:val="000000"/>
+        </w:rPr>
+        <w:t>   </w:t>
+      </w:r>
       <w:r>
         <w:rPr>
           <w:i/>
           <w:iCs/>
-        </w:rPr>
-        <w:t>install</w:t>
-      </w:r>
-      <w:proofErr w:type="spellEnd"/>
-      <w:r>
-        <w:rPr>
-          <w:i/>
-          <w:iCs/>
-        </w:rPr>
-        <w:t xml:space="preserve"> </w:t>
-      </w:r>
-      <w:proofErr w:type="spellStart"/>
-      <w:r>
-        <w:rPr>
-          <w:i/>
-          <w:iCs/>
-        </w:rPr>
-        <w:t>epel-release</w:t>
-      </w:r>
-      <w:proofErr w:type="spellEnd"/>
-      <w:r>
-        <w:rPr>
-          <w:i/>
-          <w:iCs/>
-        </w:rPr>
-        <w:t xml:space="preserve"> -y</w:t>
-      </w:r>
-    </w:p>
-    <w:p>
-      <w:pPr>
-        <w:ind w:left="1440"/>
-      </w:pPr>
-    </w:p>
-    <w:p>
-      <w:pPr>
-        <w:ind w:left="1440"/>
-        <w:rPr>
-          <w:color w:val="000000"/>
-        </w:rPr>
-      </w:pPr>
-      <w:r>
-        <w:rPr>
-          <w:color w:val="000000"/>
-        </w:rPr>
-        <w:t>d4</w:t>
-      </w:r>
-      <w:r>
-        <w:rPr>
-          <w:color w:val="000000"/>
-        </w:rPr>
-        <w:t>) Actualizar cache </w:t>
-      </w:r>
-      <w:proofErr w:type="spellStart"/>
-      <w:r>
-        <w:rPr>
-          <w:color w:val="000000"/>
-        </w:rPr>
-        <w:t>dnf</w:t>
-      </w:r>
-      <w:proofErr w:type="spellEnd"/>
-      <w:r>
-        <w:rPr>
-          <w:color w:val="000000"/>
-        </w:rPr>
-        <w:t xml:space="preserve"> </w:t>
-      </w:r>
-    </w:p>
-    <w:p>
-      <w:pPr>
-        <w:ind w:left="1440"/>
-        <w:rPr>
-          <w:i/>
-          <w:iCs/>
-          <w:color w:val="000000"/>
-        </w:rPr>
-      </w:pPr>
-      <w:r>
-        <w:rPr>
-          <w:i/>
-          <w:iCs/>
-          <w:color w:val="000000"/>
-        </w:rPr>
-        <w:t xml:space="preserve">  </w:t>
-      </w:r>
-      <w:r>
-        <w:rPr>
-          <w:i/>
-          <w:iCs/>
-          <w:color w:val="000000"/>
-        </w:rPr>
-        <w:t xml:space="preserve"> </w:t>
-      </w:r>
-      <w:r>
-        <w:rPr>
-          <w:i/>
-          <w:iCs/>
-          <w:color w:val="000000"/>
-        </w:rPr>
-        <w:t xml:space="preserve">  sudo </w:t>
-      </w:r>
-      <w:proofErr w:type="spellStart"/>
-      <w:r>
-        <w:rPr>
-          <w:i/>
-          <w:iCs/>
-          <w:color w:val="000000"/>
-        </w:rPr>
-        <w:t>dnf</w:t>
-      </w:r>
-      <w:proofErr w:type="spellEnd"/>
-      <w:r>
-        <w:rPr>
-          <w:i/>
-          <w:iCs/>
-          <w:color w:val="000000"/>
-        </w:rPr>
-        <w:t xml:space="preserve"> </w:t>
-      </w:r>
-      <w:proofErr w:type="spellStart"/>
-      <w:r>
-        <w:rPr>
-          <w:i/>
-          <w:iCs/>
-          <w:color w:val="000000"/>
-        </w:rPr>
-        <w:t>makecache</w:t>
-      </w:r>
-      <w:proofErr w:type="spellEnd"/>
-      <w:r>
-        <w:rPr>
-          <w:i/>
-          <w:iCs/>
-          <w:color w:val="000000"/>
-        </w:rPr>
-        <w:t xml:space="preserve"> -y</w:t>
-      </w:r>
-    </w:p>
-    <w:p>
-      <w:pPr>
-        <w:ind w:left="1440"/>
-        <w:rPr>
-          <w:color w:val="000000"/>
-        </w:rPr>
-      </w:pPr>
-    </w:p>
-    <w:p>
-      <w:pPr>
-        <w:ind w:left="1440"/>
-        <w:rPr>
-          <w:color w:val="000000"/>
-        </w:rPr>
-      </w:pPr>
-      <w:r>
-        <w:rPr>
-          <w:color w:val="000000"/>
-        </w:rPr>
-        <w:t>d5</w:t>
-      </w:r>
-      <w:r>
-        <w:rPr>
-          <w:color w:val="000000"/>
-        </w:rPr>
-        <w:t xml:space="preserve">) Instalar Ansible </w:t>
-      </w:r>
-    </w:p>
-    <w:p>
-      <w:pPr>
-        <w:ind w:left="1440"/>
-        <w:rPr>
-          <w:i/>
-          <w:iCs/>
-          <w:color w:val="000000"/>
-        </w:rPr>
-      </w:pPr>
-      <w:r>
-        <w:rPr>
-          <w:i/>
-          <w:iCs/>
-          <w:color w:val="000000"/>
-        </w:rPr>
-        <w:t>   </w:t>
-      </w:r>
-      <w:r>
-        <w:rPr>
-          <w:i/>
-          <w:iCs/>
-          <w:color w:val="000000"/>
-        </w:rPr>
-        <w:t xml:space="preserve"> </w:t>
-      </w:r>
-      <w:r>
-        <w:rPr>
-          <w:i/>
-          <w:iCs/>
-          <w:color w:val="000000"/>
-        </w:rPr>
-        <w:t xml:space="preserve">sudo </w:t>
-      </w:r>
-      <w:proofErr w:type="spellStart"/>
-      <w:r>
-        <w:rPr>
-          <w:i/>
-          <w:iCs/>
-          <w:color w:val="000000"/>
-        </w:rPr>
-        <w:t>dnf</w:t>
-      </w:r>
-      <w:proofErr w:type="spellEnd"/>
-      <w:r>
-        <w:rPr>
-          <w:i/>
-          <w:iCs/>
-          <w:color w:val="000000"/>
-        </w:rPr>
-        <w:t xml:space="preserve"> </w:t>
-      </w:r>
-      <w:proofErr w:type="spellStart"/>
-      <w:r>
-        <w:rPr>
-          <w:i/>
-          <w:iCs/>
-          <w:color w:val="000000"/>
-        </w:rPr>
-        <w:t>install</w:t>
-      </w:r>
-      <w:proofErr w:type="spellEnd"/>
-      <w:r>
-        <w:rPr>
-          <w:i/>
-          <w:iCs/>
-          <w:color w:val="000000"/>
-        </w:rPr>
-        <w:t xml:space="preserve"> ansible -y</w:t>
-      </w:r>
-    </w:p>
-    <w:p>
-      <w:pPr>
-        <w:ind w:left="1440"/>
-        <w:rPr>
-          <w:color w:val="000000"/>
-        </w:rPr>
-      </w:pPr>
-    </w:p>
-    <w:p>
-      <w:pPr>
-        <w:ind w:left="1440"/>
-        <w:rPr>
-          <w:color w:val="000000"/>
-        </w:rPr>
-      </w:pPr>
-      <w:r>
-        <w:rPr>
-          <w:color w:val="000000"/>
-        </w:rPr>
-        <w:t>d6</w:t>
-      </w:r>
-      <w:r>
-        <w:rPr>
-          <w:color w:val="000000"/>
-        </w:rPr>
-        <w:t xml:space="preserve">) Comprobar </w:t>
-      </w:r>
-      <w:r>
-        <w:rPr>
-          <w:color w:val="000000"/>
-        </w:rPr>
-        <w:t>instalación</w:t>
-      </w:r>
-      <w:r>
-        <w:rPr>
-          <w:color w:val="000000"/>
-        </w:rPr>
-        <w:t> </w:t>
-      </w:r>
-    </w:p>
-    <w:p>
-      <w:pPr>
-        <w:ind w:left="1440"/>
-        <w:rPr>
-          <w:i/>
-          <w:iCs/>
-          <w:color w:val="000000"/>
-        </w:rPr>
-      </w:pPr>
-      <w:r>
-        <w:rPr>
-          <w:color w:val="000000"/>
-        </w:rPr>
-        <w:t>   </w:t>
-      </w:r>
-      <w:r>
-        <w:rPr>
-          <w:color w:val="000000"/>
-        </w:rPr>
-        <w:t xml:space="preserve"> </w:t>
-      </w:r>
-      <w:r>
-        <w:rPr>
-          <w:i/>
-          <w:iCs/>
-          <w:color w:val="000000"/>
-        </w:rPr>
-        <w:t>ansible --</w:t>
-      </w:r>
-      <w:proofErr w:type="spellStart"/>
-      <w:r>
-        <w:rPr>
-          <w:i/>
-          <w:iCs/>
-          <w:color w:val="000000"/>
-        </w:rPr>
-        <w:t>version</w:t>
-      </w:r>
-      <w:proofErr w:type="spellEnd"/>
-    </w:p>
-    <w:p>
-      <w:pPr>
-        <w:rPr>
-          <w:color w:val="000000"/>
-        </w:rPr>
-      </w:pPr>
-    </w:p>
-    <w:p>
-      <w:pPr>
-        <w:ind w:left="1440"/>
-        <w:rPr>
-          <w:color w:val="000000"/>
-        </w:rPr>
-      </w:pPr>
-      <w:r>
-        <w:rPr>
-          <w:color w:val="000000"/>
-        </w:rPr>
-        <w:lastRenderedPageBreak/>
-        <w:t>d7</w:t>
-      </w:r>
-      <w:r>
-        <w:rPr>
-          <w:color w:val="000000"/>
-        </w:rPr>
-        <w:t xml:space="preserve">) Añadir al host del Ansible </w:t>
-      </w:r>
-      <w:proofErr w:type="spellStart"/>
-      <w:r>
-        <w:rPr>
-          <w:color w:val="000000"/>
-        </w:rPr>
-        <w:t>Controler</w:t>
-      </w:r>
-      <w:proofErr w:type="spellEnd"/>
-      <w:r>
-        <w:rPr>
-          <w:color w:val="000000"/>
-        </w:rPr>
-        <w:t xml:space="preserve"> mapeo </w:t>
-      </w:r>
-      <w:proofErr w:type="spellStart"/>
-      <w:r>
-        <w:rPr>
-          <w:color w:val="000000"/>
-        </w:rPr>
-        <w:t>ip</w:t>
-      </w:r>
-      <w:proofErr w:type="spellEnd"/>
-      <w:r>
-        <w:rPr>
-          <w:color w:val="000000"/>
-        </w:rPr>
-        <w:t xml:space="preserve"> dominio para las maquinas </w:t>
-      </w:r>
-      <w:r>
-        <w:rPr>
-          <w:color w:val="000000"/>
-        </w:rPr>
-        <w:t>a gestionar</w:t>
-      </w:r>
-      <w:r>
-        <w:rPr>
-          <w:color w:val="000000"/>
-        </w:rPr>
-        <w:t xml:space="preserve"> (Este paso se omite para despliegue en Azure</w:t>
-      </w:r>
-      <w:r>
-        <w:rPr>
-          <w:color w:val="000000"/>
-        </w:rPr>
-        <w:t>)</w:t>
-      </w:r>
-    </w:p>
-    <w:p>
-      <w:pPr>
-        <w:ind w:left="1440"/>
-        <w:rPr>
-          <w:i/>
-          <w:iCs/>
-          <w:color w:val="000000"/>
-        </w:rPr>
-      </w:pPr>
-      <w:r>
-        <w:rPr>
-          <w:color w:val="000000"/>
-        </w:rPr>
-        <w:t xml:space="preserve">    </w:t>
-      </w:r>
-      <w:r>
-        <w:rPr>
-          <w:i/>
-          <w:iCs/>
-          <w:color w:val="000000"/>
-        </w:rPr>
-        <w:t>sudo vi /</w:t>
-      </w:r>
-      <w:proofErr w:type="spellStart"/>
-      <w:r>
-        <w:rPr>
-          <w:i/>
-          <w:iCs/>
-          <w:color w:val="000000"/>
-        </w:rPr>
-        <w:t>etc</w:t>
-      </w:r>
-      <w:proofErr w:type="spellEnd"/>
-      <w:r>
-        <w:rPr>
-          <w:i/>
-          <w:iCs/>
-          <w:color w:val="000000"/>
-        </w:rPr>
-        <w:t>/hosts</w:t>
-      </w:r>
-    </w:p>
-    <w:p>
-      <w:pPr>
-        <w:ind w:left="1440"/>
-        <w:rPr>
-          <w:color w:val="000000"/>
-        </w:rPr>
-      </w:pPr>
-    </w:p>
-    <w:p>
-      <w:pPr>
-        <w:ind w:left="1440"/>
-        <w:rPr>
-          <w:color w:val="000000"/>
-        </w:rPr>
-      </w:pPr>
-    </w:p>
-    <w:p>
-      <w:pPr>
-        <w:ind w:left="1440"/>
-        <w:rPr>
-          <w:color w:val="000000"/>
-        </w:rPr>
-      </w:pPr>
-      <w:r>
-        <w:rPr>
-          <w:color w:val="000000"/>
-        </w:rPr>
-        <w:t>d8</w:t>
-      </w:r>
-      <w:r>
-        <w:rPr>
-          <w:color w:val="000000"/>
-        </w:rPr>
-        <w:t>) Instalar </w:t>
-      </w:r>
-      <w:proofErr w:type="spellStart"/>
-      <w:r>
-        <w:rPr>
-          <w:color w:val="000000"/>
-        </w:rPr>
-        <w:t>wget</w:t>
-      </w:r>
-      <w:proofErr w:type="spellEnd"/>
-      <w:r>
-        <w:rPr>
-          <w:color w:val="000000"/>
-        </w:rPr>
-        <w:t xml:space="preserve"> </w:t>
-      </w:r>
-    </w:p>
-    <w:p>
-      <w:pPr>
-        <w:ind w:left="1440"/>
-        <w:rPr>
-          <w:i/>
-          <w:iCs/>
-          <w:color w:val="000000"/>
-        </w:rPr>
-      </w:pPr>
-      <w:r>
-        <w:rPr>
-          <w:color w:val="000000"/>
-        </w:rPr>
-        <w:t xml:space="preserve">    </w:t>
-      </w:r>
-      <w:r>
-        <w:rPr>
-          <w:i/>
-          <w:iCs/>
-          <w:color w:val="000000"/>
-        </w:rPr>
-        <w:t xml:space="preserve">sudo </w:t>
-      </w:r>
-      <w:proofErr w:type="spellStart"/>
-      <w:r>
-        <w:rPr>
-          <w:i/>
-          <w:iCs/>
-          <w:color w:val="000000"/>
-        </w:rPr>
-        <w:t>dnf</w:t>
-      </w:r>
-      <w:proofErr w:type="spellEnd"/>
-      <w:r>
-        <w:rPr>
-          <w:i/>
-          <w:iCs/>
-          <w:color w:val="000000"/>
-        </w:rPr>
-        <w:t xml:space="preserve"> </w:t>
-      </w:r>
-      <w:proofErr w:type="spellStart"/>
-      <w:r>
-        <w:rPr>
-          <w:i/>
-          <w:iCs/>
-          <w:color w:val="000000"/>
-        </w:rPr>
-        <w:t>install</w:t>
-      </w:r>
-      <w:proofErr w:type="spellEnd"/>
-      <w:r>
-        <w:rPr>
-          <w:i/>
-          <w:iCs/>
-          <w:color w:val="000000"/>
-        </w:rPr>
-        <w:t xml:space="preserve"> </w:t>
-      </w:r>
-      <w:proofErr w:type="spellStart"/>
-      <w:r>
-        <w:rPr>
-          <w:i/>
-          <w:iCs/>
-          <w:color w:val="000000"/>
-        </w:rPr>
-        <w:t>wget</w:t>
-      </w:r>
-      <w:proofErr w:type="spellEnd"/>
-      <w:r>
-        <w:rPr>
-          <w:i/>
-          <w:iCs/>
-          <w:color w:val="000000"/>
-        </w:rPr>
-        <w:t xml:space="preserve"> -y</w:t>
-      </w:r>
-    </w:p>
-    <w:p>
-      <w:pPr>
-        <w:ind w:left="1440"/>
-        <w:rPr>
-          <w:color w:val="000000"/>
-        </w:rPr>
-      </w:pPr>
-    </w:p>
-    <w:p>
-      <w:pPr>
-        <w:ind w:left="1440"/>
-        <w:rPr>
-          <w:color w:val="000000"/>
-        </w:rPr>
-      </w:pPr>
-      <w:r>
-        <w:rPr>
-          <w:color w:val="000000"/>
-        </w:rPr>
-        <w:t>d9</w:t>
-      </w:r>
-      <w:r>
-        <w:rPr>
-          <w:color w:val="000000"/>
-        </w:rPr>
-        <w:t xml:space="preserve">) Instalar </w:t>
-      </w:r>
-      <w:proofErr w:type="spellStart"/>
-      <w:r>
-        <w:rPr>
-          <w:color w:val="000000"/>
-        </w:rPr>
-        <w:t>terraform</w:t>
-      </w:r>
-      <w:proofErr w:type="spellEnd"/>
-    </w:p>
-    <w:p>
-      <w:pPr>
-        <w:ind w:left="1440"/>
-        <w:rPr>
-          <w:i/>
-          <w:iCs/>
-          <w:color w:val="000000"/>
-        </w:rPr>
-      </w:pPr>
-      <w:r>
-        <w:rPr>
-          <w:color w:val="000000"/>
-        </w:rPr>
-        <w:t>   </w:t>
-      </w:r>
-      <w:r>
-        <w:rPr>
-          <w:i/>
-          <w:iCs/>
-          <w:color w:val="000000"/>
-        </w:rPr>
-        <w:t xml:space="preserve">sudo </w:t>
-      </w:r>
-      <w:proofErr w:type="spellStart"/>
-      <w:r>
-        <w:rPr>
-          <w:i/>
-          <w:iCs/>
-          <w:color w:val="000000"/>
-        </w:rPr>
-        <w:t>wget</w:t>
-      </w:r>
-      <w:proofErr w:type="spellEnd"/>
-      <w:r>
-        <w:rPr>
-          <w:i/>
-          <w:iCs/>
-          <w:color w:val="000000"/>
-        </w:rPr>
-        <w:t xml:space="preserve"> </w:t>
-      </w:r>
-      <w:hyperlink r:id="rId17" w:tgtFrame="_blank" w:history="1">
+          <w:color w:val="000000"/>
+        </w:rPr>
+        <w:t xml:space="preserve">sudo wget </w:t>
+      </w:r>
+      <w:hyperlink r:id="rId19" w:tgtFrame="_blank" w:history="1">
         <w:r>
           <w:rPr>
             <w:rStyle w:val="Hipervnculo"/>
@@ -6718,61 +6089,33 @@
           <w:iCs/>
           <w:color w:val="000000"/>
         </w:rPr>
-        <w:t xml:space="preserve">sudo </w:t>
-      </w:r>
-      <w:proofErr w:type="spellStart"/>
-      <w:r>
+        <w:t>sudo unzip ./terraform_0.14.6_linux_amd64.zip -d /usr/local/bin </w:t>
+      </w:r>
+    </w:p>
+    <w:p>
+      <w:pPr>
+        <w:ind w:left="1440"/>
+        <w:rPr>
+          <w:color w:val="000000"/>
+        </w:rPr>
+      </w:pPr>
+    </w:p>
+    <w:p>
+      <w:pPr>
+        <w:ind w:left="1440"/>
         <w:rPr>
           <w:i/>
           <w:iCs/>
           <w:color w:val="000000"/>
         </w:rPr>
-        <w:t>unzip</w:t>
-      </w:r>
-      <w:proofErr w:type="spellEnd"/>
+      </w:pPr>
       <w:r>
         <w:rPr>
           <w:i/>
           <w:iCs/>
           <w:color w:val="000000"/>
         </w:rPr>
-        <w:t xml:space="preserve"> ./terraform_0.14.6_linux_amd64.zip -d /</w:t>
-      </w:r>
-      <w:proofErr w:type="spellStart"/>
-      <w:r>
-        <w:rPr>
-          <w:i/>
-          <w:iCs/>
-          <w:color w:val="000000"/>
-        </w:rPr>
-        <w:t>usr</w:t>
-      </w:r>
-      <w:proofErr w:type="spellEnd"/>
-      <w:r>
-        <w:rPr>
-          <w:i/>
-          <w:iCs/>
-          <w:color w:val="000000"/>
-        </w:rPr>
-        <w:t>/local/</w:t>
-      </w:r>
-      <w:proofErr w:type="spellStart"/>
-      <w:r>
-        <w:rPr>
-          <w:i/>
-          <w:iCs/>
-          <w:color w:val="000000"/>
-        </w:rPr>
-        <w:t>bin</w:t>
-      </w:r>
-      <w:proofErr w:type="spellEnd"/>
-      <w:r>
-        <w:rPr>
-          <w:i/>
-          <w:iCs/>
-          <w:color w:val="000000"/>
-        </w:rPr>
-        <w:t> </w:t>
+        <w:t>   terraform -version</w:t>
       </w:r>
     </w:p>
     <w:p>
@@ -6787,47 +6130,21 @@
       <w:pPr>
         <w:ind w:left="1440"/>
         <w:rPr>
-          <w:i/>
-          <w:iCs/>
-          <w:color w:val="000000"/>
-        </w:rPr>
-      </w:pPr>
-      <w:r>
-        <w:rPr>
-          <w:i/>
-          <w:iCs/>
-          <w:color w:val="000000"/>
-        </w:rPr>
-        <w:t>   </w:t>
-      </w:r>
-      <w:proofErr w:type="spellStart"/>
-      <w:r>
-        <w:rPr>
-          <w:i/>
-          <w:iCs/>
-          <w:color w:val="000000"/>
-        </w:rPr>
-        <w:t>terraform</w:t>
-      </w:r>
-      <w:proofErr w:type="spellEnd"/>
-      <w:r>
-        <w:rPr>
-          <w:i/>
-          <w:iCs/>
-          <w:color w:val="000000"/>
-        </w:rPr>
-        <w:t xml:space="preserve"> -</w:t>
-      </w:r>
-      <w:proofErr w:type="spellStart"/>
-      <w:r>
-        <w:rPr>
-          <w:i/>
-          <w:iCs/>
-          <w:color w:val="000000"/>
-        </w:rPr>
-        <w:t>version</w:t>
-      </w:r>
-      <w:proofErr w:type="spellEnd"/>
+          <w:color w:val="000000"/>
+        </w:rPr>
+      </w:pPr>
+      <w:r>
+        <w:rPr>
+          <w:color w:val="000000"/>
+        </w:rPr>
+        <w:t>d10</w:t>
+      </w:r>
+      <w:r>
+        <w:rPr>
+          <w:color w:val="000000"/>
+        </w:rPr>
+        <w:t>) Clonamos el repositorioGIT</w:t>
+      </w:r>
     </w:p>
     <w:p>
       <w:pPr>
@@ -6836,63 +6153,13 @@
           <w:color w:val="000000"/>
         </w:rPr>
       </w:pPr>
-    </w:p>
-    <w:p>
-      <w:pPr>
-        <w:ind w:left="1440"/>
-        <w:rPr>
-          <w:color w:val="000000"/>
-        </w:rPr>
-      </w:pPr>
-      <w:r>
-        <w:rPr>
-          <w:color w:val="000000"/>
-        </w:rPr>
-        <w:t>d10</w:t>
-      </w:r>
-      <w:r>
-        <w:rPr>
-          <w:color w:val="000000"/>
-        </w:rPr>
-        <w:t xml:space="preserve">) Clonamos el </w:t>
-      </w:r>
-      <w:proofErr w:type="spellStart"/>
-      <w:r>
-        <w:rPr>
-          <w:color w:val="000000"/>
-        </w:rPr>
-        <w:t>repositorioGIT</w:t>
-      </w:r>
-      <w:proofErr w:type="spellEnd"/>
-    </w:p>
-    <w:p>
-      <w:pPr>
-        <w:ind w:left="1440"/>
-        <w:rPr>
-          <w:color w:val="000000"/>
-        </w:rPr>
-      </w:pPr>
-      <w:r>
-        <w:rPr>
-          <w:color w:val="000000"/>
-        </w:rPr>
-        <w:t xml:space="preserve">    sudo </w:t>
-      </w:r>
-      <w:proofErr w:type="spellStart"/>
-      <w:r>
-        <w:rPr>
-          <w:color w:val="000000"/>
-        </w:rPr>
-        <w:t>git</w:t>
-      </w:r>
-      <w:proofErr w:type="spellEnd"/>
-      <w:r>
-        <w:rPr>
-          <w:color w:val="000000"/>
-        </w:rPr>
-        <w:t xml:space="preserve"> clone </w:t>
-      </w:r>
-      <w:hyperlink r:id="rId18" w:tgtFrame="_blank" w:history="1">
+      <w:r>
+        <w:rPr>
+          <w:color w:val="000000"/>
+        </w:rPr>
+        <w:t xml:space="preserve">    sudo git clone </w:t>
+      </w:r>
+      <w:hyperlink r:id="rId20" w:tgtFrame="_blank" w:history="1">
         <w:r>
           <w:rPr>
             <w:rStyle w:val="Hipervnculo"/>
@@ -6904,21 +6171,7 @@
         <w:rPr>
           <w:color w:val="000000"/>
         </w:rPr>
-        <w:t xml:space="preserve"> ./</w:t>
-      </w:r>
-      <w:proofErr w:type="spellStart"/>
-      <w:r>
-        <w:rPr>
-          <w:color w:val="000000"/>
-        </w:rPr>
-        <w:t>repositorioGIT</w:t>
-      </w:r>
-      <w:proofErr w:type="spellEnd"/>
-      <w:r>
-        <w:rPr>
-          <w:color w:val="000000"/>
-        </w:rPr>
-        <w:t>/Practica2UNIR</w:t>
+        <w:t xml:space="preserve"> ./repositorioGIT/Practica2UNIR</w:t>
       </w:r>
     </w:p>
     <w:p>
@@ -6944,11 +6197,9 @@
           <w:numId w:val="18"/>
         </w:numPr>
       </w:pPr>
-      <w:proofErr w:type="spellStart"/>
       <w:r>
         <w:t>terraform</w:t>
       </w:r>
-      <w:proofErr w:type="spellEnd"/>
     </w:p>
     <w:p>
       <w:pPr>
@@ -6960,15 +6211,7 @@
         <w:ind w:left="756"/>
       </w:pPr>
       <w:r>
-        <w:t xml:space="preserve">Donde están las plantillas </w:t>
-      </w:r>
-      <w:proofErr w:type="spellStart"/>
-      <w:r>
-        <w:t>terraform</w:t>
-      </w:r>
-      <w:proofErr w:type="spellEnd"/>
-      <w:r>
-        <w:t xml:space="preserve"> para desplegar la infraestructura</w:t>
+        <w:t>Donde están las plantillas terraform para desplegar la infraestructura</w:t>
       </w:r>
     </w:p>
     <w:p>
@@ -6993,29 +6236,11 @@
         <w:ind w:left="756"/>
       </w:pPr>
       <w:r>
-        <w:t xml:space="preserve">Donde están los </w:t>
-      </w:r>
-      <w:proofErr w:type="spellStart"/>
-      <w:r>
-        <w:t>playbooks</w:t>
-      </w:r>
-      <w:proofErr w:type="spellEnd"/>
-      <w:r>
-        <w:t xml:space="preserve"> para realizar las configuraciones necesarias para montar el clúster de </w:t>
-      </w:r>
-      <w:proofErr w:type="spellStart"/>
-      <w:r>
-        <w:t>kubernetes</w:t>
-      </w:r>
-      <w:proofErr w:type="spellEnd"/>
-      <w:r>
-        <w:t xml:space="preserve"> y desplegar la </w:t>
-      </w:r>
-      <w:proofErr w:type="spellStart"/>
-      <w:r>
-        <w:t>aplicacion</w:t>
-      </w:r>
-      <w:proofErr w:type="spellEnd"/>
+        <w:t xml:space="preserve">Donde están los playbooks para realizar las configuraciones necesarias para montar el clúster de kubernetes y desplegar la </w:t>
+      </w:r>
+      <w:r>
+        <w:t>aplicación</w:t>
+      </w:r>
     </w:p>
     <w:p>
       <w:pPr>
@@ -7028,8 +6253,8 @@
       </w:pPr>
     </w:p>
     <w:sectPr>
-      <w:footerReference w:type="default" r:id="rId19"/>
-      <w:headerReference w:type="first" r:id="rId20"/>
+      <w:footerReference w:type="default" r:id="rId21"/>
+      <w:headerReference w:type="first" r:id="rId22"/>
       <w:pgSz w:w="11906" w:h="16838"/>
       <w:pgMar w:top="1440" w:right="1440" w:bottom="1440" w:left="1440" w:header="967" w:footer="567" w:gutter="0"/>
       <w:cols w:space="708"/>
@@ -7073,6 +6298,7 @@
         <w:docPartUnique/>
       </w:docPartObj>
     </w:sdtPr>
+    <w:sdtEndPr/>
     <w:sdtContent>
       <w:p>
         <w:pPr>
@@ -14391,6 +13617,15 @@
 </file>
 
 <file path=customXml/item1.xml><?xml version="1.0" encoding="utf-8"?>
+<?mso-contentType ?>
+<FormTemplates xmlns="http://schemas.microsoft.com/sharepoint/v3/contenttype/forms">
+  <Display>DocumentLibraryForm</Display>
+  <Edit>DocumentLibraryForm</Edit>
+  <New>DocumentLibraryForm</New>
+</FormTemplates>
+</file>
+
+<file path=customXml/item2.xml><?xml version="1.0" encoding="utf-8"?>
 <b:Sources xmlns:b="http://schemas.openxmlformats.org/officeDocument/2006/bibliography" xmlns="http://schemas.openxmlformats.org/officeDocument/2006/bibliography" SelectedStyle="\APA.XSL" StyleName="APA">
   <b:Source>
     <b:Tag>Autar</b:Tag>
@@ -14414,7 +13649,7 @@
 </b:Sources>
 </file>
 
-<file path=customXml/item2.xml><?xml version="1.0" encoding="utf-8"?>
+<file path=customXml/item3.xml><?xml version="1.0" encoding="utf-8"?>
 <ct:contentTypeSchema xmlns:ct="http://schemas.microsoft.com/office/2006/metadata/contentType" xmlns:ma="http://schemas.microsoft.com/office/2006/metadata/properties/metaAttributes" ct:_="" ma:_="" ma:contentTypeName="Document" ma:contentTypeID="0x010100F305C7E5E7992645A71EB9F76899E953" ma:contentTypeVersion="12" ma:contentTypeDescription="Create a new document." ma:contentTypeScope="" ma:versionID="d9a18a8d4f6c6fa6064764c15eed8401">
   <xsd:schema xmlns:xsd="http://www.w3.org/2001/XMLSchema" xmlns:xs="http://www.w3.org/2001/XMLSchema" xmlns:p="http://schemas.microsoft.com/office/2006/metadata/properties" xmlns:ns3="75513505-df5c-432b-a7c4-8a87d96884ba" xmlns:ns4="d3d3a2e7-22be-4155-961b-62f3e99b26ae" targetNamespace="http://schemas.microsoft.com/office/2006/metadata/properties" ma:root="true" ma:fieldsID="ef9f22500169147056308103a6cbf150" ns3:_="" ns4:_="">
     <xsd:import namespace="75513505-df5c-432b-a7c4-8a87d96884ba"/>
@@ -14631,22 +13866,21 @@
 </ct:contentTypeSchema>
 </file>
 
-<file path=customXml/item3.xml><?xml version="1.0" encoding="utf-8"?>
+<file path=customXml/item4.xml><?xml version="1.0" encoding="utf-8"?>
 <p:properties xmlns:p="http://schemas.microsoft.com/office/2006/metadata/properties" xmlns:xsi="http://www.w3.org/2001/XMLSchema-instance" xmlns:pc="http://schemas.microsoft.com/office/infopath/2007/PartnerControls">
   <documentManagement/>
 </p:properties>
 </file>
 
-<file path=customXml/item4.xml><?xml version="1.0" encoding="utf-8"?>
-<?mso-contentType ?>
-<FormTemplates xmlns="http://schemas.microsoft.com/sharepoint/v3/contenttype/forms">
-  <Display>DocumentLibraryForm</Display>
-  <Edit>DocumentLibraryForm</Edit>
-  <New>DocumentLibraryForm</New>
-</FormTemplates>
+<file path=customXml/itemProps1.xml><?xml version="1.0" encoding="utf-8"?>
+<ds:datastoreItem xmlns:ds="http://schemas.openxmlformats.org/officeDocument/2006/customXml" ds:itemID="{D50CC2F3-4FB8-426C-BD89-83B8C0FC1132}">
+  <ds:schemaRefs>
+    <ds:schemaRef ds:uri="http://schemas.microsoft.com/sharepoint/v3/contenttype/forms"/>
+  </ds:schemaRefs>
+</ds:datastoreItem>
 </file>
 
-<file path=customXml/itemProps1.xml><?xml version="1.0" encoding="utf-8"?>
+<file path=customXml/itemProps2.xml><?xml version="1.0" encoding="utf-8"?>
 <ds:datastoreItem xmlns:ds="http://schemas.openxmlformats.org/officeDocument/2006/customXml" ds:itemID="{194530C9-1763-4ECC-B7A8-94E7839B710E}">
   <ds:schemaRefs>
     <ds:schemaRef ds:uri="http://schemas.openxmlformats.org/officeDocument/2006/bibliography"/>
@@ -14654,7 +13888,7 @@
 </ds:datastoreItem>
 </file>
 
-<file path=customXml/itemProps2.xml><?xml version="1.0" encoding="utf-8"?>
+<file path=customXml/itemProps3.xml><?xml version="1.0" encoding="utf-8"?>
 <ds:datastoreItem xmlns:ds="http://schemas.openxmlformats.org/officeDocument/2006/customXml" ds:itemID="{6DE2AB4F-59FF-476E-91B4-C08536D2223E}">
   <ds:schemaRefs>
     <ds:schemaRef ds:uri="http://schemas.microsoft.com/office/2006/metadata/contentType"/>
@@ -14673,19 +13907,11 @@
 </ds:datastoreItem>
 </file>
 
-<file path=customXml/itemProps3.xml><?xml version="1.0" encoding="utf-8"?>
+<file path=customXml/itemProps4.xml><?xml version="1.0" encoding="utf-8"?>
 <ds:datastoreItem xmlns:ds="http://schemas.openxmlformats.org/officeDocument/2006/customXml" ds:itemID="{609645A5-CAB9-46F9-B076-C4DEE7B4B93A}">
   <ds:schemaRefs>
     <ds:schemaRef ds:uri="http://schemas.microsoft.com/office/2006/metadata/properties"/>
     <ds:schemaRef ds:uri="http://schemas.microsoft.com/office/infopath/2007/PartnerControls"/>
   </ds:schemaRefs>
 </ds:datastoreItem>
-</file>
-
-<file path=customXml/itemProps4.xml><?xml version="1.0" encoding="utf-8"?>
-<ds:datastoreItem xmlns:ds="http://schemas.openxmlformats.org/officeDocument/2006/customXml" ds:itemID="{D50CC2F3-4FB8-426C-BD89-83B8C0FC1132}">
-  <ds:schemaRefs>
-    <ds:schemaRef ds:uri="http://schemas.microsoft.com/sharepoint/v3/contenttype/forms"/>
-  </ds:schemaRefs>
-</ds:datastoreItem>
 </file>
--- a/Documento Despliegue Practica 2.docx
+++ b/Documento Despliegue Practica 2.docx
@@ -2496,7 +2496,13 @@
         <w:t xml:space="preserve"> una maquina local</w:t>
       </w:r>
       <w:r>
-        <w:t xml:space="preserve"> Linux,</w:t>
+        <w:t xml:space="preserve"> Linux</w:t>
+      </w:r>
+      <w:r>
+        <w:t xml:space="preserve"> (CentOS 8)</w:t>
+      </w:r>
+      <w:r>
+        <w:t>,</w:t>
       </w:r>
       <w:r>
         <w:t xml:space="preserve"> que será desde donde se lancen todas las automatizaciones, tanto </w:t>
@@ -2545,7 +2551,13 @@
         <w:t>verificado en local (maquinas Linux CentOs8</w:t>
       </w:r>
       <w:r>
-        <w:t xml:space="preserve"> virtualizadas con Virtual Box</w:t>
+        <w:t xml:space="preserve"> virtualizadas </w:t>
+      </w:r>
+      <w:r>
+        <w:t xml:space="preserve">localmente </w:t>
+      </w:r>
+      <w:r>
+        <w:t>con Virtual Box</w:t>
       </w:r>
       <w:r>
         <w:t>) como paso previo a su despliegue en Azure.</w:t>
@@ -3455,13 +3467,7 @@
         <w:rPr>
           <w:color w:val="000000"/>
         </w:rPr>
-        <w:t>Se encarga de realizar todas las tareas</w:t>
-      </w:r>
-      <w:r>
-        <w:rPr>
-          <w:color w:val="000000"/>
-        </w:rPr>
-        <w:t xml:space="preserve"> de configuración comunes a todas las máquinas del inventario</w:t>
+        <w:t>Se encarga de realizar todas las tareas de configuración comunes a todas las máquinas del inventario</w:t>
       </w:r>
     </w:p>
     <w:p>
@@ -3514,13 +3520,7 @@
         <w:rPr>
           <w:color w:val="000000"/>
         </w:rPr>
-        <w:t>Se encarga de realizar todas las tareas necesarias para dejan configurado</w:t>
-      </w:r>
-      <w:r>
-        <w:rPr>
-          <w:color w:val="000000"/>
-        </w:rPr>
-        <w:t xml:space="preserve"> un NFS Server</w:t>
+        <w:t>Se encarga de realizar todas las tareas necesarias para dejan configurado un NFS Server</w:t>
       </w:r>
     </w:p>
     <w:p>
@@ -3573,31 +3573,7 @@
         <w:rPr>
           <w:color w:val="000000"/>
         </w:rPr>
-        <w:t xml:space="preserve">Se encarga de realizar todas las tareas </w:t>
-      </w:r>
-      <w:r>
-        <w:rPr>
-          <w:color w:val="000000"/>
-        </w:rPr>
-        <w:t xml:space="preserve">comunes a los </w:t>
-      </w:r>
-      <w:r>
-        <w:rPr>
-          <w:color w:val="000000"/>
-        </w:rPr>
-        <w:t>nodo</w:t>
-      </w:r>
-      <w:r>
-        <w:rPr>
-          <w:color w:val="000000"/>
-        </w:rPr>
-        <w:t>s</w:t>
-      </w:r>
-      <w:r>
-        <w:rPr>
-          <w:color w:val="000000"/>
-        </w:rPr>
-        <w:t xml:space="preserve"> </w:t>
+        <w:t xml:space="preserve">Se encarga de realizar todas las tareas comunes a los nodos </w:t>
       </w:r>
       <w:r>
         <w:rPr>
@@ -3609,13 +3585,7 @@
         <w:rPr>
           <w:color w:val="000000"/>
         </w:rPr>
-        <w:t xml:space="preserve"> y workers</w:t>
-      </w:r>
-      <w:r>
-        <w:rPr>
-          <w:color w:val="000000"/>
-        </w:rPr>
-        <w:t xml:space="preserve"> de un clúster de Kubernetes</w:t>
+        <w:t xml:space="preserve"> y workers de un clúster de Kubernetes</w:t>
       </w:r>
     </w:p>
     <w:p>
@@ -3733,31 +3703,7 @@
         <w:rPr>
           <w:color w:val="000000"/>
         </w:rPr>
-        <w:t>Se encarga de realizar todas las tareas necesarias para dejan configurado el nodo</w:t>
-      </w:r>
-      <w:r>
-        <w:rPr>
-          <w:color w:val="000000"/>
-        </w:rPr>
-        <w:t xml:space="preserve"> / los nodos</w:t>
-      </w:r>
-      <w:r>
-        <w:rPr>
-          <w:color w:val="000000"/>
-        </w:rPr>
-        <w:t xml:space="preserve"> </w:t>
-      </w:r>
-      <w:r>
-        <w:rPr>
-          <w:color w:val="000000"/>
-        </w:rPr>
-        <w:t>worker</w:t>
-      </w:r>
-      <w:r>
-        <w:rPr>
-          <w:color w:val="000000"/>
-        </w:rPr>
-        <w:t xml:space="preserve"> de un clúster de Kubernetes</w:t>
+        <w:t>Se encarga de realizar todas las tareas necesarias para dejan configurado el nodo / los nodos worker de un clúster de Kubernetes</w:t>
       </w:r>
     </w:p>
     <w:p>
@@ -3810,13 +3756,7 @@
         <w:rPr>
           <w:color w:val="000000"/>
         </w:rPr>
-        <w:t>Se encarga de realizar todas las tareas necesarias para</w:t>
-      </w:r>
-      <w:r>
-        <w:rPr>
-          <w:color w:val="000000"/>
-        </w:rPr>
-        <w:t xml:space="preserve"> desplegar una aplicación en el clúster de Kubernetes</w:t>
+        <w:t>Se encarga de realizar todas las tareas necesarias para desplegar una aplicación en el clúster de Kubernetes</w:t>
       </w:r>
     </w:p>
     <w:p>
@@ -4603,11 +4543,20 @@
       <w:pPr>
         <w:widowControl/>
         <w:spacing w:after="200" w:line="276" w:lineRule="auto"/>
-      </w:pPr>
-      <w:r>
+        <w:rPr>
+          <w:u w:val="single"/>
+        </w:rPr>
+      </w:pPr>
+      <w:r>
+        <w:rPr>
+          <w:u w:val="single"/>
+        </w:rPr>
         <w:t>Esta parte, de</w:t>
       </w:r>
       <w:r>
+        <w:rPr>
+          <w:u w:val="single"/>
+        </w:rPr>
         <w:t>bido a un problema en con Calico en Azure, solo se ha podido verificar en local</w:t>
       </w:r>
     </w:p>
@@ -6171,7 +6120,7 @@
         <w:rPr>
           <w:color w:val="000000"/>
         </w:rPr>
-        <w:t xml:space="preserve"> ./repositorioGIT/Practica2UNIR</w:t>
+        <w:t xml:space="preserve"> </w:t>
       </w:r>
     </w:p>
     <w:p>
@@ -13617,15 +13566,6 @@
 </file>
 
 <file path=customXml/item1.xml><?xml version="1.0" encoding="utf-8"?>
-<?mso-contentType ?>
-<FormTemplates xmlns="http://schemas.microsoft.com/sharepoint/v3/contenttype/forms">
-  <Display>DocumentLibraryForm</Display>
-  <Edit>DocumentLibraryForm</Edit>
-  <New>DocumentLibraryForm</New>
-</FormTemplates>
-</file>
-
-<file path=customXml/item2.xml><?xml version="1.0" encoding="utf-8"?>
 <b:Sources xmlns:b="http://schemas.openxmlformats.org/officeDocument/2006/bibliography" xmlns="http://schemas.openxmlformats.org/officeDocument/2006/bibliography" SelectedStyle="\APA.XSL" StyleName="APA">
   <b:Source>
     <b:Tag>Autar</b:Tag>
@@ -13649,7 +13589,22 @@
 </b:Sources>
 </file>
 
+<file path=customXml/item2.xml><?xml version="1.0" encoding="utf-8"?>
+<?mso-contentType ?>
+<FormTemplates xmlns="http://schemas.microsoft.com/sharepoint/v3/contenttype/forms">
+  <Display>DocumentLibraryForm</Display>
+  <Edit>DocumentLibraryForm</Edit>
+  <New>DocumentLibraryForm</New>
+</FormTemplates>
+</file>
+
 <file path=customXml/item3.xml><?xml version="1.0" encoding="utf-8"?>
+<p:properties xmlns:p="http://schemas.microsoft.com/office/2006/metadata/properties" xmlns:xsi="http://www.w3.org/2001/XMLSchema-instance" xmlns:pc="http://schemas.microsoft.com/office/infopath/2007/PartnerControls">
+  <documentManagement/>
+</p:properties>
+</file>
+
+<file path=customXml/item4.xml><?xml version="1.0" encoding="utf-8"?>
 <ct:contentTypeSchema xmlns:ct="http://schemas.microsoft.com/office/2006/metadata/contentType" xmlns:ma="http://schemas.microsoft.com/office/2006/metadata/properties/metaAttributes" ct:_="" ma:_="" ma:contentTypeName="Document" ma:contentTypeID="0x010100F305C7E5E7992645A71EB9F76899E953" ma:contentTypeVersion="12" ma:contentTypeDescription="Create a new document." ma:contentTypeScope="" ma:versionID="d9a18a8d4f6c6fa6064764c15eed8401">
   <xsd:schema xmlns:xsd="http://www.w3.org/2001/XMLSchema" xmlns:xs="http://www.w3.org/2001/XMLSchema" xmlns:p="http://schemas.microsoft.com/office/2006/metadata/properties" xmlns:ns3="75513505-df5c-432b-a7c4-8a87d96884ba" xmlns:ns4="d3d3a2e7-22be-4155-961b-62f3e99b26ae" targetNamespace="http://schemas.microsoft.com/office/2006/metadata/properties" ma:root="true" ma:fieldsID="ef9f22500169147056308103a6cbf150" ns3:_="" ns4:_="">
     <xsd:import namespace="75513505-df5c-432b-a7c4-8a87d96884ba"/>
@@ -13866,13 +13821,15 @@
 </ct:contentTypeSchema>
 </file>
 
-<file path=customXml/item4.xml><?xml version="1.0" encoding="utf-8"?>
-<p:properties xmlns:p="http://schemas.microsoft.com/office/2006/metadata/properties" xmlns:xsi="http://www.w3.org/2001/XMLSchema-instance" xmlns:pc="http://schemas.microsoft.com/office/infopath/2007/PartnerControls">
-  <documentManagement/>
-</p:properties>
+<file path=customXml/itemProps1.xml><?xml version="1.0" encoding="utf-8"?>
+<ds:datastoreItem xmlns:ds="http://schemas.openxmlformats.org/officeDocument/2006/customXml" ds:itemID="{194530C9-1763-4ECC-B7A8-94E7839B710E}">
+  <ds:schemaRefs>
+    <ds:schemaRef ds:uri="http://schemas.openxmlformats.org/officeDocument/2006/bibliography"/>
+  </ds:schemaRefs>
+</ds:datastoreItem>
 </file>
 
-<file path=customXml/itemProps1.xml><?xml version="1.0" encoding="utf-8"?>
+<file path=customXml/itemProps2.xml><?xml version="1.0" encoding="utf-8"?>
 <ds:datastoreItem xmlns:ds="http://schemas.openxmlformats.org/officeDocument/2006/customXml" ds:itemID="{D50CC2F3-4FB8-426C-BD89-83B8C0FC1132}">
   <ds:schemaRefs>
     <ds:schemaRef ds:uri="http://schemas.microsoft.com/sharepoint/v3/contenttype/forms"/>
@@ -13880,15 +13837,16 @@
 </ds:datastoreItem>
 </file>
 
-<file path=customXml/itemProps2.xml><?xml version="1.0" encoding="utf-8"?>
-<ds:datastoreItem xmlns:ds="http://schemas.openxmlformats.org/officeDocument/2006/customXml" ds:itemID="{194530C9-1763-4ECC-B7A8-94E7839B710E}">
+<file path=customXml/itemProps3.xml><?xml version="1.0" encoding="utf-8"?>
+<ds:datastoreItem xmlns:ds="http://schemas.openxmlformats.org/officeDocument/2006/customXml" ds:itemID="{609645A5-CAB9-46F9-B076-C4DEE7B4B93A}">
   <ds:schemaRefs>
-    <ds:schemaRef ds:uri="http://schemas.openxmlformats.org/officeDocument/2006/bibliography"/>
+    <ds:schemaRef ds:uri="http://schemas.microsoft.com/office/2006/metadata/properties"/>
+    <ds:schemaRef ds:uri="http://schemas.microsoft.com/office/infopath/2007/PartnerControls"/>
   </ds:schemaRefs>
 </ds:datastoreItem>
 </file>
 
-<file path=customXml/itemProps3.xml><?xml version="1.0" encoding="utf-8"?>
+<file path=customXml/itemProps4.xml><?xml version="1.0" encoding="utf-8"?>
 <ds:datastoreItem xmlns:ds="http://schemas.openxmlformats.org/officeDocument/2006/customXml" ds:itemID="{6DE2AB4F-59FF-476E-91B4-C08536D2223E}">
   <ds:schemaRefs>
     <ds:schemaRef ds:uri="http://schemas.microsoft.com/office/2006/metadata/contentType"/>
@@ -13905,13 +13863,4 @@
     <ds:schemaRef ds:uri="http://schemas.microsoft.com/internal/obd"/>
   </ds:schemaRefs>
 </ds:datastoreItem>
-</file>
-
-<file path=customXml/itemProps4.xml><?xml version="1.0" encoding="utf-8"?>
-<ds:datastoreItem xmlns:ds="http://schemas.openxmlformats.org/officeDocument/2006/customXml" ds:itemID="{609645A5-CAB9-46F9-B076-C4DEE7B4B93A}">
-  <ds:schemaRefs>
-    <ds:schemaRef ds:uri="http://schemas.microsoft.com/office/2006/metadata/properties"/>
-    <ds:schemaRef ds:uri="http://schemas.microsoft.com/office/infopath/2007/PartnerControls"/>
-  </ds:schemaRefs>
-</ds:datastoreItem>
 </file>